--- a/Documento de Planejamento e Acompanhamento.docx
+++ b/Documento de Planejamento e Acompanhamento.docx
@@ -1,6 +1,6 @@
 
 <file path=word/document.xml><?xml version="1.0" encoding="utf-8"?>
-<w:document xmlns:wpc="http://schemas.microsoft.com/office/word/2010/wordprocessingCanvas" xmlns:cx="http://schemas.microsoft.com/office/drawing/2014/chartex" xmlns:cx1="http://schemas.microsoft.com/office/drawing/2015/9/8/chartex" xmlns:cx2="http://schemas.microsoft.com/office/drawing/2015/10/21/chartex" xmlns:cx3="http://schemas.microsoft.com/office/drawing/2016/5/9/chartex" xmlns:cx4="http://schemas.microsoft.com/office/drawing/2016/5/10/chartex" xmlns:cx5="http://schemas.microsoft.com/office/drawing/2016/5/11/chartex" xmlns:cx6="http://schemas.microsoft.com/office/drawing/2016/5/12/chartex" xmlns:cx7="http://schemas.microsoft.com/office/drawing/2016/5/13/chartex" xmlns:cx8="http://schemas.microsoft.com/office/drawing/2016/5/14/chartex" xmlns:mc="http://schemas.openxmlformats.org/markup-compatibility/2006" xmlns:o="urn:schemas-microsoft-com:office:office" xmlns:r="http://schemas.openxmlformats.org/officeDocument/2006/relationships" xmlns:m="http://schemas.openxmlformats.org/officeDocument/2006/math" xmlns:v="urn:schemas-microsoft-com:vml" xmlns:wp14="http://schemas.microsoft.com/office/word/2010/wordprocessingDrawing" xmlns:wp="http://schemas.openxmlformats.org/drawingml/2006/wordprocessingDrawing" xmlns:w10="urn:schemas-microsoft-com:office:word" xmlns:w="http://schemas.openxmlformats.org/wordprocessingml/2006/main" xmlns:w14="http://schemas.microsoft.com/office/word/2010/wordml" xmlns:w15="http://schemas.microsoft.com/office/word/2012/wordml" xmlns:w16se="http://schemas.microsoft.com/office/word/2015/wordml/symex" xmlns:wpg="http://schemas.microsoft.com/office/word/2010/wordprocessingGroup" xmlns:wpi="http://schemas.microsoft.com/office/word/2010/wordprocessingInk" xmlns:wne="http://schemas.microsoft.com/office/word/2006/wordml" xmlns:wps="http://schemas.microsoft.com/office/word/2010/wordprocessingShape" mc:Ignorable="w14 w15 w16se wp14">
+<w:document xmlns:wpc="http://schemas.microsoft.com/office/word/2010/wordprocessingCanvas" xmlns:cx="http://schemas.microsoft.com/office/drawing/2014/chartex" xmlns:cx1="http://schemas.microsoft.com/office/drawing/2015/9/8/chartex" xmlns:cx2="http://schemas.microsoft.com/office/drawing/2015/10/21/chartex" xmlns:cx3="http://schemas.microsoft.com/office/drawing/2016/5/9/chartex" xmlns:cx4="http://schemas.microsoft.com/office/drawing/2016/5/10/chartex" xmlns:cx5="http://schemas.microsoft.com/office/drawing/2016/5/11/chartex" xmlns:cx6="http://schemas.microsoft.com/office/drawing/2016/5/12/chartex" xmlns:cx7="http://schemas.microsoft.com/office/drawing/2016/5/13/chartex" xmlns:cx8="http://schemas.microsoft.com/office/drawing/2016/5/14/chartex" xmlns:mc="http://schemas.openxmlformats.org/markup-compatibility/2006" xmlns:aink="http://schemas.microsoft.com/office/drawing/2016/ink" xmlns:o="urn:schemas-microsoft-com:office:office" xmlns:r="http://schemas.openxmlformats.org/officeDocument/2006/relationships" xmlns:m="http://schemas.openxmlformats.org/officeDocument/2006/math" xmlns:v="urn:schemas-microsoft-com:vml" xmlns:wp14="http://schemas.microsoft.com/office/word/2010/wordprocessingDrawing" xmlns:wp="http://schemas.openxmlformats.org/drawingml/2006/wordprocessingDrawing" xmlns:w10="urn:schemas-microsoft-com:office:word" xmlns:w="http://schemas.openxmlformats.org/wordprocessingml/2006/main" xmlns:w14="http://schemas.microsoft.com/office/word/2010/wordml" xmlns:w15="http://schemas.microsoft.com/office/word/2012/wordml" xmlns:w16se="http://schemas.microsoft.com/office/word/2015/wordml/symex" xmlns:wpg="http://schemas.microsoft.com/office/word/2010/wordprocessingGroup" xmlns:wpi="http://schemas.microsoft.com/office/word/2010/wordprocessingInk" xmlns:wne="http://schemas.microsoft.com/office/word/2006/wordml" xmlns:wps="http://schemas.microsoft.com/office/word/2010/wordprocessingShape" mc:Ignorable="w14 w15 w16se wp14">
   <w:body>
     <w:p>
       <w:pPr>
@@ -268,7 +268,7 @@
     </w:p>
     <w:p>
       <w:pPr>
-        <w:jc w:val="center"/>
+        <w:ind w:firstLine="0"/>
         <w:rPr>
           <w:rFonts w:cs="Arial"/>
           <w:sz w:val="28"/>
@@ -769,6 +769,130 @@
           </w:p>
         </w:tc>
       </w:tr>
+      <w:tr>
+        <w:trPr>
+          <w:trHeight w:val="366"/>
+        </w:trPr>
+        <w:tc>
+          <w:tcPr>
+            <w:cnfStyle w:val="001000000000" w:firstRow="0" w:lastRow="0" w:firstColumn="1" w:lastColumn="0" w:oddVBand="0" w:evenVBand="0" w:oddHBand="0" w:evenHBand="0" w:firstRowFirstColumn="0" w:firstRowLastColumn="0" w:lastRowFirstColumn="0" w:lastRowLastColumn="0"/>
+            <w:tcW w:w="1418" w:type="dxa"/>
+            <w:vAlign w:val="center"/>
+          </w:tcPr>
+          <w:p>
+            <w:pPr>
+              <w:tabs>
+                <w:tab w:val="center" w:pos="527"/>
+                <w:tab w:val="left" w:pos="3300"/>
+                <w:tab w:val="center" w:pos="4252"/>
+              </w:tabs>
+              <w:spacing w:after="0"/>
+              <w:ind w:firstLine="0"/>
+              <w:jc w:val="center"/>
+              <w:rPr>
+                <w:rFonts w:cs="Arial"/>
+                <w:b w:val="0"/>
+                <w:szCs w:val="24"/>
+              </w:rPr>
+            </w:pPr>
+            <w:r>
+              <w:rPr>
+                <w:rFonts w:cs="Arial"/>
+                <w:b w:val="0"/>
+                <w:szCs w:val="24"/>
+              </w:rPr>
+              <w:t>04/06/2017</w:t>
+            </w:r>
+          </w:p>
+        </w:tc>
+        <w:tc>
+          <w:tcPr>
+            <w:tcW w:w="1267" w:type="dxa"/>
+            <w:vAlign w:val="center"/>
+          </w:tcPr>
+          <w:p>
+            <w:pPr>
+              <w:tabs>
+                <w:tab w:val="left" w:pos="3300"/>
+                <w:tab w:val="center" w:pos="4252"/>
+              </w:tabs>
+              <w:spacing w:after="0"/>
+              <w:ind w:firstLine="0"/>
+              <w:jc w:val="center"/>
+              <w:cnfStyle w:val="000000000000" w:firstRow="0" w:lastRow="0" w:firstColumn="0" w:lastColumn="0" w:oddVBand="0" w:evenVBand="0" w:oddHBand="0" w:evenHBand="0" w:firstRowFirstColumn="0" w:firstRowLastColumn="0" w:lastRowFirstColumn="0" w:lastRowLastColumn="0"/>
+              <w:rPr>
+                <w:rFonts w:cs="Arial"/>
+                <w:szCs w:val="24"/>
+              </w:rPr>
+            </w:pPr>
+            <w:r>
+              <w:rPr>
+                <w:rFonts w:cs="Arial"/>
+                <w:szCs w:val="24"/>
+              </w:rPr>
+              <w:t>0.2</w:t>
+            </w:r>
+          </w:p>
+        </w:tc>
+        <w:tc>
+          <w:tcPr>
+            <w:tcW w:w="5256" w:type="dxa"/>
+            <w:vAlign w:val="center"/>
+          </w:tcPr>
+          <w:p>
+            <w:pPr>
+              <w:tabs>
+                <w:tab w:val="left" w:pos="3300"/>
+                <w:tab w:val="center" w:pos="4252"/>
+              </w:tabs>
+              <w:spacing w:after="0"/>
+              <w:ind w:firstLine="0"/>
+              <w:jc w:val="center"/>
+              <w:cnfStyle w:val="000000000000" w:firstRow="0" w:lastRow="0" w:firstColumn="0" w:lastColumn="0" w:oddVBand="0" w:evenVBand="0" w:oddHBand="0" w:evenHBand="0" w:firstRowFirstColumn="0" w:firstRowLastColumn="0" w:lastRowFirstColumn="0" w:lastRowLastColumn="0"/>
+              <w:rPr>
+                <w:rFonts w:cs="Arial"/>
+                <w:szCs w:val="24"/>
+              </w:rPr>
+            </w:pPr>
+            <w:r>
+              <w:rPr>
+                <w:rFonts w:cs="Arial"/>
+                <w:szCs w:val="24"/>
+              </w:rPr>
+              <w:t>Inserção do PF e Estimativa</w:t>
+            </w:r>
+          </w:p>
+        </w:tc>
+        <w:tc>
+          <w:tcPr>
+            <w:tcW w:w="1120" w:type="dxa"/>
+            <w:vAlign w:val="center"/>
+          </w:tcPr>
+          <w:p>
+            <w:pPr>
+              <w:tabs>
+                <w:tab w:val="left" w:pos="3300"/>
+                <w:tab w:val="center" w:pos="4252"/>
+              </w:tabs>
+              <w:spacing w:after="0"/>
+              <w:ind w:firstLine="0"/>
+              <w:jc w:val="center"/>
+              <w:cnfStyle w:val="000000000000" w:firstRow="0" w:lastRow="0" w:firstColumn="0" w:lastColumn="0" w:oddVBand="0" w:evenVBand="0" w:oddHBand="0" w:evenHBand="0" w:firstRowFirstColumn="0" w:firstRowLastColumn="0" w:lastRowFirstColumn="0" w:lastRowLastColumn="0"/>
+              <w:rPr>
+                <w:rFonts w:cs="Arial"/>
+                <w:szCs w:val="24"/>
+              </w:rPr>
+            </w:pPr>
+            <w:r>
+              <w:rPr>
+                <w:rFonts w:cs="Arial"/>
+                <w:szCs w:val="24"/>
+              </w:rPr>
+              <w:t>Bruno</w:t>
+            </w:r>
+          </w:p>
+        </w:tc>
+      </w:tr>
     </w:tbl>
     <w:p>
       <w:pPr>
@@ -844,12 +968,7 @@
             <w:ind w:left="432" w:hanging="432"/>
           </w:pPr>
           <w:r>
-            <w:t>Sumá</w:t>
-          </w:r>
-          <w:bookmarkStart w:id="3" w:name="_GoBack"/>
-          <w:bookmarkEnd w:id="3"/>
-          <w:r>
-            <w:t>rio</w:t>
+            <w:t>Sumário</w:t>
           </w:r>
         </w:p>
         <w:p>
@@ -1127,9 +1246,7 @@
               <w:tab w:val="right" w:leader="dot" w:pos="9061"/>
             </w:tabs>
             <w:rPr>
-              <w:rFonts w:asciiTheme="minorHAnsi" w:hAnsiTheme="minorHAnsi"/>
               <w:noProof/>
-              <w:sz w:val="22"/>
             </w:rPr>
           </w:pPr>
           <w:hyperlink w:anchor="_Toc483125012" w:history="1">
@@ -1207,6 +1324,11 @@
         </w:p>
         <w:p>
           <w:r>
+            <w:t>5 Referências</w:t>
+          </w:r>
+        </w:p>
+        <w:p>
+          <w:r>
             <w:rPr>
               <w:b/>
               <w:bCs/>
@@ -1237,32 +1359,1750 @@
       <w:pPr>
         <w:pStyle w:val="Ttulo1"/>
       </w:pPr>
-      <w:bookmarkStart w:id="4" w:name="_Toc483125009"/>
+      <w:bookmarkStart w:id="3" w:name="_Toc483125009"/>
       <w:bookmarkEnd w:id="2"/>
       <w:r>
         <w:lastRenderedPageBreak/>
         <w:t>Cálculo do Ponto de Função</w:t>
       </w:r>
-      <w:bookmarkEnd w:id="4"/>
+      <w:bookmarkEnd w:id="3"/>
+    </w:p>
+    <w:p/>
+    <w:tbl>
+      <w:tblPr>
+        <w:tblStyle w:val="Tabelacomgrade"/>
+        <w:tblW w:w="9072" w:type="dxa"/>
+        <w:tblLayout w:type="fixed"/>
+        <w:tblLook w:val="04A0" w:firstRow="1" w:lastRow="0" w:firstColumn="1" w:lastColumn="0" w:noHBand="0" w:noVBand="1"/>
+      </w:tblPr>
+      <w:tblGrid>
+        <w:gridCol w:w="2972"/>
+        <w:gridCol w:w="1418"/>
+        <w:gridCol w:w="1134"/>
+        <w:gridCol w:w="992"/>
+        <w:gridCol w:w="1417"/>
+        <w:gridCol w:w="385"/>
+        <w:gridCol w:w="754"/>
+      </w:tblGrid>
+      <w:tr>
+        <w:tc>
+          <w:tcPr>
+            <w:tcW w:w="2972" w:type="dxa"/>
+          </w:tcPr>
+          <w:p>
+            <w:pPr>
+              <w:ind w:firstLine="0"/>
+              <w:jc w:val="left"/>
+            </w:pPr>
+          </w:p>
+        </w:tc>
+        <w:tc>
+          <w:tcPr>
+            <w:tcW w:w="1418" w:type="dxa"/>
+          </w:tcPr>
+          <w:p>
+            <w:pPr>
+              <w:ind w:firstLine="0"/>
+            </w:pPr>
+          </w:p>
+        </w:tc>
+        <w:tc>
+          <w:tcPr>
+            <w:tcW w:w="3543" w:type="dxa"/>
+            <w:gridSpan w:val="3"/>
+          </w:tcPr>
+          <w:p>
+            <w:pPr>
+              <w:ind w:firstLine="0"/>
+              <w:jc w:val="center"/>
+              <w:rPr>
+                <w:b/>
+              </w:rPr>
+            </w:pPr>
+            <w:r>
+              <w:rPr>
+                <w:b/>
+              </w:rPr>
+              <w:t>Fator de Peso</w:t>
+            </w:r>
+          </w:p>
+        </w:tc>
+        <w:tc>
+          <w:tcPr>
+            <w:tcW w:w="385" w:type="dxa"/>
+          </w:tcPr>
+          <w:p>
+            <w:pPr>
+              <w:ind w:firstLine="0"/>
+            </w:pPr>
+          </w:p>
+        </w:tc>
+        <w:tc>
+          <w:tcPr>
+            <w:tcW w:w="754" w:type="dxa"/>
+          </w:tcPr>
+          <w:p>
+            <w:pPr>
+              <w:ind w:firstLine="0"/>
+            </w:pPr>
+          </w:p>
+        </w:tc>
+      </w:tr>
+      <w:tr>
+        <w:tc>
+          <w:tcPr>
+            <w:tcW w:w="2972" w:type="dxa"/>
+          </w:tcPr>
+          <w:p>
+            <w:pPr>
+              <w:ind w:firstLine="0"/>
+              <w:jc w:val="left"/>
+              <w:rPr>
+                <w:b/>
+              </w:rPr>
+            </w:pPr>
+            <w:r>
+              <w:rPr>
+                <w:b/>
+              </w:rPr>
+              <w:t>Domínio de Informação</w:t>
+            </w:r>
+          </w:p>
+        </w:tc>
+        <w:tc>
+          <w:tcPr>
+            <w:tcW w:w="1418" w:type="dxa"/>
+          </w:tcPr>
+          <w:p>
+            <w:pPr>
+              <w:ind w:firstLine="0"/>
+              <w:jc w:val="center"/>
+              <w:rPr>
+                <w:b/>
+              </w:rPr>
+            </w:pPr>
+            <w:r>
+              <w:rPr>
+                <w:b/>
+              </w:rPr>
+              <w:t>C</w:t>
+            </w:r>
+            <w:r>
+              <w:rPr>
+                <w:b/>
+              </w:rPr>
+              <w:t>ontagem</w:t>
+            </w:r>
+          </w:p>
+        </w:tc>
+        <w:tc>
+          <w:tcPr>
+            <w:tcW w:w="1134" w:type="dxa"/>
+          </w:tcPr>
+          <w:p>
+            <w:pPr>
+              <w:ind w:firstLine="0"/>
+            </w:pPr>
+            <w:r>
+              <w:t>Simples</w:t>
+            </w:r>
+          </w:p>
+        </w:tc>
+        <w:tc>
+          <w:tcPr>
+            <w:tcW w:w="992" w:type="dxa"/>
+          </w:tcPr>
+          <w:p>
+            <w:pPr>
+              <w:ind w:firstLine="0"/>
+            </w:pPr>
+            <w:r>
+              <w:t>Médio</w:t>
+            </w:r>
+          </w:p>
+        </w:tc>
+        <w:tc>
+          <w:tcPr>
+            <w:tcW w:w="1417" w:type="dxa"/>
+          </w:tcPr>
+          <w:p>
+            <w:pPr>
+              <w:ind w:firstLine="0"/>
+            </w:pPr>
+            <w:r>
+              <w:t>Complexo</w:t>
+            </w:r>
+          </w:p>
+        </w:tc>
+        <w:tc>
+          <w:tcPr>
+            <w:tcW w:w="385" w:type="dxa"/>
+          </w:tcPr>
+          <w:p>
+            <w:pPr>
+              <w:ind w:firstLine="0"/>
+            </w:pPr>
+          </w:p>
+        </w:tc>
+        <w:tc>
+          <w:tcPr>
+            <w:tcW w:w="754" w:type="dxa"/>
+          </w:tcPr>
+          <w:p>
+            <w:pPr>
+              <w:ind w:firstLine="0"/>
+            </w:pPr>
+          </w:p>
+        </w:tc>
+      </w:tr>
+      <w:tr>
+        <w:tc>
+          <w:tcPr>
+            <w:tcW w:w="2972" w:type="dxa"/>
+          </w:tcPr>
+          <w:p>
+            <w:pPr>
+              <w:ind w:firstLine="0"/>
+              <w:jc w:val="left"/>
+            </w:pPr>
+            <w:r>
+              <w:t>Entrada Externa</w:t>
+            </w:r>
+          </w:p>
+        </w:tc>
+        <w:tc>
+          <w:tcPr>
+            <w:tcW w:w="1418" w:type="dxa"/>
+          </w:tcPr>
+          <w:p>
+            <w:pPr>
+              <w:ind w:firstLine="0"/>
+              <w:jc w:val="center"/>
+            </w:pPr>
+            <w:r>
+              <w:t>1</w:t>
+            </w:r>
+          </w:p>
+        </w:tc>
+        <w:tc>
+          <w:tcPr>
+            <w:tcW w:w="1134" w:type="dxa"/>
+          </w:tcPr>
+          <w:p>
+            <w:pPr>
+              <w:ind w:firstLine="0"/>
+              <w:jc w:val="center"/>
+              <w:rPr>
+                <w:b/>
+              </w:rPr>
+            </w:pPr>
+            <w:r>
+              <w:rPr>
+                <w:b/>
+              </w:rPr>
+              <w:t>3</w:t>
+            </w:r>
+          </w:p>
+        </w:tc>
+        <w:tc>
+          <w:tcPr>
+            <w:tcW w:w="992" w:type="dxa"/>
+          </w:tcPr>
+          <w:p>
+            <w:pPr>
+              <w:ind w:firstLine="0"/>
+              <w:jc w:val="center"/>
+            </w:pPr>
+            <w:r>
+              <w:t>4</w:t>
+            </w:r>
+          </w:p>
+        </w:tc>
+        <w:tc>
+          <w:tcPr>
+            <w:tcW w:w="1417" w:type="dxa"/>
+          </w:tcPr>
+          <w:p>
+            <w:pPr>
+              <w:ind w:firstLine="0"/>
+              <w:jc w:val="center"/>
+            </w:pPr>
+            <w:r>
+              <w:t>6</w:t>
+            </w:r>
+          </w:p>
+        </w:tc>
+        <w:tc>
+          <w:tcPr>
+            <w:tcW w:w="385" w:type="dxa"/>
+          </w:tcPr>
+          <w:p>
+            <w:pPr>
+              <w:ind w:firstLine="0"/>
+              <w:jc w:val="center"/>
+            </w:pPr>
+            <w:r>
+              <w:t>=</w:t>
+            </w:r>
+          </w:p>
+        </w:tc>
+        <w:tc>
+          <w:tcPr>
+            <w:tcW w:w="754" w:type="dxa"/>
+          </w:tcPr>
+          <w:p>
+            <w:pPr>
+              <w:ind w:firstLine="0"/>
+              <w:jc w:val="center"/>
+            </w:pPr>
+            <w:r>
+              <w:t>3</w:t>
+            </w:r>
+          </w:p>
+        </w:tc>
+      </w:tr>
+      <w:tr>
+        <w:tc>
+          <w:tcPr>
+            <w:tcW w:w="2972" w:type="dxa"/>
+          </w:tcPr>
+          <w:p>
+            <w:pPr>
+              <w:ind w:firstLine="0"/>
+              <w:jc w:val="left"/>
+            </w:pPr>
+            <w:r>
+              <w:t>Saída Externa</w:t>
+            </w:r>
+          </w:p>
+        </w:tc>
+        <w:tc>
+          <w:tcPr>
+            <w:tcW w:w="1418" w:type="dxa"/>
+          </w:tcPr>
+          <w:p>
+            <w:pPr>
+              <w:ind w:firstLine="0"/>
+              <w:jc w:val="center"/>
+            </w:pPr>
+            <w:r>
+              <w:t>1</w:t>
+            </w:r>
+          </w:p>
+        </w:tc>
+        <w:tc>
+          <w:tcPr>
+            <w:tcW w:w="1134" w:type="dxa"/>
+          </w:tcPr>
+          <w:p>
+            <w:pPr>
+              <w:ind w:firstLine="0"/>
+              <w:jc w:val="center"/>
+              <w:rPr>
+                <w:b/>
+              </w:rPr>
+            </w:pPr>
+            <w:r>
+              <w:rPr>
+                <w:b/>
+              </w:rPr>
+              <w:t>4</w:t>
+            </w:r>
+          </w:p>
+        </w:tc>
+        <w:tc>
+          <w:tcPr>
+            <w:tcW w:w="992" w:type="dxa"/>
+          </w:tcPr>
+          <w:p>
+            <w:pPr>
+              <w:ind w:firstLine="0"/>
+              <w:jc w:val="center"/>
+            </w:pPr>
+            <w:r>
+              <w:t>5</w:t>
+            </w:r>
+          </w:p>
+        </w:tc>
+        <w:tc>
+          <w:tcPr>
+            <w:tcW w:w="1417" w:type="dxa"/>
+          </w:tcPr>
+          <w:p>
+            <w:pPr>
+              <w:ind w:firstLine="0"/>
+              <w:jc w:val="center"/>
+            </w:pPr>
+            <w:r>
+              <w:t>7</w:t>
+            </w:r>
+          </w:p>
+        </w:tc>
+        <w:tc>
+          <w:tcPr>
+            <w:tcW w:w="385" w:type="dxa"/>
+          </w:tcPr>
+          <w:p>
+            <w:pPr>
+              <w:ind w:firstLine="0"/>
+              <w:jc w:val="center"/>
+            </w:pPr>
+            <w:r>
+              <w:t>=</w:t>
+            </w:r>
+          </w:p>
+        </w:tc>
+        <w:tc>
+          <w:tcPr>
+            <w:tcW w:w="754" w:type="dxa"/>
+          </w:tcPr>
+          <w:p>
+            <w:pPr>
+              <w:ind w:firstLine="0"/>
+              <w:jc w:val="center"/>
+            </w:pPr>
+            <w:r>
+              <w:t>4</w:t>
+            </w:r>
+          </w:p>
+        </w:tc>
+      </w:tr>
+      <w:tr>
+        <w:tc>
+          <w:tcPr>
+            <w:tcW w:w="2972" w:type="dxa"/>
+          </w:tcPr>
+          <w:p>
+            <w:pPr>
+              <w:ind w:firstLine="0"/>
+              <w:jc w:val="left"/>
+            </w:pPr>
+            <w:r>
+              <w:t>Consulta Externa</w:t>
+            </w:r>
+          </w:p>
+        </w:tc>
+        <w:tc>
+          <w:tcPr>
+            <w:tcW w:w="1418" w:type="dxa"/>
+          </w:tcPr>
+          <w:p>
+            <w:pPr>
+              <w:ind w:firstLine="0"/>
+              <w:jc w:val="center"/>
+            </w:pPr>
+            <w:r>
+              <w:t>1</w:t>
+            </w:r>
+          </w:p>
+        </w:tc>
+        <w:tc>
+          <w:tcPr>
+            <w:tcW w:w="1134" w:type="dxa"/>
+          </w:tcPr>
+          <w:p>
+            <w:pPr>
+              <w:ind w:firstLine="0"/>
+              <w:jc w:val="center"/>
+              <w:rPr>
+                <w:b/>
+              </w:rPr>
+            </w:pPr>
+            <w:r>
+              <w:rPr>
+                <w:b/>
+              </w:rPr>
+              <w:t>3</w:t>
+            </w:r>
+          </w:p>
+        </w:tc>
+        <w:tc>
+          <w:tcPr>
+            <w:tcW w:w="992" w:type="dxa"/>
+          </w:tcPr>
+          <w:p>
+            <w:pPr>
+              <w:ind w:firstLine="0"/>
+              <w:jc w:val="center"/>
+            </w:pPr>
+            <w:r>
+              <w:t>4</w:t>
+            </w:r>
+          </w:p>
+        </w:tc>
+        <w:tc>
+          <w:tcPr>
+            <w:tcW w:w="1417" w:type="dxa"/>
+          </w:tcPr>
+          <w:p>
+            <w:pPr>
+              <w:ind w:firstLine="0"/>
+              <w:jc w:val="center"/>
+            </w:pPr>
+            <w:r>
+              <w:t>6</w:t>
+            </w:r>
+          </w:p>
+        </w:tc>
+        <w:tc>
+          <w:tcPr>
+            <w:tcW w:w="385" w:type="dxa"/>
+          </w:tcPr>
+          <w:p>
+            <w:pPr>
+              <w:ind w:firstLine="0"/>
+              <w:jc w:val="center"/>
+            </w:pPr>
+            <w:r>
+              <w:t>=</w:t>
+            </w:r>
+          </w:p>
+        </w:tc>
+        <w:tc>
+          <w:tcPr>
+            <w:tcW w:w="754" w:type="dxa"/>
+          </w:tcPr>
+          <w:p>
+            <w:pPr>
+              <w:ind w:firstLine="0"/>
+              <w:jc w:val="center"/>
+            </w:pPr>
+            <w:r>
+              <w:t>3</w:t>
+            </w:r>
+          </w:p>
+        </w:tc>
+      </w:tr>
+      <w:tr>
+        <w:tc>
+          <w:tcPr>
+            <w:tcW w:w="2972" w:type="dxa"/>
+          </w:tcPr>
+          <w:p>
+            <w:pPr>
+              <w:ind w:firstLine="0"/>
+              <w:jc w:val="left"/>
+            </w:pPr>
+            <w:r>
+              <w:t>Arquivo Lógico Interno</w:t>
+            </w:r>
+          </w:p>
+        </w:tc>
+        <w:tc>
+          <w:tcPr>
+            <w:tcW w:w="1418" w:type="dxa"/>
+          </w:tcPr>
+          <w:p>
+            <w:pPr>
+              <w:ind w:firstLine="0"/>
+              <w:jc w:val="center"/>
+            </w:pPr>
+            <w:r>
+              <w:t>1</w:t>
+            </w:r>
+          </w:p>
+        </w:tc>
+        <w:tc>
+          <w:tcPr>
+            <w:tcW w:w="1134" w:type="dxa"/>
+          </w:tcPr>
+          <w:p>
+            <w:pPr>
+              <w:ind w:firstLine="0"/>
+              <w:jc w:val="center"/>
+            </w:pPr>
+            <w:r>
+              <w:t>7</w:t>
+            </w:r>
+          </w:p>
+        </w:tc>
+        <w:tc>
+          <w:tcPr>
+            <w:tcW w:w="992" w:type="dxa"/>
+          </w:tcPr>
+          <w:p>
+            <w:pPr>
+              <w:ind w:firstLine="0"/>
+              <w:jc w:val="center"/>
+              <w:rPr>
+                <w:b/>
+              </w:rPr>
+            </w:pPr>
+            <w:r>
+              <w:rPr>
+                <w:b/>
+              </w:rPr>
+              <w:t>10</w:t>
+            </w:r>
+          </w:p>
+        </w:tc>
+        <w:tc>
+          <w:tcPr>
+            <w:tcW w:w="1417" w:type="dxa"/>
+          </w:tcPr>
+          <w:p>
+            <w:pPr>
+              <w:ind w:firstLine="0"/>
+              <w:jc w:val="center"/>
+            </w:pPr>
+            <w:r>
+              <w:t>15</w:t>
+            </w:r>
+          </w:p>
+        </w:tc>
+        <w:tc>
+          <w:tcPr>
+            <w:tcW w:w="385" w:type="dxa"/>
+          </w:tcPr>
+          <w:p>
+            <w:pPr>
+              <w:ind w:firstLine="0"/>
+              <w:jc w:val="center"/>
+            </w:pPr>
+            <w:r>
+              <w:t>=</w:t>
+            </w:r>
+          </w:p>
+        </w:tc>
+        <w:tc>
+          <w:tcPr>
+            <w:tcW w:w="754" w:type="dxa"/>
+          </w:tcPr>
+          <w:p>
+            <w:pPr>
+              <w:ind w:firstLine="0"/>
+              <w:jc w:val="center"/>
+            </w:pPr>
+            <w:r>
+              <w:t>10</w:t>
+            </w:r>
+          </w:p>
+        </w:tc>
+      </w:tr>
+      <w:tr>
+        <w:trPr>
+          <w:trHeight w:val="465"/>
+        </w:trPr>
+        <w:tc>
+          <w:tcPr>
+            <w:tcW w:w="2972" w:type="dxa"/>
+          </w:tcPr>
+          <w:p>
+            <w:pPr>
+              <w:ind w:firstLine="0"/>
+              <w:jc w:val="left"/>
+            </w:pPr>
+            <w:r>
+              <w:t>Arquivos de Interfaces Externos</w:t>
+            </w:r>
+          </w:p>
+        </w:tc>
+        <w:tc>
+          <w:tcPr>
+            <w:tcW w:w="1418" w:type="dxa"/>
+          </w:tcPr>
+          <w:p>
+            <w:pPr>
+              <w:ind w:firstLine="0"/>
+              <w:jc w:val="center"/>
+            </w:pPr>
+            <w:r>
+              <w:t>0</w:t>
+            </w:r>
+          </w:p>
+        </w:tc>
+        <w:tc>
+          <w:tcPr>
+            <w:tcW w:w="1134" w:type="dxa"/>
+          </w:tcPr>
+          <w:p>
+            <w:pPr>
+              <w:ind w:firstLine="0"/>
+              <w:jc w:val="center"/>
+            </w:pPr>
+            <w:r>
+              <w:t>5</w:t>
+            </w:r>
+          </w:p>
+        </w:tc>
+        <w:tc>
+          <w:tcPr>
+            <w:tcW w:w="992" w:type="dxa"/>
+          </w:tcPr>
+          <w:p>
+            <w:pPr>
+              <w:ind w:firstLine="0"/>
+              <w:jc w:val="center"/>
+            </w:pPr>
+            <w:r>
+              <w:t>7</w:t>
+            </w:r>
+          </w:p>
+        </w:tc>
+        <w:tc>
+          <w:tcPr>
+            <w:tcW w:w="1417" w:type="dxa"/>
+          </w:tcPr>
+          <w:p>
+            <w:pPr>
+              <w:ind w:firstLine="0"/>
+              <w:jc w:val="center"/>
+            </w:pPr>
+            <w:r>
+              <w:t>10</w:t>
+            </w:r>
+          </w:p>
+        </w:tc>
+        <w:tc>
+          <w:tcPr>
+            <w:tcW w:w="385" w:type="dxa"/>
+          </w:tcPr>
+          <w:p>
+            <w:pPr>
+              <w:ind w:firstLine="0"/>
+              <w:jc w:val="center"/>
+            </w:pPr>
+            <w:r>
+              <w:t>=</w:t>
+            </w:r>
+          </w:p>
+        </w:tc>
+        <w:tc>
+          <w:tcPr>
+            <w:tcW w:w="754" w:type="dxa"/>
+          </w:tcPr>
+          <w:p>
+            <w:pPr>
+              <w:ind w:firstLine="0"/>
+              <w:jc w:val="center"/>
+            </w:pPr>
+            <w:r>
+              <w:t>0</w:t>
+            </w:r>
+          </w:p>
+        </w:tc>
+      </w:tr>
+      <w:tr>
+        <w:tc>
+          <w:tcPr>
+            <w:tcW w:w="2972" w:type="dxa"/>
+          </w:tcPr>
+          <w:p>
+            <w:pPr>
+              <w:ind w:firstLine="0"/>
+              <w:rPr>
+                <w:b/>
+              </w:rPr>
+            </w:pPr>
+            <w:r>
+              <w:rPr>
+                <w:b/>
+              </w:rPr>
+              <w:t>Contagem Total</w:t>
+            </w:r>
+          </w:p>
+        </w:tc>
+        <w:tc>
+          <w:tcPr>
+            <w:tcW w:w="1418" w:type="dxa"/>
+          </w:tcPr>
+          <w:p>
+            <w:pPr>
+              <w:ind w:firstLine="0"/>
+            </w:pPr>
+          </w:p>
+        </w:tc>
+        <w:tc>
+          <w:tcPr>
+            <w:tcW w:w="1134" w:type="dxa"/>
+          </w:tcPr>
+          <w:p>
+            <w:pPr>
+              <w:ind w:firstLine="0"/>
+            </w:pPr>
+          </w:p>
+        </w:tc>
+        <w:tc>
+          <w:tcPr>
+            <w:tcW w:w="992" w:type="dxa"/>
+          </w:tcPr>
+          <w:p>
+            <w:pPr>
+              <w:ind w:firstLine="0"/>
+            </w:pPr>
+          </w:p>
+        </w:tc>
+        <w:tc>
+          <w:tcPr>
+            <w:tcW w:w="1417" w:type="dxa"/>
+          </w:tcPr>
+          <w:p>
+            <w:pPr>
+              <w:ind w:firstLine="0"/>
+              <w:jc w:val="center"/>
+            </w:pPr>
+          </w:p>
+        </w:tc>
+        <w:tc>
+          <w:tcPr>
+            <w:tcW w:w="385" w:type="dxa"/>
+          </w:tcPr>
+          <w:p>
+            <w:pPr>
+              <w:ind w:firstLine="0"/>
+              <w:jc w:val="center"/>
+            </w:pPr>
+            <w:r>
+              <w:t>=</w:t>
+            </w:r>
+          </w:p>
+        </w:tc>
+        <w:tc>
+          <w:tcPr>
+            <w:tcW w:w="754" w:type="dxa"/>
+          </w:tcPr>
+          <w:p>
+            <w:pPr>
+              <w:ind w:firstLine="0"/>
+              <w:jc w:val="center"/>
+            </w:pPr>
+            <w:r>
+              <w:t>20</w:t>
+            </w:r>
+          </w:p>
+        </w:tc>
+      </w:tr>
+    </w:tbl>
+    <w:p/>
+    <w:tbl>
+      <w:tblPr>
+        <w:tblStyle w:val="Tabelacomgrade"/>
+        <w:tblW w:w="0" w:type="auto"/>
+        <w:tblInd w:w="578" w:type="dxa"/>
+        <w:tblLook w:val="04A0" w:firstRow="1" w:lastRow="0" w:firstColumn="1" w:lastColumn="0" w:noHBand="0" w:noVBand="1"/>
+      </w:tblPr>
+      <w:tblGrid>
+        <w:gridCol w:w="5796"/>
+        <w:gridCol w:w="1843"/>
+      </w:tblGrid>
+      <w:tr>
+        <w:trPr>
+          <w:trHeight w:val="669"/>
+        </w:trPr>
+        <w:tc>
+          <w:tcPr>
+            <w:tcW w:w="5796" w:type="dxa"/>
+          </w:tcPr>
+          <w:p>
+            <w:pPr>
+              <w:jc w:val="left"/>
+              <w:rPr>
+                <w:b/>
+              </w:rPr>
+            </w:pPr>
+            <w:r>
+              <w:rPr>
+                <w:b/>
+              </w:rPr>
+              <w:t>Característica geral</w:t>
+            </w:r>
+          </w:p>
+        </w:tc>
+        <w:tc>
+          <w:tcPr>
+            <w:tcW w:w="1843" w:type="dxa"/>
+          </w:tcPr>
+          <w:p>
+            <w:pPr>
+              <w:ind w:firstLine="0"/>
+              <w:jc w:val="center"/>
+              <w:rPr>
+                <w:b/>
+              </w:rPr>
+            </w:pPr>
+            <w:r>
+              <w:rPr>
+                <w:b/>
+              </w:rPr>
+              <w:t>Nível de influência</w:t>
+            </w:r>
+          </w:p>
+        </w:tc>
+      </w:tr>
+      <w:tr>
+        <w:trPr>
+          <w:trHeight w:val="669"/>
+        </w:trPr>
+        <w:tc>
+          <w:tcPr>
+            <w:tcW w:w="5796" w:type="dxa"/>
+          </w:tcPr>
+          <w:p>
+            <w:pPr>
+              <w:jc w:val="left"/>
+            </w:pPr>
+            <w:r>
+              <w:t>O Sistema requer salvamento e recuperação confiáveis?</w:t>
+            </w:r>
+          </w:p>
+        </w:tc>
+        <w:tc>
+          <w:tcPr>
+            <w:tcW w:w="1843" w:type="dxa"/>
+          </w:tcPr>
+          <w:p>
+            <w:pPr>
+              <w:pStyle w:val="Ttulo2"/>
+              <w:numPr>
+                <w:ilvl w:val="0"/>
+                <w:numId w:val="0"/>
+              </w:numPr>
+              <w:jc w:val="center"/>
+              <w:outlineLvl w:val="1"/>
+              <w:rPr>
+                <w:b w:val="0"/>
+              </w:rPr>
+            </w:pPr>
+            <w:r>
+              <w:rPr>
+                <w:b w:val="0"/>
+              </w:rPr>
+              <w:t>0</w:t>
+            </w:r>
+          </w:p>
+        </w:tc>
+      </w:tr>
+      <w:tr>
+        <w:tc>
+          <w:tcPr>
+            <w:tcW w:w="5796" w:type="dxa"/>
+          </w:tcPr>
+          <w:p>
+            <w:pPr>
+              <w:jc w:val="left"/>
+            </w:pPr>
+            <w:r>
+              <w:t>São necessárias comunicações de dados especializadas?</w:t>
+            </w:r>
+          </w:p>
+        </w:tc>
+        <w:tc>
+          <w:tcPr>
+            <w:tcW w:w="1843" w:type="dxa"/>
+          </w:tcPr>
+          <w:p>
+            <w:pPr>
+              <w:pStyle w:val="Ttulo2"/>
+              <w:numPr>
+                <w:ilvl w:val="0"/>
+                <w:numId w:val="0"/>
+              </w:numPr>
+              <w:jc w:val="center"/>
+              <w:outlineLvl w:val="1"/>
+              <w:rPr>
+                <w:b w:val="0"/>
+              </w:rPr>
+            </w:pPr>
+            <w:r>
+              <w:rPr>
+                <w:b w:val="0"/>
+              </w:rPr>
+              <w:t>0</w:t>
+            </w:r>
+          </w:p>
+        </w:tc>
+      </w:tr>
+      <w:tr>
+        <w:tc>
+          <w:tcPr>
+            <w:tcW w:w="5796" w:type="dxa"/>
+          </w:tcPr>
+          <w:p>
+            <w:r>
+              <w:t>Há funções de processamento distribuído?</w:t>
+            </w:r>
+          </w:p>
+        </w:tc>
+        <w:tc>
+          <w:tcPr>
+            <w:tcW w:w="1843" w:type="dxa"/>
+          </w:tcPr>
+          <w:p>
+            <w:pPr>
+              <w:pStyle w:val="Ttulo2"/>
+              <w:numPr>
+                <w:ilvl w:val="0"/>
+                <w:numId w:val="0"/>
+              </w:numPr>
+              <w:jc w:val="center"/>
+              <w:outlineLvl w:val="1"/>
+              <w:rPr>
+                <w:b w:val="0"/>
+              </w:rPr>
+            </w:pPr>
+            <w:r>
+              <w:rPr>
+                <w:b w:val="0"/>
+              </w:rPr>
+              <w:t>0</w:t>
+            </w:r>
+          </w:p>
+        </w:tc>
+      </w:tr>
+      <w:tr>
+        <w:tc>
+          <w:tcPr>
+            <w:tcW w:w="5796" w:type="dxa"/>
+          </w:tcPr>
+          <w:p>
+            <w:r>
+              <w:t>O sistema rodará em ambiento operacional existente e intensamente utilizado?</w:t>
+            </w:r>
+          </w:p>
+        </w:tc>
+        <w:tc>
+          <w:tcPr>
+            <w:tcW w:w="1843" w:type="dxa"/>
+          </w:tcPr>
+          <w:p>
+            <w:pPr>
+              <w:pStyle w:val="Ttulo2"/>
+              <w:numPr>
+                <w:ilvl w:val="0"/>
+                <w:numId w:val="0"/>
+              </w:numPr>
+              <w:jc w:val="center"/>
+              <w:outlineLvl w:val="1"/>
+              <w:rPr>
+                <w:b w:val="0"/>
+              </w:rPr>
+            </w:pPr>
+            <w:r>
+              <w:rPr>
+                <w:b w:val="0"/>
+              </w:rPr>
+              <w:t>0</w:t>
+            </w:r>
+          </w:p>
+        </w:tc>
+      </w:tr>
+      <w:tr>
+        <w:tc>
+          <w:tcPr>
+            <w:tcW w:w="5796" w:type="dxa"/>
+          </w:tcPr>
+          <w:p>
+            <w:r>
+              <w:t>O desempenho é crítico?</w:t>
+            </w:r>
+          </w:p>
+        </w:tc>
+        <w:tc>
+          <w:tcPr>
+            <w:tcW w:w="1843" w:type="dxa"/>
+          </w:tcPr>
+          <w:p>
+            <w:pPr>
+              <w:pStyle w:val="Ttulo2"/>
+              <w:numPr>
+                <w:ilvl w:val="0"/>
+                <w:numId w:val="0"/>
+              </w:numPr>
+              <w:jc w:val="center"/>
+              <w:outlineLvl w:val="1"/>
+              <w:rPr>
+                <w:b w:val="0"/>
+              </w:rPr>
+            </w:pPr>
+            <w:r>
+              <w:rPr>
+                <w:b w:val="0"/>
+              </w:rPr>
+              <w:t>1</w:t>
+            </w:r>
+          </w:p>
+        </w:tc>
+      </w:tr>
+      <w:tr>
+        <w:tc>
+          <w:tcPr>
+            <w:tcW w:w="5796" w:type="dxa"/>
+          </w:tcPr>
+          <w:p>
+            <w:r>
+              <w:t>O sistema requer entrada de dados online?</w:t>
+            </w:r>
+          </w:p>
+        </w:tc>
+        <w:tc>
+          <w:tcPr>
+            <w:tcW w:w="1843" w:type="dxa"/>
+          </w:tcPr>
+          <w:p>
+            <w:pPr>
+              <w:pStyle w:val="Ttulo2"/>
+              <w:numPr>
+                <w:ilvl w:val="0"/>
+                <w:numId w:val="0"/>
+              </w:numPr>
+              <w:jc w:val="center"/>
+              <w:outlineLvl w:val="1"/>
+              <w:rPr>
+                <w:b w:val="0"/>
+              </w:rPr>
+            </w:pPr>
+            <w:r>
+              <w:rPr>
+                <w:b w:val="0"/>
+              </w:rPr>
+              <w:t>0</w:t>
+            </w:r>
+          </w:p>
+        </w:tc>
+      </w:tr>
+      <w:tr>
+        <w:tc>
+          <w:tcPr>
+            <w:tcW w:w="5796" w:type="dxa"/>
+          </w:tcPr>
+          <w:p>
+            <w:r>
+              <w:t xml:space="preserve">A entrada de dados online requer múltiplas telas ou operações? </w:t>
+            </w:r>
+          </w:p>
+        </w:tc>
+        <w:tc>
+          <w:tcPr>
+            <w:tcW w:w="1843" w:type="dxa"/>
+          </w:tcPr>
+          <w:p>
+            <w:pPr>
+              <w:pStyle w:val="Ttulo2"/>
+              <w:numPr>
+                <w:ilvl w:val="0"/>
+                <w:numId w:val="0"/>
+              </w:numPr>
+              <w:jc w:val="center"/>
+              <w:outlineLvl w:val="1"/>
+              <w:rPr>
+                <w:b w:val="0"/>
+              </w:rPr>
+            </w:pPr>
+            <w:r>
+              <w:rPr>
+                <w:b w:val="0"/>
+              </w:rPr>
+              <w:t>0</w:t>
+            </w:r>
+          </w:p>
+        </w:tc>
+      </w:tr>
+      <w:tr>
+        <w:tc>
+          <w:tcPr>
+            <w:tcW w:w="5796" w:type="dxa"/>
+          </w:tcPr>
+          <w:p>
+            <w:r>
+              <w:lastRenderedPageBreak/>
+              <w:t>Os arquivos lógicos Internos são atualizados online?</w:t>
+            </w:r>
+          </w:p>
+        </w:tc>
+        <w:tc>
+          <w:tcPr>
+            <w:tcW w:w="1843" w:type="dxa"/>
+          </w:tcPr>
+          <w:p>
+            <w:pPr>
+              <w:pStyle w:val="Ttulo2"/>
+              <w:numPr>
+                <w:ilvl w:val="0"/>
+                <w:numId w:val="0"/>
+              </w:numPr>
+              <w:jc w:val="center"/>
+              <w:outlineLvl w:val="1"/>
+              <w:rPr>
+                <w:b w:val="0"/>
+              </w:rPr>
+            </w:pPr>
+            <w:r>
+              <w:rPr>
+                <w:b w:val="0"/>
+              </w:rPr>
+              <w:t>0</w:t>
+            </w:r>
+          </w:p>
+        </w:tc>
+      </w:tr>
+      <w:tr>
+        <w:tc>
+          <w:tcPr>
+            <w:tcW w:w="5796" w:type="dxa"/>
+          </w:tcPr>
+          <w:p>
+            <w:r>
+              <w:t>As entradas saídas e consultas são complexas?</w:t>
+            </w:r>
+          </w:p>
+        </w:tc>
+        <w:tc>
+          <w:tcPr>
+            <w:tcW w:w="1843" w:type="dxa"/>
+          </w:tcPr>
+          <w:p>
+            <w:pPr>
+              <w:pStyle w:val="Ttulo2"/>
+              <w:numPr>
+                <w:ilvl w:val="0"/>
+                <w:numId w:val="0"/>
+              </w:numPr>
+              <w:jc w:val="center"/>
+              <w:outlineLvl w:val="1"/>
+              <w:rPr>
+                <w:b w:val="0"/>
+              </w:rPr>
+            </w:pPr>
+            <w:r>
+              <w:rPr>
+                <w:b w:val="0"/>
+              </w:rPr>
+              <w:t>3</w:t>
+            </w:r>
+          </w:p>
+        </w:tc>
+      </w:tr>
+      <w:tr>
+        <w:tc>
+          <w:tcPr>
+            <w:tcW w:w="5796" w:type="dxa"/>
+          </w:tcPr>
+          <w:p>
+            <w:r>
+              <w:t>O processamento interno é complexo?</w:t>
+            </w:r>
+          </w:p>
+        </w:tc>
+        <w:tc>
+          <w:tcPr>
+            <w:tcW w:w="1843" w:type="dxa"/>
+          </w:tcPr>
+          <w:p>
+            <w:pPr>
+              <w:pStyle w:val="Ttulo2"/>
+              <w:numPr>
+                <w:ilvl w:val="0"/>
+                <w:numId w:val="0"/>
+              </w:numPr>
+              <w:jc w:val="center"/>
+              <w:outlineLvl w:val="1"/>
+              <w:rPr>
+                <w:b w:val="0"/>
+              </w:rPr>
+            </w:pPr>
+            <w:r>
+              <w:rPr>
+                <w:b w:val="0"/>
+              </w:rPr>
+              <w:t>3</w:t>
+            </w:r>
+          </w:p>
+        </w:tc>
+      </w:tr>
+      <w:tr>
+        <w:tc>
+          <w:tcPr>
+            <w:tcW w:w="5796" w:type="dxa"/>
+          </w:tcPr>
+          <w:p>
+            <w:r>
+              <w:t>O código é projetado para ser reutilizável?</w:t>
+            </w:r>
+          </w:p>
+        </w:tc>
+        <w:tc>
+          <w:tcPr>
+            <w:tcW w:w="1843" w:type="dxa"/>
+          </w:tcPr>
+          <w:p>
+            <w:pPr>
+              <w:pStyle w:val="Ttulo2"/>
+              <w:numPr>
+                <w:ilvl w:val="0"/>
+                <w:numId w:val="0"/>
+              </w:numPr>
+              <w:jc w:val="center"/>
+              <w:outlineLvl w:val="1"/>
+              <w:rPr>
+                <w:b w:val="0"/>
+              </w:rPr>
+            </w:pPr>
+            <w:r>
+              <w:rPr>
+                <w:b w:val="0"/>
+              </w:rPr>
+              <w:t>5</w:t>
+            </w:r>
+          </w:p>
+        </w:tc>
+      </w:tr>
+      <w:tr>
+        <w:tc>
+          <w:tcPr>
+            <w:tcW w:w="5796" w:type="dxa"/>
+          </w:tcPr>
+          <w:p>
+            <w:r>
+              <w:t>A instalação está incluída no projeto?</w:t>
+            </w:r>
+          </w:p>
+        </w:tc>
+        <w:tc>
+          <w:tcPr>
+            <w:tcW w:w="1843" w:type="dxa"/>
+          </w:tcPr>
+          <w:p>
+            <w:pPr>
+              <w:pStyle w:val="Ttulo2"/>
+              <w:numPr>
+                <w:ilvl w:val="0"/>
+                <w:numId w:val="0"/>
+              </w:numPr>
+              <w:jc w:val="center"/>
+              <w:outlineLvl w:val="1"/>
+              <w:rPr>
+                <w:b w:val="0"/>
+              </w:rPr>
+            </w:pPr>
+            <w:r>
+              <w:rPr>
+                <w:b w:val="0"/>
+              </w:rPr>
+              <w:t>5</w:t>
+            </w:r>
+          </w:p>
+        </w:tc>
+      </w:tr>
+      <w:tr>
+        <w:tc>
+          <w:tcPr>
+            <w:tcW w:w="5796" w:type="dxa"/>
+          </w:tcPr>
+          <w:p>
+            <w:r>
+              <w:t>O sistema é projetado para múltiplas instalações em diferentes organizações?</w:t>
+            </w:r>
+          </w:p>
+        </w:tc>
+        <w:tc>
+          <w:tcPr>
+            <w:tcW w:w="1843" w:type="dxa"/>
+          </w:tcPr>
+          <w:p>
+            <w:pPr>
+              <w:pStyle w:val="Ttulo2"/>
+              <w:numPr>
+                <w:ilvl w:val="0"/>
+                <w:numId w:val="0"/>
+              </w:numPr>
+              <w:jc w:val="center"/>
+              <w:outlineLvl w:val="1"/>
+              <w:rPr>
+                <w:b w:val="0"/>
+              </w:rPr>
+            </w:pPr>
+            <w:r>
+              <w:rPr>
+                <w:b w:val="0"/>
+              </w:rPr>
+              <w:t>3</w:t>
+            </w:r>
+          </w:p>
+        </w:tc>
+      </w:tr>
+      <w:tr>
+        <w:trPr>
+          <w:trHeight w:val="70"/>
+        </w:trPr>
+        <w:tc>
+          <w:tcPr>
+            <w:tcW w:w="5796" w:type="dxa"/>
+          </w:tcPr>
+          <w:p>
+            <w:r>
+              <w:t>A aplicação é projetada para facilitar a troca e o uso pelo usuário?</w:t>
+            </w:r>
+          </w:p>
+        </w:tc>
+        <w:tc>
+          <w:tcPr>
+            <w:tcW w:w="1843" w:type="dxa"/>
+          </w:tcPr>
+          <w:p>
+            <w:pPr>
+              <w:pStyle w:val="Ttulo2"/>
+              <w:numPr>
+                <w:ilvl w:val="0"/>
+                <w:numId w:val="0"/>
+              </w:numPr>
+              <w:jc w:val="center"/>
+              <w:outlineLvl w:val="1"/>
+              <w:rPr>
+                <w:b w:val="0"/>
+              </w:rPr>
+            </w:pPr>
+            <w:r>
+              <w:rPr>
+                <w:b w:val="0"/>
+              </w:rPr>
+              <w:t>5</w:t>
+            </w:r>
+          </w:p>
+        </w:tc>
+      </w:tr>
+      <w:tr>
+        <w:trPr>
+          <w:trHeight w:val="70"/>
+        </w:trPr>
+        <w:tc>
+          <w:tcPr>
+            <w:tcW w:w="5796" w:type="dxa"/>
+          </w:tcPr>
+          <w:p>
+            <w:pPr>
+              <w:rPr>
+                <w:b/>
+              </w:rPr>
+            </w:pPr>
+            <w:r>
+              <w:rPr>
+                <w:b/>
+              </w:rPr>
+              <w:t>Fator de ajuste (FA)</w:t>
+            </w:r>
+          </w:p>
+        </w:tc>
+        <w:tc>
+          <w:tcPr>
+            <w:tcW w:w="1843" w:type="dxa"/>
+          </w:tcPr>
+          <w:p>
+            <w:pPr>
+              <w:pStyle w:val="Ttulo2"/>
+              <w:numPr>
+                <w:ilvl w:val="0"/>
+                <w:numId w:val="0"/>
+              </w:numPr>
+              <w:jc w:val="center"/>
+              <w:outlineLvl w:val="1"/>
+              <w:rPr>
+                <w:b w:val="0"/>
+              </w:rPr>
+            </w:pPr>
+            <w:r>
+              <w:rPr>
+                <w:b w:val="0"/>
+              </w:rPr>
+              <w:t>25</w:t>
+            </w:r>
+          </w:p>
+        </w:tc>
+      </w:tr>
+    </w:tbl>
+    <w:p>
+      <w:pPr>
+        <w:pStyle w:val="Ttulo2"/>
+        <w:numPr>
+          <w:ilvl w:val="0"/>
+          <w:numId w:val="0"/>
+        </w:numPr>
+        <w:ind w:left="578" w:hanging="578"/>
+      </w:pPr>
+    </w:p>
+    <w:p>
+      <w:pPr>
+        <w:rPr>
+          <w:b/>
+        </w:rPr>
+      </w:pPr>
+      <w:r>
+        <w:rPr>
+          <w:b/>
+        </w:rPr>
+        <w:t>FP</w:t>
+      </w:r>
+      <w:r>
+        <w:rPr>
+          <w:b/>
+        </w:rPr>
+        <w:t xml:space="preserve"> = </w:t>
+      </w:r>
+      <w:r>
+        <w:rPr>
+          <w:b/>
+        </w:rPr>
+        <w:t>C</w:t>
+      </w:r>
+      <w:r>
+        <w:rPr>
+          <w:b/>
+        </w:rPr>
+        <w:t>ONTAGEM_TOTAL * [0,65 + 0,01 * (</w:t>
+      </w:r>
+      <w:proofErr w:type="gramStart"/>
+      <w:r>
+        <w:rPr>
+          <w:b/>
+        </w:rPr>
+        <w:t>FA)]</w:t>
+      </w:r>
+      <w:proofErr w:type="gramEnd"/>
+    </w:p>
+    <w:p>
+      <w:pPr>
+        <w:rPr>
+          <w:b/>
+        </w:rPr>
+      </w:pPr>
+      <w:r>
+        <w:rPr>
+          <w:b/>
+        </w:rPr>
+        <w:t xml:space="preserve">FP = 20 * </w:t>
+      </w:r>
+      <w:r>
+        <w:rPr>
+          <w:b/>
+        </w:rPr>
+        <w:t>[0,65 + 0,01 * (</w:t>
+      </w:r>
+      <w:proofErr w:type="gramStart"/>
+      <w:r>
+        <w:rPr>
+          <w:b/>
+        </w:rPr>
+        <w:t>25</w:t>
+      </w:r>
+      <w:r>
+        <w:rPr>
+          <w:b/>
+        </w:rPr>
+        <w:t>)]</w:t>
+      </w:r>
+      <w:proofErr w:type="gramEnd"/>
+    </w:p>
+    <w:p>
+      <w:pPr>
+        <w:rPr>
+          <w:b/>
+        </w:rPr>
+      </w:pPr>
+      <w:r>
+        <w:rPr>
+          <w:b/>
+        </w:rPr>
+        <w:t>FP ~ 18</w:t>
+      </w:r>
     </w:p>
     <w:p/>
     <w:p>
       <w:pPr>
         <w:pStyle w:val="Ttulo1"/>
       </w:pPr>
-      <w:bookmarkStart w:id="5" w:name="_Toc483125010"/>
+      <w:bookmarkStart w:id="4" w:name="_Toc483125010"/>
       <w:r>
         <w:t>Estimativa</w:t>
       </w:r>
+      <w:bookmarkEnd w:id="4"/>
+    </w:p>
+    <w:p>
+      <w:r>
+        <w:t xml:space="preserve">Média salarial de um analista programador : </w:t>
+      </w:r>
+      <w:r>
+        <w:t>R$</w:t>
+      </w:r>
+      <w:r>
+        <w:t xml:space="preserve"> 3.802,99</w:t>
+      </w:r>
+      <w:sdt>
+        <w:sdtPr>
+          <w:id w:val="646793082"/>
+          <w:citation/>
+        </w:sdtPr>
+        <w:sdtContent>
+          <w:r>
+            <w:fldChar w:fldCharType="begin"/>
+          </w:r>
+          <w:r>
+            <w:instrText xml:space="preserve"> CITATION pro \l 1046 </w:instrText>
+          </w:r>
+          <w:r>
+            <w:fldChar w:fldCharType="separate"/>
+          </w:r>
+          <w:r>
+            <w:rPr>
+              <w:noProof/>
+            </w:rPr>
+            <w:t xml:space="preserve"> (profissoes/analista-programador, s.d.)</w:t>
+          </w:r>
+          <w:r>
+            <w:fldChar w:fldCharType="end"/>
+          </w:r>
+        </w:sdtContent>
+      </w:sdt>
+    </w:p>
+    <w:p/>
+    <w:tbl>
+      <w:tblPr>
+        <w:tblStyle w:val="Tabelacomgrade"/>
+        <w:tblW w:w="0" w:type="auto"/>
+        <w:tblLook w:val="04A0" w:firstRow="1" w:lastRow="0" w:firstColumn="1" w:lastColumn="0" w:noHBand="0" w:noVBand="1"/>
+      </w:tblPr>
+      <w:tblGrid>
+        <w:gridCol w:w="3020"/>
+        <w:gridCol w:w="3020"/>
+        <w:gridCol w:w="3021"/>
+      </w:tblGrid>
+      <w:tr>
+        <w:tc>
+          <w:tcPr>
+            <w:tcW w:w="3020" w:type="dxa"/>
+          </w:tcPr>
+          <w:p>
+            <w:pPr>
+              <w:ind w:firstLine="0"/>
+              <w:jc w:val="center"/>
+              <w:rPr>
+                <w:b/>
+              </w:rPr>
+            </w:pPr>
+            <w:r>
+              <w:rPr>
+                <w:b/>
+              </w:rPr>
+              <w:t>Esforço da equipe</w:t>
+            </w:r>
+          </w:p>
+        </w:tc>
+        <w:tc>
+          <w:tcPr>
+            <w:tcW w:w="3020" w:type="dxa"/>
+          </w:tcPr>
+          <w:p>
+            <w:pPr>
+              <w:ind w:firstLine="0"/>
+              <w:jc w:val="center"/>
+              <w:rPr>
+                <w:b/>
+              </w:rPr>
+            </w:pPr>
+            <w:r>
+              <w:rPr>
+                <w:b/>
+              </w:rPr>
+              <w:t>Prazo</w:t>
+            </w:r>
+          </w:p>
+        </w:tc>
+        <w:tc>
+          <w:tcPr>
+            <w:tcW w:w="3021" w:type="dxa"/>
+          </w:tcPr>
+          <w:p>
+            <w:pPr>
+              <w:ind w:firstLine="0"/>
+              <w:jc w:val="center"/>
+              <w:rPr>
+                <w:b/>
+              </w:rPr>
+            </w:pPr>
+            <w:r>
+              <w:rPr>
+                <w:b/>
+              </w:rPr>
+              <w:t>Custo</w:t>
+            </w:r>
+            <w:r>
+              <w:rPr>
+                <w:b/>
+              </w:rPr>
+              <w:t xml:space="preserve"> Total</w:t>
+            </w:r>
+          </w:p>
+        </w:tc>
+      </w:tr>
+      <w:tr>
+        <w:tc>
+          <w:tcPr>
+            <w:tcW w:w="3020" w:type="dxa"/>
+          </w:tcPr>
+          <w:p>
+            <w:pPr>
+              <w:ind w:firstLine="0"/>
+              <w:jc w:val="center"/>
+            </w:pPr>
+            <w:r>
+              <w:t>10</w:t>
+            </w:r>
+            <w:r>
+              <w:t>FPS/mês</w:t>
+            </w:r>
+          </w:p>
+        </w:tc>
+        <w:tc>
+          <w:tcPr>
+            <w:tcW w:w="3020" w:type="dxa"/>
+          </w:tcPr>
+          <w:p>
+            <w:pPr>
+              <w:ind w:firstLine="0"/>
+              <w:jc w:val="center"/>
+            </w:pPr>
+            <w:r>
+              <w:t>1,8</w:t>
+            </w:r>
+            <w:r>
+              <w:t xml:space="preserve"> mês</w:t>
+            </w:r>
+          </w:p>
+        </w:tc>
+        <w:tc>
+          <w:tcPr>
+            <w:tcW w:w="3021" w:type="dxa"/>
+          </w:tcPr>
+          <w:p>
+            <w:pPr>
+              <w:ind w:firstLine="0"/>
+              <w:jc w:val="center"/>
+            </w:pPr>
+            <w:r>
+              <w:t>R$13.690</w:t>
+            </w:r>
+            <w:r>
+              <w:t>,</w:t>
+            </w:r>
+            <w:r>
+              <w:t>8</w:t>
+            </w:r>
+          </w:p>
+        </w:tc>
+      </w:tr>
+    </w:tbl>
+    <w:p>
+      <w:pPr>
+        <w:ind w:firstLine="0"/>
+      </w:pPr>
+      <w:bookmarkStart w:id="5" w:name="_GoBack"/>
       <w:bookmarkEnd w:id="5"/>
     </w:p>
-    <w:p/>
     <w:p>
       <w:pPr>
         <w:pStyle w:val="Ttulo1"/>
       </w:pPr>
       <w:bookmarkStart w:id="6" w:name="_Toc483125011"/>
       <w:r>
+        <w:lastRenderedPageBreak/>
         <w:t>Lista de Riscos</w:t>
       </w:r>
       <w:bookmarkEnd w:id="6"/>
@@ -4161,7 +6001,6 @@
                           <w:txbxContent>
                             <w:p>
                               <w:pPr>
-                                <w:pStyle w:val="Ttulo9Char"/>
                                 <w:ind w:firstLine="0"/>
                                 <w:rPr>
                                   <w:rFonts w:cs="Arial"/>
@@ -4261,7 +6100,6 @@
                           <w:txbxContent>
                             <w:p>
                               <w:pPr>
-                                <w:pStyle w:val="Ttulo9Char"/>
                                 <w:ind w:firstLine="0"/>
                                 <w:rPr>
                                   <w:rFonts w:cs="Arial"/>
@@ -4719,7 +6557,6 @@
                     <w:txbxContent>
                       <w:p>
                         <w:pPr>
-                          <w:pStyle w:val="Ttulo9Char"/>
                           <w:ind w:firstLine="0"/>
                           <w:rPr>
                             <w:rFonts w:cs="Arial"/>
@@ -4769,7 +6606,6 @@
                     <w:txbxContent>
                       <w:p>
                         <w:pPr>
-                          <w:pStyle w:val="Ttulo9Char"/>
                           <w:ind w:firstLine="0"/>
                           <w:rPr>
                             <w:rFonts w:cs="Arial"/>
@@ -7896,13 +9732,7 @@
                                 <w:ind w:firstLine="0"/>
                               </w:pPr>
                               <w:r>
-                                <w:t xml:space="preserve">Entrar em contato </w:t>
-                              </w:r>
-                              <w:r>
-                                <w:t>pessoalmente nas aulas em comum</w:t>
-                              </w:r>
-                              <w:r>
-                                <w:t xml:space="preserve"> ou com outro integrante do grupo de clientes pela Internet.</w:t>
+                                <w:t>Entrar em contato pessoalmente nas aulas em comum ou com outro integrante do grupo de clientes pela Internet.</w:t>
                               </w:r>
                             </w:p>
                           </w:txbxContent>
@@ -8319,13 +10149,7 @@
                           <w:ind w:firstLine="0"/>
                         </w:pPr>
                         <w:r>
-                          <w:t xml:space="preserve">Entrar em contato </w:t>
-                        </w:r>
-                        <w:r>
-                          <w:t>pessoalmente nas aulas em comum</w:t>
-                        </w:r>
-                        <w:r>
-                          <w:t xml:space="preserve"> ou com outro integrante do grupo de clientes pela Internet.</w:t>
+                          <w:t>Entrar em contato pessoalmente nas aulas em comum ou com outro integrante do grupo de clientes pela Internet.</w:t>
                         </w:r>
                       </w:p>
                     </w:txbxContent>
@@ -8908,10 +10732,7 @@
                                 <w:ind w:firstLine="0"/>
                               </w:pPr>
                               <w:r>
-                                <w:t>0</w:t>
-                              </w:r>
-                              <w:r>
-                                <w:t>5</w:t>
+                                <w:t>05</w:t>
                               </w:r>
                             </w:p>
                           </w:txbxContent>
@@ -9467,10 +11288,7 @@
                                 <w:ind w:firstLine="0"/>
                               </w:pPr>
                               <w:r>
-                                <w:t xml:space="preserve">Muito </w:t>
-                              </w:r>
-                              <w:r>
-                                <w:t>Alto</w:t>
+                                <w:t>Muito Alto</w:t>
                               </w:r>
                             </w:p>
                           </w:txbxContent>
@@ -9729,10 +11547,7 @@
                           <w:ind w:firstLine="0"/>
                         </w:pPr>
                         <w:r>
-                          <w:t>0</w:t>
-                        </w:r>
-                        <w:r>
-                          <w:t>5</w:t>
+                          <w:t>05</w:t>
                         </w:r>
                       </w:p>
                     </w:txbxContent>
@@ -9988,10 +11803,7 @@
                           <w:ind w:firstLine="0"/>
                         </w:pPr>
                         <w:r>
-                          <w:t xml:space="preserve">Muito </w:t>
-                        </w:r>
-                        <w:r>
-                          <w:t>Alto</w:t>
+                          <w:t>Muito Alto</w:t>
                         </w:r>
                       </w:p>
                     </w:txbxContent>
@@ -10656,10 +12468,7 @@
                                 <w:ind w:firstLine="0"/>
                               </w:pPr>
                               <w:r>
-                                <w:t>0</w:t>
-                              </w:r>
-                              <w:r>
-                                <w:t>6</w:t>
+                                <w:t>06</w:t>
                               </w:r>
                             </w:p>
                           </w:txbxContent>
@@ -10843,10 +12652,7 @@
                                 <w:ind w:firstLine="0"/>
                               </w:pPr>
                               <w:r>
-                                <w:t>Professor</w:t>
-                              </w:r>
-                              <w:r>
-                                <w:t xml:space="preserve"> não aprovar o projeto na entrega.</w:t>
+                                <w:t>Professor não aprovar o projeto na entrega.</w:t>
                               </w:r>
                             </w:p>
                           </w:txbxContent>
@@ -11314,10 +13120,7 @@
                                 <w:t>,</w:t>
                               </w:r>
                               <w:r>
-                                <w:t xml:space="preserve"> assim descobrindo se está sendo feito da maneira correta e corrigir as partes erradas</w:t>
-                              </w:r>
-                              <w:r>
-                                <w:t>.</w:t>
+                                <w:t xml:space="preserve"> assim descobrindo se está sendo feito da maneira correta e corrigir as partes erradas.</w:t>
                               </w:r>
                             </w:p>
                           </w:txbxContent>
@@ -11406,13 +13209,7 @@
                                 <w:ind w:firstLine="0"/>
                               </w:pPr>
                               <w:r>
-                                <w:t xml:space="preserve">Não é possível ter um plano de contingência, já que após a </w:t>
-                              </w:r>
-                              <w:r>
-                                <w:t>avaliação</w:t>
-                              </w:r>
-                              <w:r>
-                                <w:t xml:space="preserve"> final o projeto não poderá ser modificado.</w:t>
+                                <w:t>Não é possível ter um plano de contingência, já que após a avaliação final o projeto não poderá ser modificado.</w:t>
                               </w:r>
                             </w:p>
                           </w:txbxContent>
@@ -11489,10 +13286,7 @@
                           <w:ind w:firstLine="0"/>
                         </w:pPr>
                         <w:r>
-                          <w:t>0</w:t>
-                        </w:r>
-                        <w:r>
-                          <w:t>6</w:t>
+                          <w:t>06</w:t>
                         </w:r>
                       </w:p>
                     </w:txbxContent>
@@ -11576,10 +13370,7 @@
                           <w:ind w:firstLine="0"/>
                         </w:pPr>
                         <w:r>
-                          <w:t>Professor</w:t>
-                        </w:r>
-                        <w:r>
-                          <w:t xml:space="preserve"> não aprovar o projeto na entrega.</w:t>
+                          <w:t>Professor não aprovar o projeto na entrega.</w:t>
                         </w:r>
                       </w:p>
                     </w:txbxContent>
@@ -11796,10 +13587,7 @@
                           <w:t>,</w:t>
                         </w:r>
                         <w:r>
-                          <w:t xml:space="preserve"> assim descobrindo se está sendo feito da maneira correta e corrigir as partes erradas</w:t>
-                        </w:r>
-                        <w:r>
-                          <w:t>.</w:t>
+                          <w:t xml:space="preserve"> assim descobrindo se está sendo feito da maneira correta e corrigir as partes erradas.</w:t>
                         </w:r>
                       </w:p>
                     </w:txbxContent>
@@ -11838,13 +13626,7 @@
                           <w:ind w:firstLine="0"/>
                         </w:pPr>
                         <w:r>
-                          <w:t xml:space="preserve">Não é possível ter um plano de contingência, já que após a </w:t>
-                        </w:r>
-                        <w:r>
-                          <w:t>avaliação</w:t>
-                        </w:r>
-                        <w:r>
-                          <w:t xml:space="preserve"> final o projeto não poderá ser modificado.</w:t>
+                          <w:t>Não é possível ter um plano de contingência, já que após a avaliação final o projeto não poderá ser modificado.</w:t>
                         </w:r>
                       </w:p>
                     </w:txbxContent>
@@ -11882,6 +13664,94 @@
         </mc:AlternateContent>
       </w:r>
     </w:p>
+    <w:p>
+      <w:pPr>
+        <w:ind w:firstLine="0"/>
+      </w:pPr>
+    </w:p>
+    <w:sdt>
+      <w:sdtPr>
+        <w:id w:val="1349903160"/>
+        <w:docPartObj>
+          <w:docPartGallery w:val="Bibliographies"/>
+          <w:docPartUnique/>
+        </w:docPartObj>
+      </w:sdtPr>
+      <w:sdtEndPr>
+        <w:rPr>
+          <w:rFonts w:eastAsiaTheme="minorEastAsia" w:cstheme="minorBidi"/>
+          <w:b w:val="0"/>
+          <w:bCs w:val="0"/>
+          <w:caps w:val="0"/>
+          <w:szCs w:val="22"/>
+        </w:rPr>
+      </w:sdtEndPr>
+      <w:sdtContent>
+        <w:p>
+          <w:pPr>
+            <w:pStyle w:val="Ttulo1"/>
+          </w:pPr>
+          <w:r>
+            <w:t>Referências</w:t>
+          </w:r>
+        </w:p>
+        <w:sdt>
+          <w:sdtPr>
+            <w:id w:val="-573587230"/>
+            <w:bibliography/>
+          </w:sdtPr>
+          <w:sdtContent>
+            <w:p>
+              <w:pPr>
+                <w:pStyle w:val="Bibliografia"/>
+                <w:ind w:left="720" w:hanging="720"/>
+                <w:rPr>
+                  <w:noProof/>
+                  <w:szCs w:val="24"/>
+                </w:rPr>
+              </w:pPr>
+              <w:r>
+                <w:fldChar w:fldCharType="begin"/>
+              </w:r>
+              <w:r>
+                <w:instrText>BIBLIOGRAPHY</w:instrText>
+              </w:r>
+              <w:r>
+                <w:fldChar w:fldCharType="separate"/>
+              </w:r>
+              <w:r>
+                <w:rPr>
+                  <w:i/>
+                  <w:iCs/>
+                  <w:noProof/>
+                </w:rPr>
+                <w:t>profissoes/analista-programador</w:t>
+              </w:r>
+              <w:r>
+                <w:rPr>
+                  <w:noProof/>
+                </w:rPr>
+                <w:t>. (s.d.). Fonte: catho: http://www.catho.com.br/profissoes/analista-programador/</w:t>
+              </w:r>
+            </w:p>
+            <w:p>
+              <w:r>
+                <w:rPr>
+                  <w:b/>
+                  <w:bCs/>
+                </w:rPr>
+                <w:fldChar w:fldCharType="end"/>
+              </w:r>
+            </w:p>
+          </w:sdtContent>
+        </w:sdt>
+      </w:sdtContent>
+    </w:sdt>
+    <w:p>
+      <w:pPr>
+        <w:ind w:firstLine="0"/>
+      </w:pPr>
+    </w:p>
     <w:sectPr>
       <w:pgSz w:w="11906" w:h="16838"/>
       <w:pgMar w:top="1701" w:right="1134" w:bottom="1134" w:left="1701" w:header="709" w:footer="709" w:gutter="0"/>
@@ -11895,7 +13765,7 @@
 </file>
 
 <file path=word/endnotes.xml><?xml version="1.0" encoding="utf-8"?>
-<w:endnotes xmlns:wpc="http://schemas.microsoft.com/office/word/2010/wordprocessingCanvas" xmlns:cx="http://schemas.microsoft.com/office/drawing/2014/chartex" xmlns:cx1="http://schemas.microsoft.com/office/drawing/2015/9/8/chartex" xmlns:cx2="http://schemas.microsoft.com/office/drawing/2015/10/21/chartex" xmlns:cx3="http://schemas.microsoft.com/office/drawing/2016/5/9/chartex" xmlns:cx4="http://schemas.microsoft.com/office/drawing/2016/5/10/chartex" xmlns:cx5="http://schemas.microsoft.com/office/drawing/2016/5/11/chartex" xmlns:cx6="http://schemas.microsoft.com/office/drawing/2016/5/12/chartex" xmlns:cx7="http://schemas.microsoft.com/office/drawing/2016/5/13/chartex" xmlns:cx8="http://schemas.microsoft.com/office/drawing/2016/5/14/chartex" xmlns:mc="http://schemas.openxmlformats.org/markup-compatibility/2006" xmlns:o="urn:schemas-microsoft-com:office:office" xmlns:r="http://schemas.openxmlformats.org/officeDocument/2006/relationships" xmlns:m="http://schemas.openxmlformats.org/officeDocument/2006/math" xmlns:v="urn:schemas-microsoft-com:vml" xmlns:wp14="http://schemas.microsoft.com/office/word/2010/wordprocessingDrawing" xmlns:wp="http://schemas.openxmlformats.org/drawingml/2006/wordprocessingDrawing" xmlns:w10="urn:schemas-microsoft-com:office:word" xmlns:w="http://schemas.openxmlformats.org/wordprocessingml/2006/main" xmlns:w14="http://schemas.microsoft.com/office/word/2010/wordml" xmlns:w15="http://schemas.microsoft.com/office/word/2012/wordml" xmlns:w16se="http://schemas.microsoft.com/office/word/2015/wordml/symex" xmlns:wpg="http://schemas.microsoft.com/office/word/2010/wordprocessingGroup" xmlns:wpi="http://schemas.microsoft.com/office/word/2010/wordprocessingInk" xmlns:wne="http://schemas.microsoft.com/office/word/2006/wordml" xmlns:wps="http://schemas.microsoft.com/office/word/2010/wordprocessingShape" mc:Ignorable="w14 w15 w16se wp14">
+<w:endnotes xmlns:wpc="http://schemas.microsoft.com/office/word/2010/wordprocessingCanvas" xmlns:cx="http://schemas.microsoft.com/office/drawing/2014/chartex" xmlns:cx1="http://schemas.microsoft.com/office/drawing/2015/9/8/chartex" xmlns:cx2="http://schemas.microsoft.com/office/drawing/2015/10/21/chartex" xmlns:cx3="http://schemas.microsoft.com/office/drawing/2016/5/9/chartex" xmlns:cx4="http://schemas.microsoft.com/office/drawing/2016/5/10/chartex" xmlns:cx5="http://schemas.microsoft.com/office/drawing/2016/5/11/chartex" xmlns:cx6="http://schemas.microsoft.com/office/drawing/2016/5/12/chartex" xmlns:cx7="http://schemas.microsoft.com/office/drawing/2016/5/13/chartex" xmlns:cx8="http://schemas.microsoft.com/office/drawing/2016/5/14/chartex" xmlns:mc="http://schemas.openxmlformats.org/markup-compatibility/2006" xmlns:aink="http://schemas.microsoft.com/office/drawing/2016/ink" xmlns:o="urn:schemas-microsoft-com:office:office" xmlns:r="http://schemas.openxmlformats.org/officeDocument/2006/relationships" xmlns:m="http://schemas.openxmlformats.org/officeDocument/2006/math" xmlns:v="urn:schemas-microsoft-com:vml" xmlns:wp14="http://schemas.microsoft.com/office/word/2010/wordprocessingDrawing" xmlns:wp="http://schemas.openxmlformats.org/drawingml/2006/wordprocessingDrawing" xmlns:w10="urn:schemas-microsoft-com:office:word" xmlns:w="http://schemas.openxmlformats.org/wordprocessingml/2006/main" xmlns:w14="http://schemas.microsoft.com/office/word/2010/wordml" xmlns:w15="http://schemas.microsoft.com/office/word/2012/wordml" xmlns:w16se="http://schemas.microsoft.com/office/word/2015/wordml/symex" xmlns:wpg="http://schemas.microsoft.com/office/word/2010/wordprocessingGroup" xmlns:wpi="http://schemas.microsoft.com/office/word/2010/wordprocessingInk" xmlns:wne="http://schemas.microsoft.com/office/word/2006/wordml" xmlns:wps="http://schemas.microsoft.com/office/word/2010/wordprocessingShape" mc:Ignorable="w14 w15 w16se wp14">
   <w:endnote w:type="separator" w:id="-1">
     <w:p>
       <w:pPr>
@@ -11920,7 +13790,7 @@
 </file>
 
 <file path=word/footnotes.xml><?xml version="1.0" encoding="utf-8"?>
-<w:footnotes xmlns:wpc="http://schemas.microsoft.com/office/word/2010/wordprocessingCanvas" xmlns:cx="http://schemas.microsoft.com/office/drawing/2014/chartex" xmlns:cx1="http://schemas.microsoft.com/office/drawing/2015/9/8/chartex" xmlns:cx2="http://schemas.microsoft.com/office/drawing/2015/10/21/chartex" xmlns:cx3="http://schemas.microsoft.com/office/drawing/2016/5/9/chartex" xmlns:cx4="http://schemas.microsoft.com/office/drawing/2016/5/10/chartex" xmlns:cx5="http://schemas.microsoft.com/office/drawing/2016/5/11/chartex" xmlns:cx6="http://schemas.microsoft.com/office/drawing/2016/5/12/chartex" xmlns:cx7="http://schemas.microsoft.com/office/drawing/2016/5/13/chartex" xmlns:cx8="http://schemas.microsoft.com/office/drawing/2016/5/14/chartex" xmlns:mc="http://schemas.openxmlformats.org/markup-compatibility/2006" xmlns:o="urn:schemas-microsoft-com:office:office" xmlns:r="http://schemas.openxmlformats.org/officeDocument/2006/relationships" xmlns:m="http://schemas.openxmlformats.org/officeDocument/2006/math" xmlns:v="urn:schemas-microsoft-com:vml" xmlns:wp14="http://schemas.microsoft.com/office/word/2010/wordprocessingDrawing" xmlns:wp="http://schemas.openxmlformats.org/drawingml/2006/wordprocessingDrawing" xmlns:w10="urn:schemas-microsoft-com:office:word" xmlns:w="http://schemas.openxmlformats.org/wordprocessingml/2006/main" xmlns:w14="http://schemas.microsoft.com/office/word/2010/wordml" xmlns:w15="http://schemas.microsoft.com/office/word/2012/wordml" xmlns:w16se="http://schemas.microsoft.com/office/word/2015/wordml/symex" xmlns:wpg="http://schemas.microsoft.com/office/word/2010/wordprocessingGroup" xmlns:wpi="http://schemas.microsoft.com/office/word/2010/wordprocessingInk" xmlns:wne="http://schemas.microsoft.com/office/word/2006/wordml" xmlns:wps="http://schemas.microsoft.com/office/word/2010/wordprocessingShape" mc:Ignorable="w14 w15 w16se wp14">
+<w:footnotes xmlns:wpc="http://schemas.microsoft.com/office/word/2010/wordprocessingCanvas" xmlns:cx="http://schemas.microsoft.com/office/drawing/2014/chartex" xmlns:cx1="http://schemas.microsoft.com/office/drawing/2015/9/8/chartex" xmlns:cx2="http://schemas.microsoft.com/office/drawing/2015/10/21/chartex" xmlns:cx3="http://schemas.microsoft.com/office/drawing/2016/5/9/chartex" xmlns:cx4="http://schemas.microsoft.com/office/drawing/2016/5/10/chartex" xmlns:cx5="http://schemas.microsoft.com/office/drawing/2016/5/11/chartex" xmlns:cx6="http://schemas.microsoft.com/office/drawing/2016/5/12/chartex" xmlns:cx7="http://schemas.microsoft.com/office/drawing/2016/5/13/chartex" xmlns:cx8="http://schemas.microsoft.com/office/drawing/2016/5/14/chartex" xmlns:mc="http://schemas.openxmlformats.org/markup-compatibility/2006" xmlns:aink="http://schemas.microsoft.com/office/drawing/2016/ink" xmlns:o="urn:schemas-microsoft-com:office:office" xmlns:r="http://schemas.openxmlformats.org/officeDocument/2006/relationships" xmlns:m="http://schemas.openxmlformats.org/officeDocument/2006/math" xmlns:v="urn:schemas-microsoft-com:vml" xmlns:wp14="http://schemas.microsoft.com/office/word/2010/wordprocessingDrawing" xmlns:wp="http://schemas.openxmlformats.org/drawingml/2006/wordprocessingDrawing" xmlns:w10="urn:schemas-microsoft-com:office:word" xmlns:w="http://schemas.openxmlformats.org/wordprocessingml/2006/main" xmlns:w14="http://schemas.microsoft.com/office/word/2010/wordml" xmlns:w15="http://schemas.microsoft.com/office/word/2012/wordml" xmlns:w16se="http://schemas.microsoft.com/office/word/2015/wordml/symex" xmlns:wpg="http://schemas.microsoft.com/office/word/2010/wordprocessingGroup" xmlns:wpi="http://schemas.microsoft.com/office/word/2010/wordprocessingInk" xmlns:wne="http://schemas.microsoft.com/office/word/2006/wordml" xmlns:wps="http://schemas.microsoft.com/office/word/2010/wordprocessingShape" mc:Ignorable="w14 w15 w16se wp14">
   <w:footnote w:type="separator" w:id="-1">
     <w:p>
       <w:pPr>
@@ -11945,7 +13815,7 @@
 </file>
 
 <file path=word/header1.xml><?xml version="1.0" encoding="utf-8"?>
-<w:hdr xmlns:wpc="http://schemas.microsoft.com/office/word/2010/wordprocessingCanvas" xmlns:cx="http://schemas.microsoft.com/office/drawing/2014/chartex" xmlns:cx1="http://schemas.microsoft.com/office/drawing/2015/9/8/chartex" xmlns:cx2="http://schemas.microsoft.com/office/drawing/2015/10/21/chartex" xmlns:cx3="http://schemas.microsoft.com/office/drawing/2016/5/9/chartex" xmlns:cx4="http://schemas.microsoft.com/office/drawing/2016/5/10/chartex" xmlns:cx5="http://schemas.microsoft.com/office/drawing/2016/5/11/chartex" xmlns:cx6="http://schemas.microsoft.com/office/drawing/2016/5/12/chartex" xmlns:cx7="http://schemas.microsoft.com/office/drawing/2016/5/13/chartex" xmlns:cx8="http://schemas.microsoft.com/office/drawing/2016/5/14/chartex" xmlns:mc="http://schemas.openxmlformats.org/markup-compatibility/2006" xmlns:o="urn:schemas-microsoft-com:office:office" xmlns:r="http://schemas.openxmlformats.org/officeDocument/2006/relationships" xmlns:m="http://schemas.openxmlformats.org/officeDocument/2006/math" xmlns:v="urn:schemas-microsoft-com:vml" xmlns:wp14="http://schemas.microsoft.com/office/word/2010/wordprocessingDrawing" xmlns:wp="http://schemas.openxmlformats.org/drawingml/2006/wordprocessingDrawing" xmlns:w10="urn:schemas-microsoft-com:office:word" xmlns:w="http://schemas.openxmlformats.org/wordprocessingml/2006/main" xmlns:w14="http://schemas.microsoft.com/office/word/2010/wordml" xmlns:w15="http://schemas.microsoft.com/office/word/2012/wordml" xmlns:w16se="http://schemas.microsoft.com/office/word/2015/wordml/symex" xmlns:wpg="http://schemas.microsoft.com/office/word/2010/wordprocessingGroup" xmlns:wpi="http://schemas.microsoft.com/office/word/2010/wordprocessingInk" xmlns:wne="http://schemas.microsoft.com/office/word/2006/wordml" xmlns:wps="http://schemas.microsoft.com/office/word/2010/wordprocessingShape" mc:Ignorable="w14 w15 w16se wp14">
+<w:hdr xmlns:wpc="http://schemas.microsoft.com/office/word/2010/wordprocessingCanvas" xmlns:cx="http://schemas.microsoft.com/office/drawing/2014/chartex" xmlns:cx1="http://schemas.microsoft.com/office/drawing/2015/9/8/chartex" xmlns:cx2="http://schemas.microsoft.com/office/drawing/2015/10/21/chartex" xmlns:cx3="http://schemas.microsoft.com/office/drawing/2016/5/9/chartex" xmlns:cx4="http://schemas.microsoft.com/office/drawing/2016/5/10/chartex" xmlns:cx5="http://schemas.microsoft.com/office/drawing/2016/5/11/chartex" xmlns:cx6="http://schemas.microsoft.com/office/drawing/2016/5/12/chartex" xmlns:cx7="http://schemas.microsoft.com/office/drawing/2016/5/13/chartex" xmlns:cx8="http://schemas.microsoft.com/office/drawing/2016/5/14/chartex" xmlns:mc="http://schemas.openxmlformats.org/markup-compatibility/2006" xmlns:aink="http://schemas.microsoft.com/office/drawing/2016/ink" xmlns:o="urn:schemas-microsoft-com:office:office" xmlns:r="http://schemas.openxmlformats.org/officeDocument/2006/relationships" xmlns:m="http://schemas.openxmlformats.org/officeDocument/2006/math" xmlns:v="urn:schemas-microsoft-com:vml" xmlns:wp14="http://schemas.microsoft.com/office/word/2010/wordprocessingDrawing" xmlns:wp="http://schemas.openxmlformats.org/drawingml/2006/wordprocessingDrawing" xmlns:w10="urn:schemas-microsoft-com:office:word" xmlns:w="http://schemas.openxmlformats.org/wordprocessingml/2006/main" xmlns:w14="http://schemas.microsoft.com/office/word/2010/wordml" xmlns:w15="http://schemas.microsoft.com/office/word/2012/wordml" xmlns:w16se="http://schemas.microsoft.com/office/word/2015/wordml/symex" xmlns:wpg="http://schemas.microsoft.com/office/word/2010/wordprocessingGroup" xmlns:wpi="http://schemas.microsoft.com/office/word/2010/wordprocessingInk" xmlns:wne="http://schemas.microsoft.com/office/word/2006/wordml" xmlns:wps="http://schemas.microsoft.com/office/word/2010/wordprocessingShape" mc:Ignorable="w14 w15 w16se wp14">
   <w:sdt>
     <w:sdtPr>
       <w:id w:val="243308331"/>
@@ -11992,7 +13862,7 @@
 </file>
 
 <file path=word/header2.xml><?xml version="1.0" encoding="utf-8"?>
-<w:hdr xmlns:wpc="http://schemas.microsoft.com/office/word/2010/wordprocessingCanvas" xmlns:cx="http://schemas.microsoft.com/office/drawing/2014/chartex" xmlns:cx1="http://schemas.microsoft.com/office/drawing/2015/9/8/chartex" xmlns:cx2="http://schemas.microsoft.com/office/drawing/2015/10/21/chartex" xmlns:cx3="http://schemas.microsoft.com/office/drawing/2016/5/9/chartex" xmlns:cx4="http://schemas.microsoft.com/office/drawing/2016/5/10/chartex" xmlns:cx5="http://schemas.microsoft.com/office/drawing/2016/5/11/chartex" xmlns:cx6="http://schemas.microsoft.com/office/drawing/2016/5/12/chartex" xmlns:cx7="http://schemas.microsoft.com/office/drawing/2016/5/13/chartex" xmlns:cx8="http://schemas.microsoft.com/office/drawing/2016/5/14/chartex" xmlns:mc="http://schemas.openxmlformats.org/markup-compatibility/2006" xmlns:o="urn:schemas-microsoft-com:office:office" xmlns:r="http://schemas.openxmlformats.org/officeDocument/2006/relationships" xmlns:m="http://schemas.openxmlformats.org/officeDocument/2006/math" xmlns:v="urn:schemas-microsoft-com:vml" xmlns:wp14="http://schemas.microsoft.com/office/word/2010/wordprocessingDrawing" xmlns:wp="http://schemas.openxmlformats.org/drawingml/2006/wordprocessingDrawing" xmlns:w10="urn:schemas-microsoft-com:office:word" xmlns:w="http://schemas.openxmlformats.org/wordprocessingml/2006/main" xmlns:w14="http://schemas.microsoft.com/office/word/2010/wordml" xmlns:w15="http://schemas.microsoft.com/office/word/2012/wordml" xmlns:w16se="http://schemas.microsoft.com/office/word/2015/wordml/symex" xmlns:wpg="http://schemas.microsoft.com/office/word/2010/wordprocessingGroup" xmlns:wpi="http://schemas.microsoft.com/office/word/2010/wordprocessingInk" xmlns:wne="http://schemas.microsoft.com/office/word/2006/wordml" xmlns:wps="http://schemas.microsoft.com/office/word/2010/wordprocessingShape" mc:Ignorable="w14 w15 w16se wp14">
+<w:hdr xmlns:wpc="http://schemas.microsoft.com/office/word/2010/wordprocessingCanvas" xmlns:cx="http://schemas.microsoft.com/office/drawing/2014/chartex" xmlns:cx1="http://schemas.microsoft.com/office/drawing/2015/9/8/chartex" xmlns:cx2="http://schemas.microsoft.com/office/drawing/2015/10/21/chartex" xmlns:cx3="http://schemas.microsoft.com/office/drawing/2016/5/9/chartex" xmlns:cx4="http://schemas.microsoft.com/office/drawing/2016/5/10/chartex" xmlns:cx5="http://schemas.microsoft.com/office/drawing/2016/5/11/chartex" xmlns:cx6="http://schemas.microsoft.com/office/drawing/2016/5/12/chartex" xmlns:cx7="http://schemas.microsoft.com/office/drawing/2016/5/13/chartex" xmlns:cx8="http://schemas.microsoft.com/office/drawing/2016/5/14/chartex" xmlns:mc="http://schemas.openxmlformats.org/markup-compatibility/2006" xmlns:aink="http://schemas.microsoft.com/office/drawing/2016/ink" xmlns:o="urn:schemas-microsoft-com:office:office" xmlns:r="http://schemas.openxmlformats.org/officeDocument/2006/relationships" xmlns:m="http://schemas.openxmlformats.org/officeDocument/2006/math" xmlns:v="urn:schemas-microsoft-com:vml" xmlns:wp14="http://schemas.microsoft.com/office/word/2010/wordprocessingDrawing" xmlns:wp="http://schemas.openxmlformats.org/drawingml/2006/wordprocessingDrawing" xmlns:w10="urn:schemas-microsoft-com:office:word" xmlns:w="http://schemas.openxmlformats.org/wordprocessingml/2006/main" xmlns:w14="http://schemas.microsoft.com/office/word/2010/wordml" xmlns:w15="http://schemas.microsoft.com/office/word/2012/wordml" xmlns:w16se="http://schemas.microsoft.com/office/word/2015/wordml/symex" xmlns:wpg="http://schemas.microsoft.com/office/word/2010/wordprocessingGroup" xmlns:wpi="http://schemas.microsoft.com/office/word/2010/wordprocessingInk" xmlns:wne="http://schemas.microsoft.com/office/word/2006/wordml" xmlns:wps="http://schemas.microsoft.com/office/word/2010/wordprocessingShape" mc:Ignorable="w14 w15 w16se wp14">
   <w:sdt>
     <w:sdtPr>
       <w:id w:val="-909459124"/>
@@ -12021,7 +13891,7 @@
           <w:rPr>
             <w:noProof/>
           </w:rPr>
-          <w:t>7</w:t>
+          <w:t>8</w:t>
         </w:r>
         <w:r>
           <w:fldChar w:fldCharType="end"/>
@@ -12039,7 +13909,7 @@
 </file>
 
 <file path=word/numbering.xml><?xml version="1.0" encoding="utf-8"?>
-<w:numbering xmlns:wpc="http://schemas.microsoft.com/office/word/2010/wordprocessingCanvas" xmlns:cx="http://schemas.microsoft.com/office/drawing/2014/chartex" xmlns:cx1="http://schemas.microsoft.com/office/drawing/2015/9/8/chartex" xmlns:cx2="http://schemas.microsoft.com/office/drawing/2015/10/21/chartex" xmlns:cx3="http://schemas.microsoft.com/office/drawing/2016/5/9/chartex" xmlns:cx4="http://schemas.microsoft.com/office/drawing/2016/5/10/chartex" xmlns:cx5="http://schemas.microsoft.com/office/drawing/2016/5/11/chartex" xmlns:cx6="http://schemas.microsoft.com/office/drawing/2016/5/12/chartex" xmlns:cx7="http://schemas.microsoft.com/office/drawing/2016/5/13/chartex" xmlns:cx8="http://schemas.microsoft.com/office/drawing/2016/5/14/chartex" xmlns:mc="http://schemas.openxmlformats.org/markup-compatibility/2006" xmlns:o="urn:schemas-microsoft-com:office:office" xmlns:r="http://schemas.openxmlformats.org/officeDocument/2006/relationships" xmlns:m="http://schemas.openxmlformats.org/officeDocument/2006/math" xmlns:v="urn:schemas-microsoft-com:vml" xmlns:wp14="http://schemas.microsoft.com/office/word/2010/wordprocessingDrawing" xmlns:wp="http://schemas.openxmlformats.org/drawingml/2006/wordprocessingDrawing" xmlns:w10="urn:schemas-microsoft-com:office:word" xmlns:w="http://schemas.openxmlformats.org/wordprocessingml/2006/main" xmlns:w14="http://schemas.microsoft.com/office/word/2010/wordml" xmlns:w15="http://schemas.microsoft.com/office/word/2012/wordml" xmlns:w16se="http://schemas.microsoft.com/office/word/2015/wordml/symex" xmlns:wpg="http://schemas.microsoft.com/office/word/2010/wordprocessingGroup" xmlns:wpi="http://schemas.microsoft.com/office/word/2010/wordprocessingInk" xmlns:wne="http://schemas.microsoft.com/office/word/2006/wordml" xmlns:wps="http://schemas.microsoft.com/office/word/2010/wordprocessingShape" mc:Ignorable="w14 w15 w16se wp14">
+<w:numbering xmlns:wpc="http://schemas.microsoft.com/office/word/2010/wordprocessingCanvas" xmlns:cx="http://schemas.microsoft.com/office/drawing/2014/chartex" xmlns:cx1="http://schemas.microsoft.com/office/drawing/2015/9/8/chartex" xmlns:cx2="http://schemas.microsoft.com/office/drawing/2015/10/21/chartex" xmlns:cx3="http://schemas.microsoft.com/office/drawing/2016/5/9/chartex" xmlns:cx4="http://schemas.microsoft.com/office/drawing/2016/5/10/chartex" xmlns:cx5="http://schemas.microsoft.com/office/drawing/2016/5/11/chartex" xmlns:cx6="http://schemas.microsoft.com/office/drawing/2016/5/12/chartex" xmlns:cx7="http://schemas.microsoft.com/office/drawing/2016/5/13/chartex" xmlns:cx8="http://schemas.microsoft.com/office/drawing/2016/5/14/chartex" xmlns:mc="http://schemas.openxmlformats.org/markup-compatibility/2006" xmlns:aink="http://schemas.microsoft.com/office/drawing/2016/ink" xmlns:o="urn:schemas-microsoft-com:office:office" xmlns:r="http://schemas.openxmlformats.org/officeDocument/2006/relationships" xmlns:m="http://schemas.openxmlformats.org/officeDocument/2006/math" xmlns:v="urn:schemas-microsoft-com:vml" xmlns:wp14="http://schemas.microsoft.com/office/word/2010/wordprocessingDrawing" xmlns:wp="http://schemas.openxmlformats.org/drawingml/2006/wordprocessingDrawing" xmlns:w10="urn:schemas-microsoft-com:office:word" xmlns:w="http://schemas.openxmlformats.org/wordprocessingml/2006/main" xmlns:w14="http://schemas.microsoft.com/office/word/2010/wordml" xmlns:w15="http://schemas.microsoft.com/office/word/2012/wordml" xmlns:w16se="http://schemas.microsoft.com/office/word/2015/wordml/symex" xmlns:wpg="http://schemas.microsoft.com/office/word/2010/wordprocessingGroup" xmlns:wpi="http://schemas.microsoft.com/office/word/2010/wordprocessingInk" xmlns:wne="http://schemas.microsoft.com/office/word/2006/wordml" xmlns:wps="http://schemas.microsoft.com/office/word/2010/wordprocessingShape" mc:Ignorable="w14 w15 w16se wp14">
   <w:abstractNum w:abstractNumId="0" w15:restartNumberingAfterBreak="0">
     <w:nsid w:val="01611188"/>
     <w:multiLevelType w:val="hybridMultilevel"/>
@@ -14753,6 +16623,14 @@
       </w:tcPr>
     </w:tblStylePr>
   </w:style>
+  <w:style w:type="paragraph" w:styleId="Bibliografia">
+    <w:name w:val="Bibliography"/>
+    <w:basedOn w:val="Normal"/>
+    <w:next w:val="Normal"/>
+    <w:uiPriority w:val="37"/>
+    <w:unhideWhenUsed/>
+    <w:rsid w:val="001A26DD"/>
+  </w:style>
 </w:styles>
 </file>
 
@@ -15040,11 +16918,21 @@
 </file>
 
 <file path=customXml/item1.xml><?xml version="1.0" encoding="utf-8"?>
-<b:Sources xmlns:b="http://schemas.openxmlformats.org/officeDocument/2006/bibliography" xmlns="http://schemas.openxmlformats.org/officeDocument/2006/bibliography" SelectedStyle="\APA.XSL" StyleName="APA"/>
+<b:Sources xmlns:b="http://schemas.openxmlformats.org/officeDocument/2006/bibliography" xmlns="http://schemas.openxmlformats.org/officeDocument/2006/bibliography" SelectedStyle="\APA.XSL" StyleName="APA">
+  <b:Source>
+    <b:Tag>pro</b:Tag>
+    <b:SourceType>InternetSite</b:SourceType>
+    <b:Guid>{7C12E1D0-DACD-4497-AEAC-4A0C3A326CFB}</b:Guid>
+    <b:Title>profissoes/analista-programador</b:Title>
+    <b:InternetSiteTitle>catho</b:InternetSiteTitle>
+    <b:URL>http://www.catho.com.br/profissoes/analista-programador/</b:URL>
+    <b:RefOrder>1</b:RefOrder>
+  </b:Source>
+</b:Sources>
 </file>
 
 <file path=customXml/itemProps1.xml><?xml version="1.0" encoding="utf-8"?>
-<ds:datastoreItem xmlns:ds="http://schemas.openxmlformats.org/officeDocument/2006/customXml" ds:itemID="{55552F44-AB7D-45AA-875F-5E1888DF86CD}">
+<ds:datastoreItem xmlns:ds="http://schemas.openxmlformats.org/officeDocument/2006/customXml" ds:itemID="{D1AD34D6-1FCB-4592-97B1-6006CC19BC87}">
   <ds:schemaRefs>
     <ds:schemaRef ds:uri="http://schemas.openxmlformats.org/officeDocument/2006/bibliography"/>
   </ds:schemaRefs>

--- a/Documento de Planejamento e Acompanhamento.docx
+++ b/Documento de Planejamento e Acompanhamento.docx
@@ -204,6 +204,9 @@
     </w:p>
     <w:p>
       <w:pPr>
+        <w:tabs>
+          <w:tab w:val="left" w:pos="3396"/>
+        </w:tabs>
         <w:rPr>
           <w:rFonts w:cs="Arial"/>
           <w:b/>
@@ -211,6 +214,36 @@
           <w:szCs w:val="28"/>
         </w:rPr>
       </w:pPr>
+      <w:r>
+        <w:rPr>
+          <w:rFonts w:cs="Arial"/>
+          <w:b/>
+          <w:sz w:val="28"/>
+          <w:szCs w:val="28"/>
+        </w:rPr>
+        <w:tab/>
+      </w:r>
+    </w:p>
+    <w:p>
+      <w:pPr>
+        <w:tabs>
+          <w:tab w:val="left" w:pos="3396"/>
+        </w:tabs>
+        <w:jc w:val="center"/>
+        <w:rPr>
+          <w:rFonts w:cs="Arial"/>
+          <w:sz w:val="28"/>
+          <w:szCs w:val="28"/>
+        </w:rPr>
+      </w:pPr>
+      <w:r>
+        <w:rPr>
+          <w:rFonts w:cs="Arial"/>
+          <w:sz w:val="28"/>
+          <w:szCs w:val="28"/>
+        </w:rPr>
+        <w:t>BRUNO NOGUEIRA RENZO</w:t>
+      </w:r>
     </w:p>
     <w:p>
       <w:pPr>
@@ -265,16 +298,6 @@
         </w:rPr>
         <w:t>RAFAEL TAVARES CARVALHO BARROS</w:t>
       </w:r>
-    </w:p>
-    <w:p>
-      <w:pPr>
-        <w:ind w:firstLine="0"/>
-        <w:rPr>
-          <w:rFonts w:cs="Arial"/>
-          <w:sz w:val="28"/>
-          <w:szCs w:val="28"/>
-        </w:rPr>
-      </w:pPr>
     </w:p>
     <w:p>
       <w:pPr>
@@ -861,6 +884,15 @@
               </w:rPr>
               <w:t>Inserção do PF e Estimativa</w:t>
             </w:r>
+            <w:r>
+              <w:rPr>
+                <w:rFonts w:cs="Arial"/>
+                <w:szCs w:val="24"/>
+              </w:rPr>
+              <w:t>.</w:t>
+            </w:r>
+            <w:bookmarkStart w:id="1" w:name="_GoBack"/>
+            <w:bookmarkEnd w:id="1"/>
           </w:p>
         </w:tc>
         <w:tc>
@@ -893,21 +925,132 @@
           </w:p>
         </w:tc>
       </w:tr>
+      <w:tr>
+        <w:trPr>
+          <w:cnfStyle w:val="000000100000" w:firstRow="0" w:lastRow="0" w:firstColumn="0" w:lastColumn="0" w:oddVBand="0" w:evenVBand="0" w:oddHBand="1" w:evenHBand="0" w:firstRowFirstColumn="0" w:firstRowLastColumn="0" w:lastRowFirstColumn="0" w:lastRowLastColumn="0"/>
+          <w:trHeight w:val="366"/>
+        </w:trPr>
+        <w:tc>
+          <w:tcPr>
+            <w:cnfStyle w:val="001000000000" w:firstRow="0" w:lastRow="0" w:firstColumn="1" w:lastColumn="0" w:oddVBand="0" w:evenVBand="0" w:oddHBand="0" w:evenHBand="0" w:firstRowFirstColumn="0" w:firstRowLastColumn="0" w:lastRowFirstColumn="0" w:lastRowLastColumn="0"/>
+            <w:tcW w:w="1418" w:type="dxa"/>
+            <w:vAlign w:val="center"/>
+          </w:tcPr>
+          <w:p>
+            <w:pPr>
+              <w:tabs>
+                <w:tab w:val="center" w:pos="527"/>
+                <w:tab w:val="left" w:pos="3300"/>
+                <w:tab w:val="center" w:pos="4252"/>
+              </w:tabs>
+              <w:spacing w:after="0"/>
+              <w:ind w:firstLine="0"/>
+              <w:jc w:val="center"/>
+              <w:rPr>
+                <w:rFonts w:cs="Arial"/>
+                <w:b w:val="0"/>
+                <w:szCs w:val="24"/>
+              </w:rPr>
+            </w:pPr>
+            <w:r>
+              <w:rPr>
+                <w:rFonts w:cs="Arial"/>
+                <w:b w:val="0"/>
+                <w:szCs w:val="24"/>
+              </w:rPr>
+              <w:t>05/06/2017</w:t>
+            </w:r>
+          </w:p>
+        </w:tc>
+        <w:tc>
+          <w:tcPr>
+            <w:tcW w:w="1267" w:type="dxa"/>
+            <w:vAlign w:val="center"/>
+          </w:tcPr>
+          <w:p>
+            <w:pPr>
+              <w:tabs>
+                <w:tab w:val="left" w:pos="3300"/>
+                <w:tab w:val="center" w:pos="4252"/>
+              </w:tabs>
+              <w:spacing w:after="0"/>
+              <w:ind w:firstLine="0"/>
+              <w:jc w:val="center"/>
+              <w:cnfStyle w:val="000000100000" w:firstRow="0" w:lastRow="0" w:firstColumn="0" w:lastColumn="0" w:oddVBand="0" w:evenVBand="0" w:oddHBand="1" w:evenHBand="0" w:firstRowFirstColumn="0" w:firstRowLastColumn="0" w:lastRowFirstColumn="0" w:lastRowLastColumn="0"/>
+              <w:rPr>
+                <w:rFonts w:cs="Arial"/>
+                <w:szCs w:val="24"/>
+              </w:rPr>
+            </w:pPr>
+            <w:r>
+              <w:rPr>
+                <w:rFonts w:cs="Arial"/>
+                <w:szCs w:val="24"/>
+              </w:rPr>
+              <w:t>1.0</w:t>
+            </w:r>
+          </w:p>
+        </w:tc>
+        <w:tc>
+          <w:tcPr>
+            <w:tcW w:w="5256" w:type="dxa"/>
+            <w:vAlign w:val="center"/>
+          </w:tcPr>
+          <w:p>
+            <w:pPr>
+              <w:tabs>
+                <w:tab w:val="left" w:pos="3300"/>
+                <w:tab w:val="center" w:pos="4252"/>
+              </w:tabs>
+              <w:spacing w:after="0"/>
+              <w:ind w:firstLine="0"/>
+              <w:jc w:val="center"/>
+              <w:cnfStyle w:val="000000100000" w:firstRow="0" w:lastRow="0" w:firstColumn="0" w:lastColumn="0" w:oddVBand="0" w:evenVBand="0" w:oddHBand="1" w:evenHBand="0" w:firstRowFirstColumn="0" w:firstRowLastColumn="0" w:lastRowFirstColumn="0" w:lastRowLastColumn="0"/>
+              <w:rPr>
+                <w:rFonts w:cs="Arial"/>
+                <w:szCs w:val="24"/>
+              </w:rPr>
+            </w:pPr>
+            <w:r>
+              <w:rPr>
+                <w:rFonts w:cs="Arial"/>
+                <w:szCs w:val="24"/>
+              </w:rPr>
+              <w:t>Detalhes finais e versão 1.0.</w:t>
+            </w:r>
+          </w:p>
+        </w:tc>
+        <w:tc>
+          <w:tcPr>
+            <w:tcW w:w="1120" w:type="dxa"/>
+            <w:vAlign w:val="center"/>
+          </w:tcPr>
+          <w:p>
+            <w:pPr>
+              <w:tabs>
+                <w:tab w:val="left" w:pos="3300"/>
+                <w:tab w:val="center" w:pos="4252"/>
+              </w:tabs>
+              <w:spacing w:after="0"/>
+              <w:ind w:firstLine="0"/>
+              <w:jc w:val="center"/>
+              <w:cnfStyle w:val="000000100000" w:firstRow="0" w:lastRow="0" w:firstColumn="0" w:lastColumn="0" w:oddVBand="0" w:evenVBand="0" w:oddHBand="1" w:evenHBand="0" w:firstRowFirstColumn="0" w:firstRowLastColumn="0" w:lastRowFirstColumn="0" w:lastRowLastColumn="0"/>
+              <w:rPr>
+                <w:rFonts w:cs="Arial"/>
+                <w:szCs w:val="24"/>
+              </w:rPr>
+            </w:pPr>
+            <w:r>
+              <w:rPr>
+                <w:rFonts w:cs="Arial"/>
+                <w:szCs w:val="24"/>
+              </w:rPr>
+              <w:t>Rafael</w:t>
+            </w:r>
+          </w:p>
+        </w:tc>
+      </w:tr>
     </w:tbl>
-    <w:p>
-      <w:pPr>
-        <w:tabs>
-          <w:tab w:val="left" w:pos="3300"/>
-          <w:tab w:val="center" w:pos="4252"/>
-        </w:tabs>
-        <w:ind w:firstLine="0"/>
-        <w:rPr>
-          <w:rFonts w:cs="Arial"/>
-          <w:b/>
-          <w:szCs w:val="24"/>
-        </w:rPr>
-      </w:pPr>
-    </w:p>
     <w:p>
       <w:pPr>
         <w:pStyle w:val="SemEspaamento"/>
@@ -919,7 +1062,7 @@
           <w:sz w:val="20"/>
         </w:rPr>
       </w:pPr>
-      <w:bookmarkStart w:id="1" w:name="_Hlk481528828"/>
+      <w:bookmarkStart w:id="2" w:name="_Hlk481528828"/>
     </w:p>
     <w:p>
       <w:pPr>
@@ -939,8 +1082,8 @@
         </w:sectPr>
       </w:pPr>
     </w:p>
-    <w:bookmarkEnd w:id="1" w:displacedByCustomXml="next"/>
-    <w:bookmarkStart w:id="2" w:name="_Toc481785693" w:displacedByCustomXml="next"/>
+    <w:bookmarkEnd w:id="2" w:displacedByCustomXml="next"/>
+    <w:bookmarkStart w:id="3" w:name="_Toc481785693" w:displacedByCustomXml="next"/>
     <w:sdt>
       <w:sdtPr>
         <w:rPr>
@@ -993,7 +1136,7 @@
           <w:r>
             <w:fldChar w:fldCharType="separate"/>
           </w:r>
-          <w:hyperlink w:anchor="_Toc483125009" w:history="1">
+          <w:hyperlink w:anchor="_Toc484414598" w:history="1">
             <w:r>
               <w:rPr>
                 <w:rStyle w:val="Hyperlink"/>
@@ -1035,7 +1178,7 @@
                 <w:noProof/>
                 <w:webHidden/>
               </w:rPr>
-              <w:instrText xml:space="preserve"> PAGEREF _Toc483125009 \h </w:instrText>
+              <w:instrText xml:space="preserve"> PAGEREF _Toc484414598 \h </w:instrText>
             </w:r>
             <w:r>
               <w:rPr>
@@ -1079,7 +1222,7 @@
               <w:sz w:val="22"/>
             </w:rPr>
           </w:pPr>
-          <w:hyperlink w:anchor="_Toc483125010" w:history="1">
+          <w:hyperlink w:anchor="_Toc484414599" w:history="1">
             <w:r>
               <w:rPr>
                 <w:rStyle w:val="Hyperlink"/>
@@ -1121,7 +1264,7 @@
                 <w:noProof/>
                 <w:webHidden/>
               </w:rPr>
-              <w:instrText xml:space="preserve"> PAGEREF _Toc483125010 \h </w:instrText>
+              <w:instrText xml:space="preserve"> PAGEREF _Toc484414599 \h </w:instrText>
             </w:r>
             <w:r>
               <w:rPr>
@@ -1141,7 +1284,7 @@
                 <w:noProof/>
                 <w:webHidden/>
               </w:rPr>
-              <w:t>4</w:t>
+              <w:t>5</w:t>
             </w:r>
             <w:r>
               <w:rPr>
@@ -1165,7 +1308,7 @@
               <w:sz w:val="22"/>
             </w:rPr>
           </w:pPr>
-          <w:hyperlink w:anchor="_Toc483125011" w:history="1">
+          <w:hyperlink w:anchor="_Toc484414600" w:history="1">
             <w:r>
               <w:rPr>
                 <w:rStyle w:val="Hyperlink"/>
@@ -1207,7 +1350,7 @@
                 <w:noProof/>
                 <w:webHidden/>
               </w:rPr>
-              <w:instrText xml:space="preserve"> PAGEREF _Toc483125011 \h </w:instrText>
+              <w:instrText xml:space="preserve"> PAGEREF _Toc484414600 \h </w:instrText>
             </w:r>
             <w:r>
               <w:rPr>
@@ -1227,7 +1370,7 @@
                 <w:noProof/>
                 <w:webHidden/>
               </w:rPr>
-              <w:t>4</w:t>
+              <w:t>6</w:t>
             </w:r>
             <w:r>
               <w:rPr>
@@ -1246,10 +1389,12 @@
               <w:tab w:val="right" w:leader="dot" w:pos="9061"/>
             </w:tabs>
             <w:rPr>
+              <w:rFonts w:asciiTheme="minorHAnsi" w:hAnsiTheme="minorHAnsi"/>
               <w:noProof/>
+              <w:sz w:val="22"/>
             </w:rPr>
           </w:pPr>
-          <w:hyperlink w:anchor="_Toc483125012" w:history="1">
+          <w:hyperlink w:anchor="_Toc484414601" w:history="1">
             <w:r>
               <w:rPr>
                 <w:rStyle w:val="Hyperlink"/>
@@ -1291,7 +1436,7 @@
                 <w:noProof/>
                 <w:webHidden/>
               </w:rPr>
-              <w:instrText xml:space="preserve"> PAGEREF _Toc483125012 \h </w:instrText>
+              <w:instrText xml:space="preserve"> PAGEREF _Toc484414601 \h </w:instrText>
             </w:r>
             <w:r>
               <w:rPr>
@@ -1311,7 +1456,7 @@
                 <w:noProof/>
                 <w:webHidden/>
               </w:rPr>
-              <w:t>4</w:t>
+              <w:t>6</w:t>
             </w:r>
             <w:r>
               <w:rPr>
@@ -1323,9 +1468,90 @@
           </w:hyperlink>
         </w:p>
         <w:p>
-          <w:r>
-            <w:t>5 Referências</w:t>
-          </w:r>
+          <w:pPr>
+            <w:pStyle w:val="Sumrio1"/>
+            <w:tabs>
+              <w:tab w:val="left" w:pos="1100"/>
+              <w:tab w:val="right" w:leader="dot" w:pos="9061"/>
+            </w:tabs>
+            <w:rPr>
+              <w:rFonts w:asciiTheme="minorHAnsi" w:hAnsiTheme="minorHAnsi"/>
+              <w:noProof/>
+              <w:sz w:val="22"/>
+            </w:rPr>
+          </w:pPr>
+          <w:hyperlink w:anchor="_Toc484414602" w:history="1">
+            <w:r>
+              <w:rPr>
+                <w:rStyle w:val="Hyperlink"/>
+                <w:noProof/>
+              </w:rPr>
+              <w:t>5</w:t>
+            </w:r>
+            <w:r>
+              <w:rPr>
+                <w:rFonts w:asciiTheme="minorHAnsi" w:hAnsiTheme="minorHAnsi"/>
+                <w:noProof/>
+                <w:sz w:val="22"/>
+              </w:rPr>
+              <w:tab/>
+            </w:r>
+            <w:r>
+              <w:rPr>
+                <w:rStyle w:val="Hyperlink"/>
+                <w:noProof/>
+              </w:rPr>
+              <w:t>Referências</w:t>
+            </w:r>
+            <w:r>
+              <w:rPr>
+                <w:noProof/>
+                <w:webHidden/>
+              </w:rPr>
+              <w:tab/>
+            </w:r>
+            <w:r>
+              <w:rPr>
+                <w:noProof/>
+                <w:webHidden/>
+              </w:rPr>
+              <w:fldChar w:fldCharType="begin"/>
+            </w:r>
+            <w:r>
+              <w:rPr>
+                <w:noProof/>
+                <w:webHidden/>
+              </w:rPr>
+              <w:instrText xml:space="preserve"> PAGEREF _Toc484414602 \h </w:instrText>
+            </w:r>
+            <w:r>
+              <w:rPr>
+                <w:noProof/>
+                <w:webHidden/>
+              </w:rPr>
+            </w:r>
+            <w:r>
+              <w:rPr>
+                <w:noProof/>
+                <w:webHidden/>
+              </w:rPr>
+              <w:fldChar w:fldCharType="separate"/>
+            </w:r>
+            <w:r>
+              <w:rPr>
+                <w:noProof/>
+                <w:webHidden/>
+              </w:rPr>
+              <w:t>9</w:t>
+            </w:r>
+            <w:r>
+              <w:rPr>
+                <w:noProof/>
+                <w:webHidden/>
+              </w:rPr>
+              <w:fldChar w:fldCharType="end"/>
+            </w:r>
+          </w:hyperlink>
         </w:p>
         <w:p>
           <w:r>
@@ -1359,13 +1585,13 @@
       <w:pPr>
         <w:pStyle w:val="Ttulo1"/>
       </w:pPr>
-      <w:bookmarkStart w:id="3" w:name="_Toc483125009"/>
-      <w:bookmarkEnd w:id="2"/>
+      <w:bookmarkStart w:id="4" w:name="_Toc484414598"/>
+      <w:bookmarkEnd w:id="3"/>
       <w:r>
         <w:lastRenderedPageBreak/>
         <w:t>Cálculo do Ponto de Função</w:t>
       </w:r>
-      <w:bookmarkEnd w:id="3"/>
+      <w:bookmarkEnd w:id="4"/>
     </w:p>
     <w:p/>
     <w:tbl>
@@ -2120,6 +2346,9 @@
             <w:pPr>
               <w:ind w:firstLine="0"/>
             </w:pPr>
+            <w:r>
+              <w:t>10</w:t>
+            </w:r>
           </w:p>
         </w:tc>
         <w:tc>
@@ -2130,6 +2359,9 @@
             <w:pPr>
               <w:ind w:firstLine="0"/>
             </w:pPr>
+            <w:r>
+              <w:t>10</w:t>
+            </w:r>
           </w:p>
         </w:tc>
         <w:tc>
@@ -2251,22 +2483,7 @@
             <w:tcW w:w="1843" w:type="dxa"/>
           </w:tcPr>
           <w:p>
-            <w:pPr>
-              <w:pStyle w:val="Ttulo2"/>
-              <w:numPr>
-                <w:ilvl w:val="0"/>
-                <w:numId w:val="0"/>
-              </w:numPr>
-              <w:jc w:val="center"/>
-              <w:outlineLvl w:val="1"/>
-              <w:rPr>
-                <w:b w:val="0"/>
-              </w:rPr>
-            </w:pPr>
-            <w:r>
-              <w:rPr>
-                <w:b w:val="0"/>
-              </w:rPr>
+            <w:r>
               <w:t>0</w:t>
             </w:r>
           </w:p>
@@ -2291,22 +2508,7 @@
             <w:tcW w:w="1843" w:type="dxa"/>
           </w:tcPr>
           <w:p>
-            <w:pPr>
-              <w:pStyle w:val="Ttulo2"/>
-              <w:numPr>
-                <w:ilvl w:val="0"/>
-                <w:numId w:val="0"/>
-              </w:numPr>
-              <w:jc w:val="center"/>
-              <w:outlineLvl w:val="1"/>
-              <w:rPr>
-                <w:b w:val="0"/>
-              </w:rPr>
-            </w:pPr>
-            <w:r>
-              <w:rPr>
-                <w:b w:val="0"/>
-              </w:rPr>
+            <w:r>
               <w:t>0</w:t>
             </w:r>
           </w:p>
@@ -2328,22 +2530,7 @@
             <w:tcW w:w="1843" w:type="dxa"/>
           </w:tcPr>
           <w:p>
-            <w:pPr>
-              <w:pStyle w:val="Ttulo2"/>
-              <w:numPr>
-                <w:ilvl w:val="0"/>
-                <w:numId w:val="0"/>
-              </w:numPr>
-              <w:jc w:val="center"/>
-              <w:outlineLvl w:val="1"/>
-              <w:rPr>
-                <w:b w:val="0"/>
-              </w:rPr>
-            </w:pPr>
-            <w:r>
-              <w:rPr>
-                <w:b w:val="0"/>
-              </w:rPr>
+            <w:r>
               <w:t>0</w:t>
             </w:r>
           </w:p>
@@ -2365,22 +2552,7 @@
             <w:tcW w:w="1843" w:type="dxa"/>
           </w:tcPr>
           <w:p>
-            <w:pPr>
-              <w:pStyle w:val="Ttulo2"/>
-              <w:numPr>
-                <w:ilvl w:val="0"/>
-                <w:numId w:val="0"/>
-              </w:numPr>
-              <w:jc w:val="center"/>
-              <w:outlineLvl w:val="1"/>
-              <w:rPr>
-                <w:b w:val="0"/>
-              </w:rPr>
-            </w:pPr>
-            <w:r>
-              <w:rPr>
-                <w:b w:val="0"/>
-              </w:rPr>
+            <w:r>
               <w:t>0</w:t>
             </w:r>
           </w:p>
@@ -2402,22 +2574,7 @@
             <w:tcW w:w="1843" w:type="dxa"/>
           </w:tcPr>
           <w:p>
-            <w:pPr>
-              <w:pStyle w:val="Ttulo2"/>
-              <w:numPr>
-                <w:ilvl w:val="0"/>
-                <w:numId w:val="0"/>
-              </w:numPr>
-              <w:jc w:val="center"/>
-              <w:outlineLvl w:val="1"/>
-              <w:rPr>
-                <w:b w:val="0"/>
-              </w:rPr>
-            </w:pPr>
-            <w:r>
-              <w:rPr>
-                <w:b w:val="0"/>
-              </w:rPr>
+            <w:r>
               <w:t>1</w:t>
             </w:r>
           </w:p>
@@ -2439,22 +2596,7 @@
             <w:tcW w:w="1843" w:type="dxa"/>
           </w:tcPr>
           <w:p>
-            <w:pPr>
-              <w:pStyle w:val="Ttulo2"/>
-              <w:numPr>
-                <w:ilvl w:val="0"/>
-                <w:numId w:val="0"/>
-              </w:numPr>
-              <w:jc w:val="center"/>
-              <w:outlineLvl w:val="1"/>
-              <w:rPr>
-                <w:b w:val="0"/>
-              </w:rPr>
-            </w:pPr>
-            <w:r>
-              <w:rPr>
-                <w:b w:val="0"/>
-              </w:rPr>
+            <w:r>
               <w:t>0</w:t>
             </w:r>
           </w:p>
@@ -2476,22 +2618,7 @@
             <w:tcW w:w="1843" w:type="dxa"/>
           </w:tcPr>
           <w:p>
-            <w:pPr>
-              <w:pStyle w:val="Ttulo2"/>
-              <w:numPr>
-                <w:ilvl w:val="0"/>
-                <w:numId w:val="0"/>
-              </w:numPr>
-              <w:jc w:val="center"/>
-              <w:outlineLvl w:val="1"/>
-              <w:rPr>
-                <w:b w:val="0"/>
-              </w:rPr>
-            </w:pPr>
-            <w:r>
-              <w:rPr>
-                <w:b w:val="0"/>
-              </w:rPr>
+            <w:r>
               <w:t>0</w:t>
             </w:r>
           </w:p>
@@ -2504,7 +2631,6 @@
           </w:tcPr>
           <w:p>
             <w:r>
-              <w:lastRenderedPageBreak/>
               <w:t>Os arquivos lógicos Internos são atualizados online?</w:t>
             </w:r>
           </w:p>
@@ -2514,22 +2640,7 @@
             <w:tcW w:w="1843" w:type="dxa"/>
           </w:tcPr>
           <w:p>
-            <w:pPr>
-              <w:pStyle w:val="Ttulo2"/>
-              <w:numPr>
-                <w:ilvl w:val="0"/>
-                <w:numId w:val="0"/>
-              </w:numPr>
-              <w:jc w:val="center"/>
-              <w:outlineLvl w:val="1"/>
-              <w:rPr>
-                <w:b w:val="0"/>
-              </w:rPr>
-            </w:pPr>
-            <w:r>
-              <w:rPr>
-                <w:b w:val="0"/>
-              </w:rPr>
+            <w:r>
               <w:t>0</w:t>
             </w:r>
           </w:p>
@@ -2542,6 +2653,7 @@
           </w:tcPr>
           <w:p>
             <w:r>
+              <w:lastRenderedPageBreak/>
               <w:t>As entradas saídas e consultas são complexas?</w:t>
             </w:r>
           </w:p>
@@ -2551,22 +2663,7 @@
             <w:tcW w:w="1843" w:type="dxa"/>
           </w:tcPr>
           <w:p>
-            <w:pPr>
-              <w:pStyle w:val="Ttulo2"/>
-              <w:numPr>
-                <w:ilvl w:val="0"/>
-                <w:numId w:val="0"/>
-              </w:numPr>
-              <w:jc w:val="center"/>
-              <w:outlineLvl w:val="1"/>
-              <w:rPr>
-                <w:b w:val="0"/>
-              </w:rPr>
-            </w:pPr>
-            <w:r>
-              <w:rPr>
-                <w:b w:val="0"/>
-              </w:rPr>
+            <w:r>
               <w:t>3</w:t>
             </w:r>
           </w:p>
@@ -2588,22 +2685,7 @@
             <w:tcW w:w="1843" w:type="dxa"/>
           </w:tcPr>
           <w:p>
-            <w:pPr>
-              <w:pStyle w:val="Ttulo2"/>
-              <w:numPr>
-                <w:ilvl w:val="0"/>
-                <w:numId w:val="0"/>
-              </w:numPr>
-              <w:jc w:val="center"/>
-              <w:outlineLvl w:val="1"/>
-              <w:rPr>
-                <w:b w:val="0"/>
-              </w:rPr>
-            </w:pPr>
-            <w:r>
-              <w:rPr>
-                <w:b w:val="0"/>
-              </w:rPr>
+            <w:r>
               <w:t>3</w:t>
             </w:r>
           </w:p>
@@ -2625,22 +2707,7 @@
             <w:tcW w:w="1843" w:type="dxa"/>
           </w:tcPr>
           <w:p>
-            <w:pPr>
-              <w:pStyle w:val="Ttulo2"/>
-              <w:numPr>
-                <w:ilvl w:val="0"/>
-                <w:numId w:val="0"/>
-              </w:numPr>
-              <w:jc w:val="center"/>
-              <w:outlineLvl w:val="1"/>
-              <w:rPr>
-                <w:b w:val="0"/>
-              </w:rPr>
-            </w:pPr>
-            <w:r>
-              <w:rPr>
-                <w:b w:val="0"/>
-              </w:rPr>
+            <w:r>
               <w:t>5</w:t>
             </w:r>
           </w:p>
@@ -2662,22 +2729,7 @@
             <w:tcW w:w="1843" w:type="dxa"/>
           </w:tcPr>
           <w:p>
-            <w:pPr>
-              <w:pStyle w:val="Ttulo2"/>
-              <w:numPr>
-                <w:ilvl w:val="0"/>
-                <w:numId w:val="0"/>
-              </w:numPr>
-              <w:jc w:val="center"/>
-              <w:outlineLvl w:val="1"/>
-              <w:rPr>
-                <w:b w:val="0"/>
-              </w:rPr>
-            </w:pPr>
-            <w:r>
-              <w:rPr>
-                <w:b w:val="0"/>
-              </w:rPr>
+            <w:r>
               <w:t>5</w:t>
             </w:r>
           </w:p>
@@ -2699,22 +2751,7 @@
             <w:tcW w:w="1843" w:type="dxa"/>
           </w:tcPr>
           <w:p>
-            <w:pPr>
-              <w:pStyle w:val="Ttulo2"/>
-              <w:numPr>
-                <w:ilvl w:val="0"/>
-                <w:numId w:val="0"/>
-              </w:numPr>
-              <w:jc w:val="center"/>
-              <w:outlineLvl w:val="1"/>
-              <w:rPr>
-                <w:b w:val="0"/>
-              </w:rPr>
-            </w:pPr>
-            <w:r>
-              <w:rPr>
-                <w:b w:val="0"/>
-              </w:rPr>
+            <w:r>
               <w:t>3</w:t>
             </w:r>
           </w:p>
@@ -2739,22 +2776,7 @@
             <w:tcW w:w="1843" w:type="dxa"/>
           </w:tcPr>
           <w:p>
-            <w:pPr>
-              <w:pStyle w:val="Ttulo2"/>
-              <w:numPr>
-                <w:ilvl w:val="0"/>
-                <w:numId w:val="0"/>
-              </w:numPr>
-              <w:jc w:val="center"/>
-              <w:outlineLvl w:val="1"/>
-              <w:rPr>
-                <w:b w:val="0"/>
-              </w:rPr>
-            </w:pPr>
-            <w:r>
-              <w:rPr>
-                <w:b w:val="0"/>
-              </w:rPr>
+            <w:r>
               <w:t>5</w:t>
             </w:r>
           </w:p>
@@ -2787,22 +2809,7 @@
             <w:tcW w:w="1843" w:type="dxa"/>
           </w:tcPr>
           <w:p>
-            <w:pPr>
-              <w:pStyle w:val="Ttulo2"/>
-              <w:numPr>
-                <w:ilvl w:val="0"/>
-                <w:numId w:val="0"/>
-              </w:numPr>
-              <w:jc w:val="center"/>
-              <w:outlineLvl w:val="1"/>
-              <w:rPr>
-                <w:b w:val="0"/>
-              </w:rPr>
-            </w:pPr>
-            <w:r>
-              <w:rPr>
-                <w:b w:val="0"/>
-              </w:rPr>
+            <w:r>
               <w:t>25</w:t>
             </w:r>
           </w:p>
@@ -2847,16 +2854,8 @@
         <w:rPr>
           <w:b/>
         </w:rPr>
-        <w:t>ONTAGEM_TOTAL * [0,65 + 0,01 * (</w:t>
+        <w:t>ONTAGEM_TOTAL * [0,65 + 0,01 * (FA)]</w:t>
       </w:r>
-      <w:proofErr w:type="gramStart"/>
-      <w:r>
-        <w:rPr>
-          <w:b/>
-        </w:rPr>
-        <w:t>FA)]</w:t>
-      </w:r>
-      <w:proofErr w:type="gramEnd"/>
     </w:p>
     <w:p>
       <w:pPr>
@@ -2876,7 +2875,6 @@
         </w:rPr>
         <w:t>[0,65 + 0,01 * (</w:t>
       </w:r>
-      <w:proofErr w:type="gramStart"/>
       <w:r>
         <w:rPr>
           <w:b/>
@@ -2889,7 +2887,6 @@
         </w:rPr>
         <w:t>)]</w:t>
       </w:r>
-      <w:proofErr w:type="gramEnd"/>
     </w:p>
     <w:p>
       <w:pPr>
@@ -2909,11 +2906,11 @@
       <w:pPr>
         <w:pStyle w:val="Ttulo1"/>
       </w:pPr>
-      <w:bookmarkStart w:id="4" w:name="_Toc483125010"/>
+      <w:bookmarkStart w:id="5" w:name="_Toc484414599"/>
       <w:r>
         <w:t>Estimativa</w:t>
       </w:r>
-      <w:bookmarkEnd w:id="4"/>
+      <w:bookmarkEnd w:id="5"/>
     </w:p>
     <w:p>
       <w:r>
@@ -2930,6 +2927,7 @@
           <w:id w:val="646793082"/>
           <w:citation/>
         </w:sdtPr>
+        <w:sdtEndPr/>
         <w:sdtContent>
           <w:r>
             <w:fldChar w:fldCharType="begin"/>
@@ -2951,6 +2949,9 @@
           </w:r>
         </w:sdtContent>
       </w:sdt>
+      <w:r>
+        <w:t>.</w:t>
+      </w:r>
     </w:p>
     <w:p/>
     <w:tbl>
@@ -3046,6 +3047,9 @@
               <w:t>10</w:t>
             </w:r>
             <w:r>
+              <w:t xml:space="preserve"> </w:t>
+            </w:r>
+            <w:r>
               <w:t>FPS/mês</w:t>
             </w:r>
           </w:p>
@@ -3060,10 +3064,7 @@
               <w:jc w:val="center"/>
             </w:pPr>
             <w:r>
-              <w:t>1,8</w:t>
-            </w:r>
-            <w:r>
-              <w:t xml:space="preserve"> mês</w:t>
+              <w:t>1,8 mês</w:t>
             </w:r>
           </w:p>
         </w:tc>
@@ -3085,6 +3086,9 @@
             <w:r>
               <w:t>8</w:t>
             </w:r>
+            <w:r>
+              <w:t>0</w:t>
+            </w:r>
           </w:p>
         </w:tc>
       </w:tr>
@@ -3093,14 +3097,15 @@
       <w:pPr>
         <w:ind w:firstLine="0"/>
       </w:pPr>
-      <w:bookmarkStart w:id="5" w:name="_GoBack"/>
-      <w:bookmarkEnd w:id="5"/>
+      <w:r>
+        <w:br w:type="page"/>
+      </w:r>
     </w:p>
     <w:p>
       <w:pPr>
         <w:pStyle w:val="Ttulo1"/>
       </w:pPr>
-      <w:bookmarkStart w:id="6" w:name="_Toc483125011"/>
+      <w:bookmarkStart w:id="6" w:name="_Toc484414600"/>
       <w:r>
         <w:lastRenderedPageBreak/>
         <w:t>Lista de Riscos</w:t>
@@ -3170,26 +3175,18 @@
         </w:numPr>
       </w:pPr>
       <w:r>
-        <w:t>Cliente não aprovar o projeto final;</w:t>
+        <w:t>Cliente não aprovar o projeto final</w:t>
+      </w:r>
+      <w:r>
+        <w:t>.</w:t>
       </w:r>
     </w:p>
+    <w:p/>
     <w:p>
       <w:pPr>
-        <w:pStyle w:val="PargrafodaLista"/>
-        <w:numPr>
-          <w:ilvl w:val="0"/>
-          <w:numId w:val="12"/>
-        </w:numPr>
-      </w:pPr>
-      <w:r>
-        <w:t>Professor não aprovar o projeto final.</w:t>
-      </w:r>
-    </w:p>
-    <w:p>
-      <w:pPr>
         <w:pStyle w:val="Ttulo1"/>
       </w:pPr>
-      <w:bookmarkStart w:id="7" w:name="_Toc483125012"/>
+      <w:bookmarkStart w:id="7" w:name="_Toc484414601"/>
       <w:r>
         <w:t>F</w:t>
       </w:r>
@@ -4247,7 +4244,6 @@
                                   <w:szCs w:val="24"/>
                                 </w:rPr>
                               </w:pPr>
-                              <w:proofErr w:type="spellStart"/>
                               <w:r>
                                 <w:rPr>
                                   <w:rFonts w:ascii="Arial" w:hAnsi="Arial" w:cs="Arial"/>
@@ -4255,17 +4251,7 @@
                                   <w:sz w:val="24"/>
                                   <w:szCs w:val="24"/>
                                 </w:rPr>
-                                <w:t>Prob</w:t>
-                              </w:r>
-                              <w:proofErr w:type="spellEnd"/>
-                              <w:r>
-                                <w:rPr>
-                                  <w:rFonts w:ascii="Arial" w:hAnsi="Arial" w:cs="Arial"/>
-                                  <w:b/>
-                                  <w:sz w:val="24"/>
-                                  <w:szCs w:val="24"/>
-                                </w:rPr>
-                                <w:t>.</w:t>
+                                <w:t>Prob.</w:t>
                               </w:r>
                             </w:p>
                           </w:txbxContent>
@@ -4400,10 +4386,7 @@
                                 <w:ind w:firstLine="0"/>
                               </w:pPr>
                               <w:r>
-                                <w:t>Não é poss</w:t>
-                              </w:r>
-                              <w:r>
-                                <w:t>ível mitigar este risco, já que uma greve é realizada pelo consenso da maioria.</w:t>
+                                <w:t>Votar contra a greve ou paralisação, se possível, ajudará a mitigar as chances dela ocorrer.</w:t>
                               </w:r>
                             </w:p>
                           </w:txbxContent>
@@ -4882,10 +4865,15 @@
                           <w:ind w:firstLine="0"/>
                         </w:pPr>
                         <w:r>
-                          <w:t>Não é poss</w:t>
+                          <w:t xml:space="preserve">Votar contra a greve ou paralisação, se possível, ajudará a mitigar as chances </w:t>
                         </w:r>
+                        <w:proofErr w:type="gramStart"/>
                         <w:r>
-                          <w:t>ível mitigar este risco, já que uma greve é realizada pelo consenso da maioria.</w:t>
+                          <w:t>dela</w:t>
+                        </w:r>
+                        <w:proofErr w:type="gramEnd"/>
+                        <w:r>
+                          <w:t xml:space="preserve"> ocorrer.</w:t>
                         </w:r>
                       </w:p>
                     </w:txbxContent>
@@ -6009,7 +5997,6 @@
                                   <w:szCs w:val="24"/>
                                 </w:rPr>
                               </w:pPr>
-                              <w:proofErr w:type="spellStart"/>
                               <w:r>
                                 <w:rPr>
                                   <w:rFonts w:cs="Arial"/>
@@ -6018,7 +6005,6 @@
                                 </w:rPr>
                                 <w:t>Prob</w:t>
                               </w:r>
-                              <w:proofErr w:type="spellEnd"/>
                               <w:r>
                                 <w:rPr>
                                   <w:rFonts w:cs="Arial"/>
@@ -7752,7 +7738,6 @@
                                   <w:szCs w:val="24"/>
                                 </w:rPr>
                               </w:pPr>
-                              <w:proofErr w:type="spellStart"/>
                               <w:r>
                                 <w:rPr>
                                   <w:rFonts w:ascii="Arial" w:hAnsi="Arial" w:cs="Arial"/>
@@ -7760,17 +7745,7 @@
                                   <w:sz w:val="24"/>
                                   <w:szCs w:val="24"/>
                                 </w:rPr>
-                                <w:t>Prob</w:t>
-                              </w:r>
-                              <w:proofErr w:type="spellEnd"/>
-                              <w:r>
-                                <w:rPr>
-                                  <w:rFonts w:ascii="Arial" w:hAnsi="Arial" w:cs="Arial"/>
-                                  <w:b/>
-                                  <w:sz w:val="24"/>
-                                  <w:szCs w:val="24"/>
-                                </w:rPr>
-                                <w:t>.</w:t>
+                                <w:t>Prob.</w:t>
                               </w:r>
                             </w:p>
                           </w:txbxContent>
@@ -9488,7 +9463,6 @@
                                   <w:szCs w:val="24"/>
                                 </w:rPr>
                               </w:pPr>
-                              <w:proofErr w:type="spellStart"/>
                               <w:r>
                                 <w:rPr>
                                   <w:rFonts w:ascii="Arial" w:hAnsi="Arial" w:cs="Arial"/>
@@ -9496,17 +9470,7 @@
                                   <w:sz w:val="24"/>
                                   <w:szCs w:val="24"/>
                                 </w:rPr>
-                                <w:t>Prob</w:t>
-                              </w:r>
-                              <w:proofErr w:type="spellEnd"/>
-                              <w:r>
-                                <w:rPr>
-                                  <w:rFonts w:ascii="Arial" w:hAnsi="Arial" w:cs="Arial"/>
-                                  <w:b/>
-                                  <w:sz w:val="24"/>
-                                  <w:szCs w:val="24"/>
-                                </w:rPr>
-                                <w:t>.</w:t>
+                                <w:t>Prob.</w:t>
                               </w:r>
                             </w:p>
                           </w:txbxContent>
@@ -11226,7 +11190,6 @@
                                   <w:szCs w:val="24"/>
                                 </w:rPr>
                               </w:pPr>
-                              <w:proofErr w:type="spellStart"/>
                               <w:r>
                                 <w:rPr>
                                   <w:rFonts w:ascii="Arial" w:hAnsi="Arial" w:cs="Arial"/>
@@ -11234,17 +11197,7 @@
                                   <w:sz w:val="24"/>
                                   <w:szCs w:val="24"/>
                                 </w:rPr>
-                                <w:t>Prob</w:t>
-                              </w:r>
-                              <w:proofErr w:type="spellEnd"/>
-                              <w:r>
-                                <w:rPr>
-                                  <w:rFonts w:ascii="Arial" w:hAnsi="Arial" w:cs="Arial"/>
-                                  <w:b/>
-                                  <w:sz w:val="24"/>
-                                  <w:szCs w:val="24"/>
-                                </w:rPr>
-                                <w:t>.</w:t>
+                                <w:t>Prob.</w:t>
                               </w:r>
                             </w:p>
                           </w:txbxContent>
@@ -11926,1758 +11879,13 @@
       <w:pPr>
         <w:ind w:firstLine="0"/>
       </w:pPr>
-    </w:p>
-    <w:p>
-      <w:pPr>
-        <w:ind w:firstLine="0"/>
-      </w:pPr>
       <w:r>
-        <w:rPr>
-          <w:noProof/>
-        </w:rPr>
-        <w:lastRenderedPageBreak/>
-        <mc:AlternateContent>
-          <mc:Choice Requires="wpg">
-            <w:drawing>
-              <wp:inline distT="0" distB="0" distL="0" distR="0" wp14:anchorId="57E037FA" wp14:editId="4FD04C1C">
-                <wp:extent cx="5486400" cy="3721100"/>
-                <wp:effectExtent l="0" t="0" r="19050" b="12700"/>
-                <wp:docPr id="319" name="Agrupar 319"/>
-                <wp:cNvGraphicFramePr/>
-                <a:graphic xmlns:a="http://schemas.openxmlformats.org/drawingml/2006/main">
-                  <a:graphicData uri="http://schemas.microsoft.com/office/word/2010/wordprocessingGroup">
-                    <wpg:wgp>
-                      <wpg:cNvGrpSpPr/>
-                      <wpg:grpSpPr>
-                        <a:xfrm>
-                          <a:off x="0" y="0"/>
-                          <a:ext cx="5486400" cy="3721100"/>
-                          <a:chOff x="0" y="0"/>
-                          <a:chExt cx="5486400" cy="3721100"/>
-                        </a:xfrm>
-                      </wpg:grpSpPr>
-                      <wps:wsp>
-                        <wps:cNvPr id="320" name="Retângulo: Único Canto Recortado 4"/>
-                        <wps:cNvSpPr/>
-                        <wps:spPr>
-                          <a:xfrm rot="10800000">
-                            <a:off x="0" y="0"/>
-                            <a:ext cx="5486400" cy="3721100"/>
-                          </a:xfrm>
-                          <a:custGeom>
-                            <a:avLst/>
-                            <a:gdLst>
-                              <a:gd name="connsiteX0" fmla="*/ 0 w 1123950"/>
-                              <a:gd name="connsiteY0" fmla="*/ 0 h 609600"/>
-                              <a:gd name="connsiteX1" fmla="*/ 974726 w 1123950"/>
-                              <a:gd name="connsiteY1" fmla="*/ 0 h 609600"/>
-                              <a:gd name="connsiteX2" fmla="*/ 1123950 w 1123950"/>
-                              <a:gd name="connsiteY2" fmla="*/ 149224 h 609600"/>
-                              <a:gd name="connsiteX3" fmla="*/ 1123950 w 1123950"/>
-                              <a:gd name="connsiteY3" fmla="*/ 609600 h 609600"/>
-                              <a:gd name="connsiteX4" fmla="*/ 0 w 1123950"/>
-                              <a:gd name="connsiteY4" fmla="*/ 609600 h 609600"/>
-                              <a:gd name="connsiteX5" fmla="*/ 0 w 1123950"/>
-                              <a:gd name="connsiteY5" fmla="*/ 0 h 609600"/>
-                              <a:gd name="connsiteX0" fmla="*/ 0 w 1123950"/>
-                              <a:gd name="connsiteY0" fmla="*/ 12701 h 622301"/>
-                              <a:gd name="connsiteX1" fmla="*/ 974726 w 1123950"/>
-                              <a:gd name="connsiteY1" fmla="*/ 12701 h 622301"/>
-                              <a:gd name="connsiteX2" fmla="*/ 1123950 w 1123950"/>
-                              <a:gd name="connsiteY2" fmla="*/ 0 h 622301"/>
-                              <a:gd name="connsiteX3" fmla="*/ 1123950 w 1123950"/>
-                              <a:gd name="connsiteY3" fmla="*/ 622301 h 622301"/>
-                              <a:gd name="connsiteX4" fmla="*/ 0 w 1123950"/>
-                              <a:gd name="connsiteY4" fmla="*/ 622301 h 622301"/>
-                              <a:gd name="connsiteX5" fmla="*/ 0 w 1123950"/>
-                              <a:gd name="connsiteY5" fmla="*/ 12701 h 622301"/>
-                              <a:gd name="connsiteX0" fmla="*/ 0 w 1123950"/>
-                              <a:gd name="connsiteY0" fmla="*/ 1481 h 611081"/>
-                              <a:gd name="connsiteX1" fmla="*/ 974726 w 1123950"/>
-                              <a:gd name="connsiteY1" fmla="*/ 1481 h 611081"/>
-                              <a:gd name="connsiteX2" fmla="*/ 1121145 w 1123950"/>
-                              <a:gd name="connsiteY2" fmla="*/ 0 h 611081"/>
-                              <a:gd name="connsiteX3" fmla="*/ 1123950 w 1123950"/>
-                              <a:gd name="connsiteY3" fmla="*/ 611081 h 611081"/>
-                              <a:gd name="connsiteX4" fmla="*/ 0 w 1123950"/>
-                              <a:gd name="connsiteY4" fmla="*/ 611081 h 611081"/>
-                              <a:gd name="connsiteX5" fmla="*/ 0 w 1123950"/>
-                              <a:gd name="connsiteY5" fmla="*/ 1481 h 611081"/>
-                              <a:gd name="connsiteX0" fmla="*/ 0 w 1123950"/>
-                              <a:gd name="connsiteY0" fmla="*/ 0 h 609600"/>
-                              <a:gd name="connsiteX1" fmla="*/ 974726 w 1123950"/>
-                              <a:gd name="connsiteY1" fmla="*/ 0 h 609600"/>
-                              <a:gd name="connsiteX2" fmla="*/ 1123950 w 1123950"/>
-                              <a:gd name="connsiteY2" fmla="*/ 6937 h 609600"/>
-                              <a:gd name="connsiteX3" fmla="*/ 1123950 w 1123950"/>
-                              <a:gd name="connsiteY3" fmla="*/ 609600 h 609600"/>
-                              <a:gd name="connsiteX4" fmla="*/ 0 w 1123950"/>
-                              <a:gd name="connsiteY4" fmla="*/ 609600 h 609600"/>
-                              <a:gd name="connsiteX5" fmla="*/ 0 w 1123950"/>
-                              <a:gd name="connsiteY5" fmla="*/ 0 h 609600"/>
-                              <a:gd name="connsiteX0" fmla="*/ 0 w 1123950"/>
-                              <a:gd name="connsiteY0" fmla="*/ 4282 h 613882"/>
-                              <a:gd name="connsiteX1" fmla="*/ 974726 w 1123950"/>
-                              <a:gd name="connsiteY1" fmla="*/ 4282 h 613882"/>
-                              <a:gd name="connsiteX2" fmla="*/ 1123950 w 1123950"/>
-                              <a:gd name="connsiteY2" fmla="*/ 0 h 613882"/>
-                              <a:gd name="connsiteX3" fmla="*/ 1123950 w 1123950"/>
-                              <a:gd name="connsiteY3" fmla="*/ 613882 h 613882"/>
-                              <a:gd name="connsiteX4" fmla="*/ 0 w 1123950"/>
-                              <a:gd name="connsiteY4" fmla="*/ 613882 h 613882"/>
-                              <a:gd name="connsiteX5" fmla="*/ 0 w 1123950"/>
-                              <a:gd name="connsiteY5" fmla="*/ 4282 h 613882"/>
-                              <a:gd name="connsiteX0" fmla="*/ 0 w 1123950"/>
-                              <a:gd name="connsiteY0" fmla="*/ 1476 h 611076"/>
-                              <a:gd name="connsiteX1" fmla="*/ 974726 w 1123950"/>
-                              <a:gd name="connsiteY1" fmla="*/ 1476 h 611076"/>
-                              <a:gd name="connsiteX2" fmla="*/ 1123950 w 1123950"/>
-                              <a:gd name="connsiteY2" fmla="*/ 0 h 611076"/>
-                              <a:gd name="connsiteX3" fmla="*/ 1123950 w 1123950"/>
-                              <a:gd name="connsiteY3" fmla="*/ 611076 h 611076"/>
-                              <a:gd name="connsiteX4" fmla="*/ 0 w 1123950"/>
-                              <a:gd name="connsiteY4" fmla="*/ 611076 h 611076"/>
-                              <a:gd name="connsiteX5" fmla="*/ 0 w 1123950"/>
-                              <a:gd name="connsiteY5" fmla="*/ 1476 h 611076"/>
-                              <a:gd name="connsiteX0" fmla="*/ 0 w 1123950"/>
-                              <a:gd name="connsiteY0" fmla="*/ 1476 h 611076"/>
-                              <a:gd name="connsiteX1" fmla="*/ 974726 w 1123950"/>
-                              <a:gd name="connsiteY1" fmla="*/ 1476 h 611076"/>
-                              <a:gd name="connsiteX2" fmla="*/ 1123950 w 1123950"/>
-                              <a:gd name="connsiteY2" fmla="*/ 0 h 611076"/>
-                              <a:gd name="connsiteX3" fmla="*/ 1123950 w 1123950"/>
-                              <a:gd name="connsiteY3" fmla="*/ 611076 h 611076"/>
-                              <a:gd name="connsiteX4" fmla="*/ 0 w 1123950"/>
-                              <a:gd name="connsiteY4" fmla="*/ 611076 h 611076"/>
-                              <a:gd name="connsiteX5" fmla="*/ 0 w 1123950"/>
-                              <a:gd name="connsiteY5" fmla="*/ 1476 h 611076"/>
-                              <a:gd name="connsiteX0" fmla="*/ 0 w 1123950"/>
-                              <a:gd name="connsiteY0" fmla="*/ 0 h 609600"/>
-                              <a:gd name="connsiteX1" fmla="*/ 974726 w 1123950"/>
-                              <a:gd name="connsiteY1" fmla="*/ 0 h 609600"/>
-                              <a:gd name="connsiteX2" fmla="*/ 1123950 w 1123950"/>
-                              <a:gd name="connsiteY2" fmla="*/ 4135 h 609600"/>
-                              <a:gd name="connsiteX3" fmla="*/ 1123950 w 1123950"/>
-                              <a:gd name="connsiteY3" fmla="*/ 609600 h 609600"/>
-                              <a:gd name="connsiteX4" fmla="*/ 0 w 1123950"/>
-                              <a:gd name="connsiteY4" fmla="*/ 609600 h 609600"/>
-                              <a:gd name="connsiteX5" fmla="*/ 0 w 1123950"/>
-                              <a:gd name="connsiteY5" fmla="*/ 0 h 609600"/>
-                              <a:gd name="connsiteX0" fmla="*/ 0 w 1123950"/>
-                              <a:gd name="connsiteY0" fmla="*/ 9890 h 619490"/>
-                              <a:gd name="connsiteX1" fmla="*/ 974726 w 1123950"/>
-                              <a:gd name="connsiteY1" fmla="*/ 9890 h 619490"/>
-                              <a:gd name="connsiteX2" fmla="*/ 1121145 w 1123950"/>
-                              <a:gd name="connsiteY2" fmla="*/ 0 h 619490"/>
-                              <a:gd name="connsiteX3" fmla="*/ 1123950 w 1123950"/>
-                              <a:gd name="connsiteY3" fmla="*/ 619490 h 619490"/>
-                              <a:gd name="connsiteX4" fmla="*/ 0 w 1123950"/>
-                              <a:gd name="connsiteY4" fmla="*/ 619490 h 619490"/>
-                              <a:gd name="connsiteX5" fmla="*/ 0 w 1123950"/>
-                              <a:gd name="connsiteY5" fmla="*/ 9890 h 619490"/>
-                              <a:gd name="connsiteX0" fmla="*/ 0 w 1132365"/>
-                              <a:gd name="connsiteY0" fmla="*/ 4277 h 613877"/>
-                              <a:gd name="connsiteX1" fmla="*/ 974726 w 1132365"/>
-                              <a:gd name="connsiteY1" fmla="*/ 4277 h 613877"/>
-                              <a:gd name="connsiteX2" fmla="*/ 1132365 w 1132365"/>
-                              <a:gd name="connsiteY2" fmla="*/ 0 h 613877"/>
-                              <a:gd name="connsiteX3" fmla="*/ 1123950 w 1132365"/>
-                              <a:gd name="connsiteY3" fmla="*/ 613877 h 613877"/>
-                              <a:gd name="connsiteX4" fmla="*/ 0 w 1132365"/>
-                              <a:gd name="connsiteY4" fmla="*/ 613877 h 613877"/>
-                              <a:gd name="connsiteX5" fmla="*/ 0 w 1132365"/>
-                              <a:gd name="connsiteY5" fmla="*/ 4277 h 613877"/>
-                              <a:gd name="connsiteX0" fmla="*/ 0 w 1132365"/>
-                              <a:gd name="connsiteY0" fmla="*/ 0 h 609600"/>
-                              <a:gd name="connsiteX1" fmla="*/ 974726 w 1132365"/>
-                              <a:gd name="connsiteY1" fmla="*/ 0 h 609600"/>
-                              <a:gd name="connsiteX2" fmla="*/ 1132365 w 1132365"/>
-                              <a:gd name="connsiteY2" fmla="*/ 6952 h 609600"/>
-                              <a:gd name="connsiteX3" fmla="*/ 1123950 w 1132365"/>
-                              <a:gd name="connsiteY3" fmla="*/ 609600 h 609600"/>
-                              <a:gd name="connsiteX4" fmla="*/ 0 w 1132365"/>
-                              <a:gd name="connsiteY4" fmla="*/ 609600 h 609600"/>
-                              <a:gd name="connsiteX5" fmla="*/ 0 w 1132365"/>
-                              <a:gd name="connsiteY5" fmla="*/ 0 h 609600"/>
-                              <a:gd name="connsiteX0" fmla="*/ 0 w 1132365"/>
-                              <a:gd name="connsiteY0" fmla="*/ 1 h 609601"/>
-                              <a:gd name="connsiteX1" fmla="*/ 974726 w 1132365"/>
-                              <a:gd name="connsiteY1" fmla="*/ 1 h 609601"/>
-                              <a:gd name="connsiteX2" fmla="*/ 1132365 w 1132365"/>
-                              <a:gd name="connsiteY2" fmla="*/ 0 h 609601"/>
-                              <a:gd name="connsiteX3" fmla="*/ 1123950 w 1132365"/>
-                              <a:gd name="connsiteY3" fmla="*/ 609601 h 609601"/>
-                              <a:gd name="connsiteX4" fmla="*/ 0 w 1132365"/>
-                              <a:gd name="connsiteY4" fmla="*/ 609601 h 609601"/>
-                              <a:gd name="connsiteX5" fmla="*/ 0 w 1132365"/>
-                              <a:gd name="connsiteY5" fmla="*/ 1 h 609601"/>
-                              <a:gd name="connsiteX0" fmla="*/ 0 w 1132365"/>
-                              <a:gd name="connsiteY0" fmla="*/ 1 h 609601"/>
-                              <a:gd name="connsiteX1" fmla="*/ 99471 w 1132365"/>
-                              <a:gd name="connsiteY1" fmla="*/ 2806 h 609601"/>
-                              <a:gd name="connsiteX2" fmla="*/ 1132365 w 1132365"/>
-                              <a:gd name="connsiteY2" fmla="*/ 0 h 609601"/>
-                              <a:gd name="connsiteX3" fmla="*/ 1123950 w 1132365"/>
-                              <a:gd name="connsiteY3" fmla="*/ 609601 h 609601"/>
-                              <a:gd name="connsiteX4" fmla="*/ 0 w 1132365"/>
-                              <a:gd name="connsiteY4" fmla="*/ 609601 h 609601"/>
-                              <a:gd name="connsiteX5" fmla="*/ 0 w 1132365"/>
-                              <a:gd name="connsiteY5" fmla="*/ 1 h 609601"/>
-                              <a:gd name="connsiteX0" fmla="*/ 0 w 1132365"/>
-                              <a:gd name="connsiteY0" fmla="*/ 5610 h 615210"/>
-                              <a:gd name="connsiteX1" fmla="*/ 99471 w 1132365"/>
-                              <a:gd name="connsiteY1" fmla="*/ 0 h 615210"/>
-                              <a:gd name="connsiteX2" fmla="*/ 1132365 w 1132365"/>
-                              <a:gd name="connsiteY2" fmla="*/ 5609 h 615210"/>
-                              <a:gd name="connsiteX3" fmla="*/ 1123950 w 1132365"/>
-                              <a:gd name="connsiteY3" fmla="*/ 615210 h 615210"/>
-                              <a:gd name="connsiteX4" fmla="*/ 0 w 1132365"/>
-                              <a:gd name="connsiteY4" fmla="*/ 615210 h 615210"/>
-                              <a:gd name="connsiteX5" fmla="*/ 0 w 1132365"/>
-                              <a:gd name="connsiteY5" fmla="*/ 5610 h 615210"/>
-                              <a:gd name="connsiteX0" fmla="*/ 0 w 1132365"/>
-                              <a:gd name="connsiteY0" fmla="*/ 2803 h 612403"/>
-                              <a:gd name="connsiteX1" fmla="*/ 99471 w 1132365"/>
-                              <a:gd name="connsiteY1" fmla="*/ 0 h 612403"/>
-                              <a:gd name="connsiteX2" fmla="*/ 1132365 w 1132365"/>
-                              <a:gd name="connsiteY2" fmla="*/ 2802 h 612403"/>
-                              <a:gd name="connsiteX3" fmla="*/ 1123950 w 1132365"/>
-                              <a:gd name="connsiteY3" fmla="*/ 612403 h 612403"/>
-                              <a:gd name="connsiteX4" fmla="*/ 0 w 1132365"/>
-                              <a:gd name="connsiteY4" fmla="*/ 612403 h 612403"/>
-                              <a:gd name="connsiteX5" fmla="*/ 0 w 1132365"/>
-                              <a:gd name="connsiteY5" fmla="*/ 2803 h 612403"/>
-                              <a:gd name="connsiteX0" fmla="*/ 0 w 1132365"/>
-                              <a:gd name="connsiteY0" fmla="*/ 2804 h 612404"/>
-                              <a:gd name="connsiteX1" fmla="*/ 99471 w 1132365"/>
-                              <a:gd name="connsiteY1" fmla="*/ 0 h 612404"/>
-                              <a:gd name="connsiteX2" fmla="*/ 1132365 w 1132365"/>
-                              <a:gd name="connsiteY2" fmla="*/ 2803 h 612404"/>
-                              <a:gd name="connsiteX3" fmla="*/ 1123950 w 1132365"/>
-                              <a:gd name="connsiteY3" fmla="*/ 612404 h 612404"/>
-                              <a:gd name="connsiteX4" fmla="*/ 0 w 1132365"/>
-                              <a:gd name="connsiteY4" fmla="*/ 612404 h 612404"/>
-                              <a:gd name="connsiteX5" fmla="*/ 0 w 1132365"/>
-                              <a:gd name="connsiteY5" fmla="*/ 2804 h 612404"/>
-                              <a:gd name="connsiteX0" fmla="*/ 0 w 1132365"/>
-                              <a:gd name="connsiteY0" fmla="*/ 1 h 609601"/>
-                              <a:gd name="connsiteX1" fmla="*/ 93861 w 1132365"/>
-                              <a:gd name="connsiteY1" fmla="*/ 3 h 609601"/>
-                              <a:gd name="connsiteX2" fmla="*/ 1132365 w 1132365"/>
-                              <a:gd name="connsiteY2" fmla="*/ 0 h 609601"/>
-                              <a:gd name="connsiteX3" fmla="*/ 1123950 w 1132365"/>
-                              <a:gd name="connsiteY3" fmla="*/ 609601 h 609601"/>
-                              <a:gd name="connsiteX4" fmla="*/ 0 w 1132365"/>
-                              <a:gd name="connsiteY4" fmla="*/ 609601 h 609601"/>
-                              <a:gd name="connsiteX5" fmla="*/ 0 w 1132365"/>
-                              <a:gd name="connsiteY5" fmla="*/ 1 h 609601"/>
-                              <a:gd name="connsiteX0" fmla="*/ 0 w 1135170"/>
-                              <a:gd name="connsiteY0" fmla="*/ 81344 h 609601"/>
-                              <a:gd name="connsiteX1" fmla="*/ 96666 w 1135170"/>
-                              <a:gd name="connsiteY1" fmla="*/ 3 h 609601"/>
-                              <a:gd name="connsiteX2" fmla="*/ 1135170 w 1135170"/>
-                              <a:gd name="connsiteY2" fmla="*/ 0 h 609601"/>
-                              <a:gd name="connsiteX3" fmla="*/ 1126755 w 1135170"/>
-                              <a:gd name="connsiteY3" fmla="*/ 609601 h 609601"/>
-                              <a:gd name="connsiteX4" fmla="*/ 2805 w 1135170"/>
-                              <a:gd name="connsiteY4" fmla="*/ 609601 h 609601"/>
-                              <a:gd name="connsiteX5" fmla="*/ 0 w 1135170"/>
-                              <a:gd name="connsiteY5" fmla="*/ 81344 h 609601"/>
-                              <a:gd name="connsiteX0" fmla="*/ 0 w 1131409"/>
-                              <a:gd name="connsiteY0" fmla="*/ 81344 h 609601"/>
-                              <a:gd name="connsiteX1" fmla="*/ 96666 w 1131409"/>
-                              <a:gd name="connsiteY1" fmla="*/ 3 h 609601"/>
-                              <a:gd name="connsiteX2" fmla="*/ 1131409 w 1131409"/>
-                              <a:gd name="connsiteY2" fmla="*/ 0 h 609601"/>
-                              <a:gd name="connsiteX3" fmla="*/ 1126755 w 1131409"/>
-                              <a:gd name="connsiteY3" fmla="*/ 609601 h 609601"/>
-                              <a:gd name="connsiteX4" fmla="*/ 2805 w 1131409"/>
-                              <a:gd name="connsiteY4" fmla="*/ 609601 h 609601"/>
-                              <a:gd name="connsiteX5" fmla="*/ 0 w 1131409"/>
-                              <a:gd name="connsiteY5" fmla="*/ 81344 h 609601"/>
-                              <a:gd name="connsiteX0" fmla="*/ 0 w 1127648"/>
-                              <a:gd name="connsiteY0" fmla="*/ 81341 h 609598"/>
-                              <a:gd name="connsiteX1" fmla="*/ 96666 w 1127648"/>
-                              <a:gd name="connsiteY1" fmla="*/ 0 h 609598"/>
-                              <a:gd name="connsiteX2" fmla="*/ 1127648 w 1127648"/>
-                              <a:gd name="connsiteY2" fmla="*/ 4300 h 609598"/>
-                              <a:gd name="connsiteX3" fmla="*/ 1126755 w 1127648"/>
-                              <a:gd name="connsiteY3" fmla="*/ 609598 h 609598"/>
-                              <a:gd name="connsiteX4" fmla="*/ 2805 w 1127648"/>
-                              <a:gd name="connsiteY4" fmla="*/ 609598 h 609598"/>
-                              <a:gd name="connsiteX5" fmla="*/ 0 w 1127648"/>
-                              <a:gd name="connsiteY5" fmla="*/ 81341 h 609598"/>
-                              <a:gd name="connsiteX0" fmla="*/ 0 w 1127648"/>
-                              <a:gd name="connsiteY0" fmla="*/ 84215 h 612472"/>
-                              <a:gd name="connsiteX1" fmla="*/ 96666 w 1127648"/>
-                              <a:gd name="connsiteY1" fmla="*/ 2874 h 612472"/>
-                              <a:gd name="connsiteX2" fmla="*/ 1127648 w 1127648"/>
-                              <a:gd name="connsiteY2" fmla="*/ 0 h 612472"/>
-                              <a:gd name="connsiteX3" fmla="*/ 1126755 w 1127648"/>
-                              <a:gd name="connsiteY3" fmla="*/ 612472 h 612472"/>
-                              <a:gd name="connsiteX4" fmla="*/ 2805 w 1127648"/>
-                              <a:gd name="connsiteY4" fmla="*/ 612472 h 612472"/>
-                              <a:gd name="connsiteX5" fmla="*/ 0 w 1127648"/>
-                              <a:gd name="connsiteY5" fmla="*/ 84215 h 612472"/>
-                              <a:gd name="connsiteX0" fmla="*/ 0 w 1127648"/>
-                              <a:gd name="connsiteY0" fmla="*/ 84215 h 612472"/>
-                              <a:gd name="connsiteX1" fmla="*/ 62222 w 1127648"/>
-                              <a:gd name="connsiteY1" fmla="*/ 2874 h 612472"/>
-                              <a:gd name="connsiteX2" fmla="*/ 1127648 w 1127648"/>
-                              <a:gd name="connsiteY2" fmla="*/ 0 h 612472"/>
-                              <a:gd name="connsiteX3" fmla="*/ 1126755 w 1127648"/>
-                              <a:gd name="connsiteY3" fmla="*/ 612472 h 612472"/>
-                              <a:gd name="connsiteX4" fmla="*/ 2805 w 1127648"/>
-                              <a:gd name="connsiteY4" fmla="*/ 612472 h 612472"/>
-                              <a:gd name="connsiteX5" fmla="*/ 0 w 1127648"/>
-                              <a:gd name="connsiteY5" fmla="*/ 84215 h 612472"/>
-                              <a:gd name="connsiteX0" fmla="*/ 0 w 1127648"/>
-                              <a:gd name="connsiteY0" fmla="*/ 70102 h 612472"/>
-                              <a:gd name="connsiteX1" fmla="*/ 62222 w 1127648"/>
-                              <a:gd name="connsiteY1" fmla="*/ 2874 h 612472"/>
-                              <a:gd name="connsiteX2" fmla="*/ 1127648 w 1127648"/>
-                              <a:gd name="connsiteY2" fmla="*/ 0 h 612472"/>
-                              <a:gd name="connsiteX3" fmla="*/ 1126755 w 1127648"/>
-                              <a:gd name="connsiteY3" fmla="*/ 612472 h 612472"/>
-                              <a:gd name="connsiteX4" fmla="*/ 2805 w 1127648"/>
-                              <a:gd name="connsiteY4" fmla="*/ 612472 h 612472"/>
-                              <a:gd name="connsiteX5" fmla="*/ 0 w 1127648"/>
-                              <a:gd name="connsiteY5" fmla="*/ 70102 h 612472"/>
-                              <a:gd name="connsiteX0" fmla="*/ 0 w 1127648"/>
-                              <a:gd name="connsiteY0" fmla="*/ 70102 h 612472"/>
-                              <a:gd name="connsiteX1" fmla="*/ 62222 w 1127648"/>
-                              <a:gd name="connsiteY1" fmla="*/ 2874 h 612472"/>
-                              <a:gd name="connsiteX2" fmla="*/ 1127648 w 1127648"/>
-                              <a:gd name="connsiteY2" fmla="*/ 0 h 612472"/>
-                              <a:gd name="connsiteX3" fmla="*/ 1126755 w 1127648"/>
-                              <a:gd name="connsiteY3" fmla="*/ 612472 h 612472"/>
-                              <a:gd name="connsiteX4" fmla="*/ 2805 w 1127648"/>
-                              <a:gd name="connsiteY4" fmla="*/ 612472 h 612472"/>
-                              <a:gd name="connsiteX5" fmla="*/ 0 w 1127648"/>
-                              <a:gd name="connsiteY5" fmla="*/ 70102 h 612472"/>
-                              <a:gd name="connsiteX0" fmla="*/ 0 w 1125170"/>
-                              <a:gd name="connsiteY0" fmla="*/ 69157 h 612472"/>
-                              <a:gd name="connsiteX1" fmla="*/ 59744 w 1125170"/>
-                              <a:gd name="connsiteY1" fmla="*/ 2874 h 612472"/>
-                              <a:gd name="connsiteX2" fmla="*/ 1125170 w 1125170"/>
-                              <a:gd name="connsiteY2" fmla="*/ 0 h 612472"/>
-                              <a:gd name="connsiteX3" fmla="*/ 1124277 w 1125170"/>
-                              <a:gd name="connsiteY3" fmla="*/ 612472 h 612472"/>
-                              <a:gd name="connsiteX4" fmla="*/ 327 w 1125170"/>
-                              <a:gd name="connsiteY4" fmla="*/ 612472 h 612472"/>
-                              <a:gd name="connsiteX5" fmla="*/ 0 w 1125170"/>
-                              <a:gd name="connsiteY5" fmla="*/ 69157 h 612472"/>
-                              <a:gd name="connsiteX0" fmla="*/ 2151 w 1124843"/>
-                              <a:gd name="connsiteY0" fmla="*/ 69157 h 612472"/>
-                              <a:gd name="connsiteX1" fmla="*/ 59417 w 1124843"/>
-                              <a:gd name="connsiteY1" fmla="*/ 2874 h 612472"/>
-                              <a:gd name="connsiteX2" fmla="*/ 1124843 w 1124843"/>
-                              <a:gd name="connsiteY2" fmla="*/ 0 h 612472"/>
-                              <a:gd name="connsiteX3" fmla="*/ 1123950 w 1124843"/>
-                              <a:gd name="connsiteY3" fmla="*/ 612472 h 612472"/>
-                              <a:gd name="connsiteX4" fmla="*/ 0 w 1124843"/>
-                              <a:gd name="connsiteY4" fmla="*/ 612472 h 612472"/>
-                              <a:gd name="connsiteX5" fmla="*/ 2151 w 1124843"/>
-                              <a:gd name="connsiteY5" fmla="*/ 69157 h 612472"/>
-                              <a:gd name="connsiteX0" fmla="*/ 0 w 1125996"/>
-                              <a:gd name="connsiteY0" fmla="*/ 69157 h 612472"/>
-                              <a:gd name="connsiteX1" fmla="*/ 60570 w 1125996"/>
-                              <a:gd name="connsiteY1" fmla="*/ 2874 h 612472"/>
-                              <a:gd name="connsiteX2" fmla="*/ 1125996 w 1125996"/>
-                              <a:gd name="connsiteY2" fmla="*/ 0 h 612472"/>
-                              <a:gd name="connsiteX3" fmla="*/ 1125103 w 1125996"/>
-                              <a:gd name="connsiteY3" fmla="*/ 612472 h 612472"/>
-                              <a:gd name="connsiteX4" fmla="*/ 1153 w 1125996"/>
-                              <a:gd name="connsiteY4" fmla="*/ 612472 h 612472"/>
-                              <a:gd name="connsiteX5" fmla="*/ 0 w 1125996"/>
-                              <a:gd name="connsiteY5" fmla="*/ 69157 h 612472"/>
-                              <a:gd name="connsiteX0" fmla="*/ 0 w 1125996"/>
-                              <a:gd name="connsiteY0" fmla="*/ 64432 h 612472"/>
-                              <a:gd name="connsiteX1" fmla="*/ 60570 w 1125996"/>
-                              <a:gd name="connsiteY1" fmla="*/ 2874 h 612472"/>
-                              <a:gd name="connsiteX2" fmla="*/ 1125996 w 1125996"/>
-                              <a:gd name="connsiteY2" fmla="*/ 0 h 612472"/>
-                              <a:gd name="connsiteX3" fmla="*/ 1125103 w 1125996"/>
-                              <a:gd name="connsiteY3" fmla="*/ 612472 h 612472"/>
-                              <a:gd name="connsiteX4" fmla="*/ 1153 w 1125996"/>
-                              <a:gd name="connsiteY4" fmla="*/ 612472 h 612472"/>
-                              <a:gd name="connsiteX5" fmla="*/ 0 w 1125996"/>
-                              <a:gd name="connsiteY5" fmla="*/ 64432 h 612472"/>
-                              <a:gd name="connsiteX0" fmla="*/ 0 w 1127230"/>
-                              <a:gd name="connsiteY0" fmla="*/ 75520 h 612472"/>
-                              <a:gd name="connsiteX1" fmla="*/ 61804 w 1127230"/>
-                              <a:gd name="connsiteY1" fmla="*/ 2874 h 612472"/>
-                              <a:gd name="connsiteX2" fmla="*/ 1127230 w 1127230"/>
-                              <a:gd name="connsiteY2" fmla="*/ 0 h 612472"/>
-                              <a:gd name="connsiteX3" fmla="*/ 1126337 w 1127230"/>
-                              <a:gd name="connsiteY3" fmla="*/ 612472 h 612472"/>
-                              <a:gd name="connsiteX4" fmla="*/ 2387 w 1127230"/>
-                              <a:gd name="connsiteY4" fmla="*/ 612472 h 612472"/>
-                              <a:gd name="connsiteX5" fmla="*/ 0 w 1127230"/>
-                              <a:gd name="connsiteY5" fmla="*/ 75520 h 612472"/>
-                              <a:gd name="connsiteX0" fmla="*/ 183 w 1124946"/>
-                              <a:gd name="connsiteY0" fmla="*/ 76906 h 612472"/>
-                              <a:gd name="connsiteX1" fmla="*/ 59520 w 1124946"/>
-                              <a:gd name="connsiteY1" fmla="*/ 2874 h 612472"/>
-                              <a:gd name="connsiteX2" fmla="*/ 1124946 w 1124946"/>
-                              <a:gd name="connsiteY2" fmla="*/ 0 h 612472"/>
-                              <a:gd name="connsiteX3" fmla="*/ 1124053 w 1124946"/>
-                              <a:gd name="connsiteY3" fmla="*/ 612472 h 612472"/>
-                              <a:gd name="connsiteX4" fmla="*/ 103 w 1124946"/>
-                              <a:gd name="connsiteY4" fmla="*/ 612472 h 612472"/>
-                              <a:gd name="connsiteX5" fmla="*/ 183 w 1124946"/>
-                              <a:gd name="connsiteY5" fmla="*/ 76906 h 612472"/>
-                              <a:gd name="connsiteX0" fmla="*/ 1437 w 1124889"/>
-                              <a:gd name="connsiteY0" fmla="*/ 45778 h 612472"/>
-                              <a:gd name="connsiteX1" fmla="*/ 59463 w 1124889"/>
-                              <a:gd name="connsiteY1" fmla="*/ 2874 h 612472"/>
-                              <a:gd name="connsiteX2" fmla="*/ 1124889 w 1124889"/>
-                              <a:gd name="connsiteY2" fmla="*/ 0 h 612472"/>
-                              <a:gd name="connsiteX3" fmla="*/ 1123996 w 1124889"/>
-                              <a:gd name="connsiteY3" fmla="*/ 612472 h 612472"/>
-                              <a:gd name="connsiteX4" fmla="*/ 46 w 1124889"/>
-                              <a:gd name="connsiteY4" fmla="*/ 612472 h 612472"/>
-                              <a:gd name="connsiteX5" fmla="*/ 1437 w 1124889"/>
-                              <a:gd name="connsiteY5" fmla="*/ 45778 h 612472"/>
-                              <a:gd name="connsiteX0" fmla="*/ 2732 w 1124873"/>
-                              <a:gd name="connsiteY0" fmla="*/ 63565 h 612472"/>
-                              <a:gd name="connsiteX1" fmla="*/ 59447 w 1124873"/>
-                              <a:gd name="connsiteY1" fmla="*/ 2874 h 612472"/>
-                              <a:gd name="connsiteX2" fmla="*/ 1124873 w 1124873"/>
-                              <a:gd name="connsiteY2" fmla="*/ 0 h 612472"/>
-                              <a:gd name="connsiteX3" fmla="*/ 1123980 w 1124873"/>
-                              <a:gd name="connsiteY3" fmla="*/ 612472 h 612472"/>
-                              <a:gd name="connsiteX4" fmla="*/ 30 w 1124873"/>
-                              <a:gd name="connsiteY4" fmla="*/ 612472 h 612472"/>
-                              <a:gd name="connsiteX5" fmla="*/ 2732 w 1124873"/>
-                              <a:gd name="connsiteY5" fmla="*/ 63565 h 612472"/>
-                              <a:gd name="connsiteX0" fmla="*/ 2732 w 1124873"/>
-                              <a:gd name="connsiteY0" fmla="*/ 63565 h 612472"/>
-                              <a:gd name="connsiteX1" fmla="*/ 50272 w 1124873"/>
-                              <a:gd name="connsiteY1" fmla="*/ 2874 h 612472"/>
-                              <a:gd name="connsiteX2" fmla="*/ 1124873 w 1124873"/>
-                              <a:gd name="connsiteY2" fmla="*/ 0 h 612472"/>
-                              <a:gd name="connsiteX3" fmla="*/ 1123980 w 1124873"/>
-                              <a:gd name="connsiteY3" fmla="*/ 612472 h 612472"/>
-                              <a:gd name="connsiteX4" fmla="*/ 30 w 1124873"/>
-                              <a:gd name="connsiteY4" fmla="*/ 612472 h 612472"/>
-                              <a:gd name="connsiteX5" fmla="*/ 2732 w 1124873"/>
-                              <a:gd name="connsiteY5" fmla="*/ 63565 h 612472"/>
-                            </a:gdLst>
-                            <a:ahLst/>
-                            <a:cxnLst>
-                              <a:cxn ang="0">
-                                <a:pos x="connsiteX0" y="connsiteY0"/>
-                              </a:cxn>
-                              <a:cxn ang="0">
-                                <a:pos x="connsiteX1" y="connsiteY1"/>
-                              </a:cxn>
-                              <a:cxn ang="0">
-                                <a:pos x="connsiteX2" y="connsiteY2"/>
-                              </a:cxn>
-                              <a:cxn ang="0">
-                                <a:pos x="connsiteX3" y="connsiteY3"/>
-                              </a:cxn>
-                              <a:cxn ang="0">
-                                <a:pos x="connsiteX4" y="connsiteY4"/>
-                              </a:cxn>
-                              <a:cxn ang="0">
-                                <a:pos x="connsiteX5" y="connsiteY5"/>
-                              </a:cxn>
-                            </a:cxnLst>
-                            <a:rect l="l" t="t" r="r" b="b"/>
-                            <a:pathLst>
-                              <a:path w="1124873" h="612472">
-                                <a:moveTo>
-                                  <a:pt x="2732" y="63565"/>
-                                </a:moveTo>
-                                <a:lnTo>
-                                  <a:pt x="50272" y="2874"/>
-                                </a:lnTo>
-                                <a:lnTo>
-                                  <a:pt x="1124873" y="0"/>
-                                </a:lnTo>
-                                <a:cubicBezTo>
-                                  <a:pt x="1123322" y="203200"/>
-                                  <a:pt x="1125531" y="409272"/>
-                                  <a:pt x="1123980" y="612472"/>
-                                </a:cubicBezTo>
-                                <a:lnTo>
-                                  <a:pt x="30" y="612472"/>
-                                </a:lnTo>
-                                <a:cubicBezTo>
-                                  <a:pt x="-354" y="431367"/>
-                                  <a:pt x="3116" y="244670"/>
-                                  <a:pt x="2732" y="63565"/>
-                                </a:cubicBezTo>
-                                <a:close/>
-                              </a:path>
-                            </a:pathLst>
-                          </a:custGeom>
-                        </wps:spPr>
-                        <wps:style>
-                          <a:lnRef idx="2">
-                            <a:schemeClr val="dk1"/>
-                          </a:lnRef>
-                          <a:fillRef idx="1">
-                            <a:schemeClr val="lt1"/>
-                          </a:fillRef>
-                          <a:effectRef idx="0">
-                            <a:schemeClr val="dk1"/>
-                          </a:effectRef>
-                          <a:fontRef idx="minor">
-                            <a:schemeClr val="dk1"/>
-                          </a:fontRef>
-                        </wps:style>
-                        <wps:bodyPr rot="0" spcFirstLastPara="0" vertOverflow="overflow" horzOverflow="overflow" vert="horz" wrap="square" lIns="91440" tIns="45720" rIns="91440" bIns="45720" numCol="1" spcCol="0" rtlCol="0" fromWordArt="0" anchor="ctr" anchorCtr="0" forceAA="0" compatLnSpc="1">
-                          <a:prstTxWarp prst="textNoShape">
-                            <a:avLst/>
-                          </a:prstTxWarp>
-                          <a:noAutofit/>
-                        </wps:bodyPr>
-                      </wps:wsp>
-                      <wps:wsp>
-                        <wps:cNvPr id="321" name="Caixa de Texto 2"/>
-                        <wps:cNvSpPr txBox="1">
-                          <a:spLocks noChangeArrowheads="1"/>
-                        </wps:cNvSpPr>
-                        <wps:spPr bwMode="auto">
-                          <a:xfrm>
-                            <a:off x="414670" y="127591"/>
-                            <a:ext cx="502833" cy="285750"/>
-                          </a:xfrm>
-                          <a:prstGeom prst="rect">
-                            <a:avLst/>
-                          </a:prstGeom>
-                          <a:solidFill>
-                            <a:srgbClr val="FFFFFF"/>
-                          </a:solidFill>
-                          <a:ln w="9525">
-                            <a:solidFill>
-                              <a:srgbClr val="000000"/>
-                            </a:solidFill>
-                            <a:miter lim="800000"/>
-                            <a:headEnd/>
-                            <a:tailEnd/>
-                          </a:ln>
-                        </wps:spPr>
-                        <wps:txbx>
-                          <w:txbxContent>
-                            <w:p>
-                              <w:pPr>
-                                <w:ind w:firstLine="0"/>
-                              </w:pPr>
-                              <w:r>
-                                <w:t>06</w:t>
-                              </w:r>
-                            </w:p>
-                          </w:txbxContent>
-                        </wps:txbx>
-                        <wps:bodyPr rot="0" vert="horz" wrap="square" lIns="54000" tIns="45720" rIns="54000" bIns="45720" anchor="t" anchorCtr="0">
-                          <a:noAutofit/>
-                        </wps:bodyPr>
-                      </wps:wsp>
-                      <wps:wsp>
-                        <wps:cNvPr id="322" name="Caixa de Texto 322"/>
-                        <wps:cNvSpPr txBox="1"/>
-                        <wps:spPr>
-                          <a:xfrm>
-                            <a:off x="223284" y="184121"/>
-                            <a:ext cx="166216" cy="186190"/>
-                          </a:xfrm>
-                          <a:prstGeom prst="rect">
-                            <a:avLst/>
-                          </a:prstGeom>
-                          <a:solidFill>
-                            <a:prstClr val="white"/>
-                          </a:solidFill>
-                          <a:ln>
-                            <a:noFill/>
-                          </a:ln>
-                        </wps:spPr>
-                        <wps:txbx>
-                          <w:txbxContent>
-                            <w:p>
-                              <w:pPr>
-                                <w:pStyle w:val="SemEspaamento"/>
-                                <w:rPr>
-                                  <w:rFonts w:ascii="Arial" w:hAnsi="Arial" w:cs="Arial"/>
-                                  <w:b/>
-                                  <w:noProof/>
-                                  <w:sz w:val="24"/>
-                                  <w:szCs w:val="24"/>
-                                </w:rPr>
-                              </w:pPr>
-                              <w:r>
-                                <w:rPr>
-                                  <w:rFonts w:ascii="Arial" w:hAnsi="Arial" w:cs="Arial"/>
-                                  <w:b/>
-                                  <w:sz w:val="24"/>
-                                  <w:szCs w:val="24"/>
-                                </w:rPr>
-                                <w:t>ID</w:t>
-                              </w:r>
-                            </w:p>
-                          </w:txbxContent>
-                        </wps:txbx>
-                        <wps:bodyPr rot="0" spcFirstLastPara="0" vertOverflow="overflow" horzOverflow="overflow" vert="horz" wrap="square" lIns="0" tIns="0" rIns="0" bIns="0" numCol="1" spcCol="0" rtlCol="0" fromWordArt="0" anchor="t" anchorCtr="0" forceAA="0" compatLnSpc="1">
-                          <a:prstTxWarp prst="textNoShape">
-                            <a:avLst/>
-                          </a:prstTxWarp>
-                          <a:noAutofit/>
-                        </wps:bodyPr>
-                      </wps:wsp>
-                      <wps:wsp>
-                        <wps:cNvPr id="323" name="Caixa de Texto 2"/>
-                        <wps:cNvSpPr txBox="1">
-                          <a:spLocks noChangeArrowheads="1"/>
-                        </wps:cNvSpPr>
-                        <wps:spPr bwMode="auto">
-                          <a:xfrm>
-                            <a:off x="1350335" y="127591"/>
-                            <a:ext cx="886884" cy="286567"/>
-                          </a:xfrm>
-                          <a:prstGeom prst="rect">
-                            <a:avLst/>
-                          </a:prstGeom>
-                          <a:solidFill>
-                            <a:srgbClr val="FFFFFF"/>
-                          </a:solidFill>
-                          <a:ln w="9525">
-                            <a:solidFill>
-                              <a:srgbClr val="000000"/>
-                            </a:solidFill>
-                            <a:miter lim="800000"/>
-                            <a:headEnd/>
-                            <a:tailEnd/>
-                          </a:ln>
-                        </wps:spPr>
-                        <wps:txbx>
-                          <w:txbxContent>
-                            <w:p>
-                              <w:pPr>
-                                <w:ind w:firstLine="0"/>
-                                <w:jc w:val="left"/>
-                              </w:pPr>
-                              <w:r>
-                                <w:t>21/05/2017</w:t>
-                              </w:r>
-                              <w:r>
-                                <w:tab/>
-                              </w:r>
-                            </w:p>
-                          </w:txbxContent>
-                        </wps:txbx>
-                        <wps:bodyPr rot="0" vert="horz" wrap="square" lIns="54000" tIns="45720" rIns="54000" bIns="45720" anchor="t" anchorCtr="0">
-                          <a:noAutofit/>
-                        </wps:bodyPr>
-                      </wps:wsp>
-                      <wps:wsp>
-                        <wps:cNvPr id="324" name="Caixa de Texto 324"/>
-                        <wps:cNvSpPr txBox="1"/>
-                        <wps:spPr>
-                          <a:xfrm>
-                            <a:off x="988828" y="180754"/>
-                            <a:ext cx="333882" cy="179705"/>
-                          </a:xfrm>
-                          <a:prstGeom prst="rect">
-                            <a:avLst/>
-                          </a:prstGeom>
-                          <a:solidFill>
-                            <a:prstClr val="white"/>
-                          </a:solidFill>
-                          <a:ln>
-                            <a:noFill/>
-                          </a:ln>
-                        </wps:spPr>
-                        <wps:txbx>
-                          <w:txbxContent>
-                            <w:p>
-                              <w:pPr>
-                                <w:ind w:firstLine="0"/>
-                                <w:rPr>
-                                  <w:rFonts w:cs="Arial"/>
-                                  <w:b/>
-                                  <w:noProof/>
-                                  <w:szCs w:val="24"/>
-                                </w:rPr>
-                              </w:pPr>
-                              <w:r>
-                                <w:rPr>
-                                  <w:rFonts w:cs="Arial"/>
-                                  <w:b/>
-                                  <w:szCs w:val="24"/>
-                                </w:rPr>
-                                <w:t>Data</w:t>
-                              </w:r>
-                            </w:p>
-                          </w:txbxContent>
-                        </wps:txbx>
-                        <wps:bodyPr rot="0" spcFirstLastPara="0" vertOverflow="overflow" horzOverflow="overflow" vert="horz" wrap="square" lIns="0" tIns="0" rIns="0" bIns="0" numCol="1" spcCol="0" rtlCol="0" fromWordArt="0" anchor="t" anchorCtr="0" forceAA="0" compatLnSpc="1">
-                          <a:prstTxWarp prst="textNoShape">
-                            <a:avLst/>
-                          </a:prstTxWarp>
-                          <a:noAutofit/>
-                        </wps:bodyPr>
-                      </wps:wsp>
-                      <wps:wsp>
-                        <wps:cNvPr id="325" name="Caixa de Texto 2"/>
-                        <wps:cNvSpPr txBox="1">
-                          <a:spLocks noChangeArrowheads="1"/>
-                        </wps:cNvSpPr>
-                        <wps:spPr bwMode="auto">
-                          <a:xfrm>
-                            <a:off x="223284" y="754912"/>
-                            <a:ext cx="5029200" cy="311888"/>
-                          </a:xfrm>
-                          <a:prstGeom prst="rect">
-                            <a:avLst/>
-                          </a:prstGeom>
-                          <a:solidFill>
-                            <a:srgbClr val="FFFFFF"/>
-                          </a:solidFill>
-                          <a:ln w="9525">
-                            <a:solidFill>
-                              <a:srgbClr val="000000"/>
-                            </a:solidFill>
-                            <a:miter lim="800000"/>
-                            <a:headEnd/>
-                            <a:tailEnd/>
-                          </a:ln>
-                        </wps:spPr>
-                        <wps:txbx>
-                          <w:txbxContent>
-                            <w:p>
-                              <w:pPr>
-                                <w:ind w:firstLine="0"/>
-                              </w:pPr>
-                              <w:r>
-                                <w:t>Professor não aprovar o projeto na entrega.</w:t>
-                              </w:r>
-                            </w:p>
-                          </w:txbxContent>
-                        </wps:txbx>
-                        <wps:bodyPr rot="0" vert="horz" wrap="square" lIns="91440" tIns="45720" rIns="91440" bIns="45720" anchor="t" anchorCtr="0">
-                          <a:noAutofit/>
-                        </wps:bodyPr>
-                      </wps:wsp>
-                      <wps:wsp>
-                        <wps:cNvPr id="326" name="Caixa de Texto 326"/>
-                        <wps:cNvSpPr txBox="1"/>
-                        <wps:spPr>
-                          <a:xfrm>
-                            <a:off x="244549" y="520996"/>
-                            <a:ext cx="839470" cy="179705"/>
-                          </a:xfrm>
-                          <a:prstGeom prst="rect">
-                            <a:avLst/>
-                          </a:prstGeom>
-                          <a:solidFill>
-                            <a:prstClr val="white"/>
-                          </a:solidFill>
-                          <a:ln>
-                            <a:noFill/>
-                          </a:ln>
-                        </wps:spPr>
-                        <wps:txbx>
-                          <w:txbxContent>
-                            <w:p>
-                              <w:pPr>
-                                <w:ind w:firstLine="0"/>
-                                <w:rPr>
-                                  <w:rFonts w:cs="Arial"/>
-                                  <w:b/>
-                                  <w:noProof/>
-                                  <w:szCs w:val="24"/>
-                                </w:rPr>
-                              </w:pPr>
-                              <w:r>
-                                <w:rPr>
-                                  <w:rFonts w:cs="Arial"/>
-                                  <w:b/>
-                                  <w:szCs w:val="24"/>
-                                </w:rPr>
-                                <w:t>Descrição</w:t>
-                              </w:r>
-                            </w:p>
-                          </w:txbxContent>
-                        </wps:txbx>
-                        <wps:bodyPr rot="0" spcFirstLastPara="0" vertOverflow="overflow" horzOverflow="overflow" vert="horz" wrap="square" lIns="0" tIns="0" rIns="0" bIns="0" numCol="1" spcCol="0" rtlCol="0" fromWordArt="0" anchor="t" anchorCtr="0" forceAA="0" compatLnSpc="1">
-                          <a:prstTxWarp prst="textNoShape">
-                            <a:avLst/>
-                          </a:prstTxWarp>
-                          <a:noAutofit/>
-                        </wps:bodyPr>
-                      </wps:wsp>
-                      <wps:wsp>
-                        <wps:cNvPr id="327" name="Caixa de Texto 2"/>
-                        <wps:cNvSpPr txBox="1">
-                          <a:spLocks noChangeArrowheads="1"/>
-                        </wps:cNvSpPr>
-                        <wps:spPr bwMode="auto">
-                          <a:xfrm>
-                            <a:off x="999461" y="3242930"/>
-                            <a:ext cx="1669415" cy="307975"/>
-                          </a:xfrm>
-                          <a:prstGeom prst="rect">
-                            <a:avLst/>
-                          </a:prstGeom>
-                          <a:solidFill>
-                            <a:srgbClr val="FFFFFF"/>
-                          </a:solidFill>
-                          <a:ln w="9525">
-                            <a:solidFill>
-                              <a:srgbClr val="000000"/>
-                            </a:solidFill>
-                            <a:miter lim="800000"/>
-                            <a:headEnd/>
-                            <a:tailEnd/>
-                          </a:ln>
-                        </wps:spPr>
-                        <wps:txbx>
-                          <w:txbxContent>
-                            <w:p>
-                              <w:pPr>
-                                <w:ind w:firstLine="0"/>
-                              </w:pPr>
-                              <w:r>
-                                <w:t>Sob controle</w:t>
-                              </w:r>
-                            </w:p>
-                          </w:txbxContent>
-                        </wps:txbx>
-                        <wps:bodyPr rot="0" vert="horz" wrap="square" lIns="91440" tIns="45720" rIns="91440" bIns="45720" anchor="t" anchorCtr="0">
-                          <a:noAutofit/>
-                        </wps:bodyPr>
-                      </wps:wsp>
-                      <wps:wsp>
-                        <wps:cNvPr id="328" name="Caixa de Texto 328"/>
-                        <wps:cNvSpPr txBox="1"/>
-                        <wps:spPr>
-                          <a:xfrm>
-                            <a:off x="467833" y="3317358"/>
-                            <a:ext cx="485775" cy="179705"/>
-                          </a:xfrm>
-                          <a:prstGeom prst="rect">
-                            <a:avLst/>
-                          </a:prstGeom>
-                          <a:solidFill>
-                            <a:prstClr val="white"/>
-                          </a:solidFill>
-                          <a:ln>
-                            <a:noFill/>
-                          </a:ln>
-                        </wps:spPr>
-                        <wps:txbx>
-                          <w:txbxContent>
-                            <w:p>
-                              <w:pPr>
-                                <w:ind w:firstLine="0"/>
-                                <w:rPr>
-                                  <w:rFonts w:cs="Arial"/>
-                                  <w:b/>
-                                  <w:noProof/>
-                                  <w:szCs w:val="24"/>
-                                </w:rPr>
-                              </w:pPr>
-                              <w:r>
-                                <w:rPr>
-                                  <w:rFonts w:cs="Arial"/>
-                                  <w:b/>
-                                  <w:szCs w:val="24"/>
-                                </w:rPr>
-                                <w:t>Status</w:t>
-                              </w:r>
-                            </w:p>
-                          </w:txbxContent>
-                        </wps:txbx>
-                        <wps:bodyPr rot="0" spcFirstLastPara="0" vertOverflow="overflow" horzOverflow="overflow" vert="horz" wrap="square" lIns="0" tIns="0" rIns="0" bIns="0" numCol="1" spcCol="0" rtlCol="0" fromWordArt="0" anchor="t" anchorCtr="0" forceAA="0" compatLnSpc="1">
-                          <a:prstTxWarp prst="textNoShape">
-                            <a:avLst/>
-                          </a:prstTxWarp>
-                          <a:noAutofit/>
-                        </wps:bodyPr>
-                      </wps:wsp>
-                      <wps:wsp>
-                        <wps:cNvPr id="329" name="Caixa de Texto 2"/>
-                        <wps:cNvSpPr txBox="1">
-                          <a:spLocks noChangeArrowheads="1"/>
-                        </wps:cNvSpPr>
-                        <wps:spPr bwMode="auto">
-                          <a:xfrm>
-                            <a:off x="3349256" y="3242930"/>
-                            <a:ext cx="1491615" cy="307975"/>
-                          </a:xfrm>
-                          <a:prstGeom prst="rect">
-                            <a:avLst/>
-                          </a:prstGeom>
-                          <a:solidFill>
-                            <a:srgbClr val="FFFFFF"/>
-                          </a:solidFill>
-                          <a:ln w="9525">
-                            <a:solidFill>
-                              <a:srgbClr val="000000"/>
-                            </a:solidFill>
-                            <a:miter lim="800000"/>
-                            <a:headEnd/>
-                            <a:tailEnd/>
-                          </a:ln>
-                        </wps:spPr>
-                        <wps:txbx>
-                          <w:txbxContent>
-                            <w:p>
-                              <w:pPr>
-                                <w:ind w:firstLine="0"/>
-                              </w:pPr>
-                              <w:r>
-                                <w:t>Rafael Tavares</w:t>
-                              </w:r>
-                            </w:p>
-                          </w:txbxContent>
-                        </wps:txbx>
-                        <wps:bodyPr rot="0" vert="horz" wrap="square" lIns="91440" tIns="45720" rIns="91440" bIns="45720" anchor="t" anchorCtr="0">
-                          <a:noAutofit/>
-                        </wps:bodyPr>
-                      </wps:wsp>
-                      <wps:wsp>
-                        <wps:cNvPr id="330" name="Caixa de Texto 330"/>
-                        <wps:cNvSpPr txBox="1"/>
-                        <wps:spPr>
-                          <a:xfrm>
-                            <a:off x="2870791" y="3306726"/>
-                            <a:ext cx="438150" cy="178435"/>
-                          </a:xfrm>
-                          <a:prstGeom prst="rect">
-                            <a:avLst/>
-                          </a:prstGeom>
-                          <a:solidFill>
-                            <a:prstClr val="white"/>
-                          </a:solidFill>
-                          <a:ln>
-                            <a:noFill/>
-                          </a:ln>
-                        </wps:spPr>
-                        <wps:txbx>
-                          <w:txbxContent>
-                            <w:p>
-                              <w:pPr>
-                                <w:ind w:firstLine="0"/>
-                                <w:rPr>
-                                  <w:rFonts w:cs="Arial"/>
-                                  <w:b/>
-                                  <w:noProof/>
-                                  <w:szCs w:val="24"/>
-                                </w:rPr>
-                              </w:pPr>
-                              <w:r>
-                                <w:rPr>
-                                  <w:rFonts w:cs="Arial"/>
-                                  <w:b/>
-                                  <w:szCs w:val="24"/>
-                                </w:rPr>
-                                <w:t>Autor</w:t>
-                              </w:r>
-                            </w:p>
-                          </w:txbxContent>
-                        </wps:txbx>
-                        <wps:bodyPr rot="0" spcFirstLastPara="0" vertOverflow="overflow" horzOverflow="overflow" vert="horz" wrap="square" lIns="0" tIns="0" rIns="0" bIns="0" numCol="1" spcCol="0" rtlCol="0" fromWordArt="0" anchor="t" anchorCtr="0" forceAA="0" compatLnSpc="1">
-                          <a:prstTxWarp prst="textNoShape">
-                            <a:avLst/>
-                          </a:prstTxWarp>
-                          <a:noAutofit/>
-                        </wps:bodyPr>
-                      </wps:wsp>
-                      <wps:wsp>
-                        <wps:cNvPr id="331" name="Caixa de Texto 2"/>
-                        <wps:cNvSpPr txBox="1">
-                          <a:spLocks noChangeArrowheads="1"/>
-                        </wps:cNvSpPr>
-                        <wps:spPr bwMode="auto">
-                          <a:xfrm>
-                            <a:off x="2743200" y="127591"/>
-                            <a:ext cx="863600" cy="285750"/>
-                          </a:xfrm>
-                          <a:prstGeom prst="rect">
-                            <a:avLst/>
-                          </a:prstGeom>
-                          <a:solidFill>
-                            <a:srgbClr val="FFFFFF"/>
-                          </a:solidFill>
-                          <a:ln w="9525">
-                            <a:solidFill>
-                              <a:srgbClr val="000000"/>
-                            </a:solidFill>
-                            <a:miter lim="800000"/>
-                            <a:headEnd/>
-                            <a:tailEnd/>
-                          </a:ln>
-                        </wps:spPr>
-                        <wps:txbx>
-                          <w:txbxContent>
-                            <w:p>
-                              <w:pPr>
-                                <w:ind w:firstLine="0"/>
-                              </w:pPr>
-                              <w:r>
-                                <w:t>Improvável</w:t>
-                              </w:r>
-                            </w:p>
-                          </w:txbxContent>
-                        </wps:txbx>
-                        <wps:bodyPr rot="0" vert="horz" wrap="square" lIns="54000" tIns="45720" rIns="54000" bIns="45720" anchor="t" anchorCtr="0">
-                          <a:noAutofit/>
-                        </wps:bodyPr>
-                      </wps:wsp>
-                      <wps:wsp>
-                        <wps:cNvPr id="332" name="Caixa de Texto 332"/>
-                        <wps:cNvSpPr txBox="1"/>
-                        <wps:spPr>
-                          <a:xfrm>
-                            <a:off x="2333626" y="180754"/>
-                            <a:ext cx="392725" cy="179705"/>
-                          </a:xfrm>
-                          <a:prstGeom prst="rect">
-                            <a:avLst/>
-                          </a:prstGeom>
-                          <a:solidFill>
-                            <a:prstClr val="white"/>
-                          </a:solidFill>
-                          <a:ln>
-                            <a:noFill/>
-                          </a:ln>
-                        </wps:spPr>
-                        <wps:txbx>
-                          <w:txbxContent>
-                            <w:p>
-                              <w:pPr>
-                                <w:pStyle w:val="SemEspaamento"/>
-                                <w:rPr>
-                                  <w:rFonts w:ascii="Arial" w:hAnsi="Arial" w:cs="Arial"/>
-                                  <w:b/>
-                                  <w:noProof/>
-                                  <w:sz w:val="24"/>
-                                  <w:szCs w:val="24"/>
-                                </w:rPr>
-                              </w:pPr>
-                              <w:proofErr w:type="spellStart"/>
-                              <w:r>
-                                <w:rPr>
-                                  <w:rFonts w:ascii="Arial" w:hAnsi="Arial" w:cs="Arial"/>
-                                  <w:b/>
-                                  <w:sz w:val="24"/>
-                                  <w:szCs w:val="24"/>
-                                </w:rPr>
-                                <w:t>Prob</w:t>
-                              </w:r>
-                              <w:proofErr w:type="spellEnd"/>
-                              <w:r>
-                                <w:rPr>
-                                  <w:rFonts w:ascii="Arial" w:hAnsi="Arial" w:cs="Arial"/>
-                                  <w:b/>
-                                  <w:sz w:val="24"/>
-                                  <w:szCs w:val="24"/>
-                                </w:rPr>
-                                <w:t>.</w:t>
-                              </w:r>
-                            </w:p>
-                          </w:txbxContent>
-                        </wps:txbx>
-                        <wps:bodyPr rot="0" spcFirstLastPara="0" vertOverflow="overflow" horzOverflow="overflow" vert="horz" wrap="square" lIns="0" tIns="0" rIns="0" bIns="0" numCol="1" spcCol="0" rtlCol="0" fromWordArt="0" anchor="t" anchorCtr="0" forceAA="0" compatLnSpc="1">
-                          <a:prstTxWarp prst="textNoShape">
-                            <a:avLst/>
-                          </a:prstTxWarp>
-                          <a:noAutofit/>
-                        </wps:bodyPr>
-                      </wps:wsp>
-                      <wps:wsp>
-                        <wps:cNvPr id="333" name="Caixa de Texto 2"/>
-                        <wps:cNvSpPr txBox="1">
-                          <a:spLocks noChangeArrowheads="1"/>
-                        </wps:cNvSpPr>
-                        <wps:spPr bwMode="auto">
-                          <a:xfrm>
-                            <a:off x="4295553" y="127591"/>
-                            <a:ext cx="962513" cy="285750"/>
-                          </a:xfrm>
-                          <a:prstGeom prst="rect">
-                            <a:avLst/>
-                          </a:prstGeom>
-                          <a:solidFill>
-                            <a:srgbClr val="FFFFFF"/>
-                          </a:solidFill>
-                          <a:ln w="9525">
-                            <a:solidFill>
-                              <a:srgbClr val="000000"/>
-                            </a:solidFill>
-                            <a:miter lim="800000"/>
-                            <a:headEnd/>
-                            <a:tailEnd/>
-                          </a:ln>
-                        </wps:spPr>
-                        <wps:txbx>
-                          <w:txbxContent>
-                            <w:p>
-                              <w:pPr>
-                                <w:ind w:firstLine="0"/>
-                              </w:pPr>
-                              <w:r>
-                                <w:t>Muito Alto</w:t>
-                              </w:r>
-                            </w:p>
-                          </w:txbxContent>
-                        </wps:txbx>
-                        <wps:bodyPr rot="0" vert="horz" wrap="square" lIns="91440" tIns="45720" rIns="91440" bIns="45720" anchor="t" anchorCtr="0">
-                          <a:noAutofit/>
-                        </wps:bodyPr>
-                      </wps:wsp>
-                      <wps:wsp>
-                        <wps:cNvPr id="334" name="Caixa de Texto 334"/>
-                        <wps:cNvSpPr txBox="1"/>
-                        <wps:spPr>
-                          <a:xfrm>
-                            <a:off x="3668233" y="170121"/>
-                            <a:ext cx="627320" cy="200189"/>
-                          </a:xfrm>
-                          <a:prstGeom prst="rect">
-                            <a:avLst/>
-                          </a:prstGeom>
-                          <a:solidFill>
-                            <a:prstClr val="white"/>
-                          </a:solidFill>
-                          <a:ln>
-                            <a:noFill/>
-                          </a:ln>
-                        </wps:spPr>
-                        <wps:txbx>
-                          <w:txbxContent>
-                            <w:p>
-                              <w:pPr>
-                                <w:pStyle w:val="SemEspaamento"/>
-                                <w:rPr>
-                                  <w:rFonts w:ascii="Arial" w:hAnsi="Arial" w:cs="Arial"/>
-                                  <w:b/>
-                                  <w:noProof/>
-                                  <w:sz w:val="24"/>
-                                  <w:szCs w:val="24"/>
-                                </w:rPr>
-                              </w:pPr>
-                              <w:r>
-                                <w:rPr>
-                                  <w:rFonts w:ascii="Arial" w:hAnsi="Arial" w:cs="Arial"/>
-                                  <w:b/>
-                                  <w:sz w:val="24"/>
-                                  <w:szCs w:val="24"/>
-                                </w:rPr>
-                                <w:t>Impacto</w:t>
-                              </w:r>
-                            </w:p>
-                          </w:txbxContent>
-                        </wps:txbx>
-                        <wps:bodyPr rot="0" spcFirstLastPara="0" vertOverflow="overflow" horzOverflow="overflow" vert="horz" wrap="square" lIns="0" tIns="0" rIns="0" bIns="0" numCol="1" spcCol="0" rtlCol="0" fromWordArt="0" anchor="t" anchorCtr="0" forceAA="0" compatLnSpc="1">
-                          <a:prstTxWarp prst="textNoShape">
-                            <a:avLst/>
-                          </a:prstTxWarp>
-                          <a:noAutofit/>
-                        </wps:bodyPr>
-                      </wps:wsp>
-                      <wps:wsp>
-                        <wps:cNvPr id="335" name="Caixa de Texto 2"/>
-                        <wps:cNvSpPr txBox="1">
-                          <a:spLocks noChangeArrowheads="1"/>
-                        </wps:cNvSpPr>
-                        <wps:spPr bwMode="auto">
-                          <a:xfrm>
-                            <a:off x="215901" y="1390650"/>
-                            <a:ext cx="5036584" cy="819373"/>
-                          </a:xfrm>
-                          <a:prstGeom prst="rect">
-                            <a:avLst/>
-                          </a:prstGeom>
-                          <a:solidFill>
-                            <a:srgbClr val="FFFFFF">
-                              <a:alpha val="94000"/>
-                            </a:srgbClr>
-                          </a:solidFill>
-                          <a:ln w="9525">
-                            <a:solidFill>
-                              <a:srgbClr val="000000"/>
-                            </a:solidFill>
-                            <a:miter lim="800000"/>
-                            <a:headEnd/>
-                            <a:tailEnd/>
-                          </a:ln>
-                        </wps:spPr>
-                        <wps:txbx>
-                          <w:txbxContent>
-                            <w:p>
-                              <w:pPr>
-                                <w:ind w:firstLine="0"/>
-                              </w:pPr>
-                              <w:r>
-                                <w:t>Mostrar ao professor tudo o que está sendo desenvolvido (documentação e projeto) ao longo das aulas</w:t>
-                              </w:r>
-                              <w:r>
-                                <w:t>,</w:t>
-                              </w:r>
-                              <w:r>
-                                <w:t xml:space="preserve"> assim descobrindo se está sendo feito da maneira correta e corrigir as partes erradas.</w:t>
-                              </w:r>
-                            </w:p>
-                          </w:txbxContent>
-                        </wps:txbx>
-                        <wps:bodyPr rot="0" vert="horz" wrap="square" lIns="91440" tIns="45720" rIns="91440" bIns="45720" anchor="t" anchorCtr="0">
-                          <a:noAutofit/>
-                        </wps:bodyPr>
-                      </wps:wsp>
-                      <wps:wsp>
-                        <wps:cNvPr id="336" name="Caixa de Texto 336"/>
-                        <wps:cNvSpPr txBox="1"/>
-                        <wps:spPr>
-                          <a:xfrm>
-                            <a:off x="264707" y="1185530"/>
-                            <a:ext cx="839470" cy="179705"/>
-                          </a:xfrm>
-                          <a:prstGeom prst="rect">
-                            <a:avLst/>
-                          </a:prstGeom>
-                          <a:solidFill>
-                            <a:prstClr val="white"/>
-                          </a:solidFill>
-                          <a:ln>
-                            <a:noFill/>
-                          </a:ln>
-                        </wps:spPr>
-                        <wps:txbx>
-                          <w:txbxContent>
-                            <w:p>
-                              <w:pPr>
-                                <w:ind w:firstLine="0"/>
-                                <w:rPr>
-                                  <w:rFonts w:cs="Arial"/>
-                                  <w:b/>
-                                  <w:noProof/>
-                                  <w:szCs w:val="24"/>
-                                </w:rPr>
-                              </w:pPr>
-                              <w:r>
-                                <w:rPr>
-                                  <w:rFonts w:cs="Arial"/>
-                                  <w:b/>
-                                  <w:szCs w:val="24"/>
-                                </w:rPr>
-                                <w:t>Mitigação</w:t>
-                              </w:r>
-                            </w:p>
-                          </w:txbxContent>
-                        </wps:txbx>
-                        <wps:bodyPr rot="0" spcFirstLastPara="0" vertOverflow="overflow" horzOverflow="overflow" vert="horz" wrap="square" lIns="0" tIns="0" rIns="0" bIns="0" numCol="1" spcCol="0" rtlCol="0" fromWordArt="0" anchor="t" anchorCtr="0" forceAA="0" compatLnSpc="1">
-                          <a:prstTxWarp prst="textNoShape">
-                            <a:avLst/>
-                          </a:prstTxWarp>
-                          <a:noAutofit/>
-                        </wps:bodyPr>
-                      </wps:wsp>
-                      <wps:wsp>
-                        <wps:cNvPr id="337" name="Caixa de Texto 2"/>
-                        <wps:cNvSpPr txBox="1">
-                          <a:spLocks noChangeArrowheads="1"/>
-                        </wps:cNvSpPr>
-                        <wps:spPr bwMode="auto">
-                          <a:xfrm>
-                            <a:off x="215900" y="2541182"/>
-                            <a:ext cx="5036584" cy="561975"/>
-                          </a:xfrm>
-                          <a:prstGeom prst="rect">
-                            <a:avLst/>
-                          </a:prstGeom>
-                          <a:solidFill>
-                            <a:srgbClr val="FFFFFF"/>
-                          </a:solidFill>
-                          <a:ln w="9525">
-                            <a:solidFill>
-                              <a:srgbClr val="000000"/>
-                            </a:solidFill>
-                            <a:miter lim="800000"/>
-                            <a:headEnd/>
-                            <a:tailEnd/>
-                          </a:ln>
-                        </wps:spPr>
-                        <wps:txbx>
-                          <w:txbxContent>
-                            <w:p>
-                              <w:pPr>
-                                <w:ind w:firstLine="0"/>
-                              </w:pPr>
-                              <w:r>
-                                <w:t>Não é possível ter um plano de contingência, já que após a avaliação final o projeto não poderá ser modificado.</w:t>
-                              </w:r>
-                            </w:p>
-                          </w:txbxContent>
-                        </wps:txbx>
-                        <wps:bodyPr rot="0" vert="horz" wrap="square" lIns="91440" tIns="45720" rIns="91440" bIns="45720" anchor="t" anchorCtr="0">
-                          <a:noAutofit/>
-                        </wps:bodyPr>
-                      </wps:wsp>
-                      <wps:wsp>
-                        <wps:cNvPr id="338" name="Caixa de Texto 338"/>
-                        <wps:cNvSpPr txBox="1"/>
-                        <wps:spPr>
-                          <a:xfrm>
-                            <a:off x="287079" y="2286000"/>
-                            <a:ext cx="1828800" cy="190338"/>
-                          </a:xfrm>
-                          <a:prstGeom prst="rect">
-                            <a:avLst/>
-                          </a:prstGeom>
-                          <a:solidFill>
-                            <a:prstClr val="white"/>
-                          </a:solidFill>
-                          <a:ln>
-                            <a:noFill/>
-                          </a:ln>
-                        </wps:spPr>
-                        <wps:txbx>
-                          <w:txbxContent>
-                            <w:p>
-                              <w:pPr>
-                                <w:ind w:firstLine="0"/>
-                                <w:rPr>
-                                  <w:rFonts w:cs="Arial"/>
-                                  <w:b/>
-                                  <w:noProof/>
-                                  <w:szCs w:val="24"/>
-                                </w:rPr>
-                              </w:pPr>
-                              <w:r>
-                                <w:rPr>
-                                  <w:rFonts w:cs="Arial"/>
-                                  <w:b/>
-                                  <w:szCs w:val="24"/>
-                                </w:rPr>
-                                <w:t>Plano de contingência</w:t>
-                              </w:r>
-                            </w:p>
-                          </w:txbxContent>
-                        </wps:txbx>
-                        <wps:bodyPr rot="0" spcFirstLastPara="0" vertOverflow="overflow" horzOverflow="overflow" vert="horz" wrap="square" lIns="0" tIns="0" rIns="0" bIns="0" numCol="1" spcCol="0" rtlCol="0" fromWordArt="0" anchor="t" anchorCtr="0" forceAA="0" compatLnSpc="1">
-                          <a:prstTxWarp prst="textNoShape">
-                            <a:avLst/>
-                          </a:prstTxWarp>
-                          <a:noAutofit/>
-                        </wps:bodyPr>
-                      </wps:wsp>
-                    </wpg:wgp>
-                  </a:graphicData>
-                </a:graphic>
-              </wp:inline>
-            </w:drawing>
-          </mc:Choice>
-          <mc:Fallback>
-            <w:pict>
-              <v:group w14:anchorId="57E037FA" id="Agrupar 319" o:spid="_x0000_s1126" style="width:6in;height:293pt;mso-position-horizontal-relative:char;mso-position-vertical-relative:line" coordsize="54864,37211" o:gfxdata="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">
-                <v:shape id="Retângulo: Único Canto Recortado 4" o:spid="_x0000_s1127" style="position:absolute;width:54864;height:37211;rotation:180;visibility:visible;mso-wrap-style:square;v-text-anchor:middle" coordsize="1124873,612472" o:gfxdata="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" path="m2732,63565l50272,2874,1124873,v-1551,203200,658,409272,-893,612472l30,612472c-354,431367,3116,244670,2732,63565xe" fillcolor="white [3201]" strokecolor="black [3200]" strokeweight="2pt">
-                  <v:path arrowok="t" o:connecttype="custom" o:connectlocs="13325,386192;245194,17461;5486400,0;5482045,3721100;146,3721100;13325,386192" o:connectangles="0,0,0,0,0,0"/>
-                </v:shape>
-                <v:shape id="Caixa de Texto 2" o:spid="_x0000_s1128" type="#_x0000_t202" style="position:absolute;left:4146;top:1275;width:5029;height:2858;visibility:visible;mso-wrap-style:square;v-text-anchor:top" o:gfxdata="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">
-                  <v:textbox inset="1.5mm,,1.5mm">
-                    <w:txbxContent>
-                      <w:p>
-                        <w:pPr>
-                          <w:ind w:firstLine="0"/>
-                        </w:pPr>
-                        <w:r>
-                          <w:t>06</w:t>
-                        </w:r>
-                      </w:p>
-                    </w:txbxContent>
-                  </v:textbox>
-                </v:shape>
-                <v:shape id="Caixa de Texto 322" o:spid="_x0000_s1129" type="#_x0000_t202" style="position:absolute;left:2232;top:1841;width:1663;height:1862;visibility:visible;mso-wrap-style:square;v-text-anchor:top" o:gfxdata="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" stroked="f">
-                  <v:textbox inset="0,0,0,0">
-                    <w:txbxContent>
-                      <w:p>
-                        <w:pPr>
-                          <w:pStyle w:val="SemEspaamento"/>
-                          <w:rPr>
-                            <w:rFonts w:ascii="Arial" w:hAnsi="Arial" w:cs="Arial"/>
-                            <w:b/>
-                            <w:noProof/>
-                            <w:sz w:val="24"/>
-                            <w:szCs w:val="24"/>
-                          </w:rPr>
-                        </w:pPr>
-                        <w:r>
-                          <w:rPr>
-                            <w:rFonts w:ascii="Arial" w:hAnsi="Arial" w:cs="Arial"/>
-                            <w:b/>
-                            <w:sz w:val="24"/>
-                            <w:szCs w:val="24"/>
-                          </w:rPr>
-                          <w:t>ID</w:t>
-                        </w:r>
-                      </w:p>
-                    </w:txbxContent>
-                  </v:textbox>
-                </v:shape>
-                <v:shape id="Caixa de Texto 2" o:spid="_x0000_s1130" type="#_x0000_t202" style="position:absolute;left:13503;top:1275;width:8869;height:2866;visibility:visible;mso-wrap-style:square;v-text-anchor:top" o:gfxdata="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">
-                  <v:textbox inset="1.5mm,,1.5mm">
-                    <w:txbxContent>
-                      <w:p>
-                        <w:pPr>
-                          <w:ind w:firstLine="0"/>
-                          <w:jc w:val="left"/>
-                        </w:pPr>
-                        <w:r>
-                          <w:t>21/05/2017</w:t>
-                        </w:r>
-                        <w:r>
-                          <w:tab/>
-                        </w:r>
-                      </w:p>
-                    </w:txbxContent>
-                  </v:textbox>
-                </v:shape>
-                <v:shape id="Caixa de Texto 324" o:spid="_x0000_s1131" type="#_x0000_t202" style="position:absolute;left:9888;top:1807;width:3339;height:1797;visibility:visible;mso-wrap-style:square;v-text-anchor:top" o:gfxdata="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" stroked="f">
-                  <v:textbox inset="0,0,0,0">
-                    <w:txbxContent>
-                      <w:p>
-                        <w:pPr>
-                          <w:ind w:firstLine="0"/>
-                          <w:rPr>
-                            <w:rFonts w:cs="Arial"/>
-                            <w:b/>
-                            <w:noProof/>
-                            <w:szCs w:val="24"/>
-                          </w:rPr>
-                        </w:pPr>
-                        <w:r>
-                          <w:rPr>
-                            <w:rFonts w:cs="Arial"/>
-                            <w:b/>
-                            <w:szCs w:val="24"/>
-                          </w:rPr>
-                          <w:t>Data</w:t>
-                        </w:r>
-                      </w:p>
-                    </w:txbxContent>
-                  </v:textbox>
-                </v:shape>
-                <v:shape id="Caixa de Texto 2" o:spid="_x0000_s1132" type="#_x0000_t202" style="position:absolute;left:2232;top:7549;width:50292;height:3119;visibility:visible;mso-wrap-style:square;v-text-anchor:top" o:gfxdata="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">
-                  <v:textbox>
-                    <w:txbxContent>
-                      <w:p>
-                        <w:pPr>
-                          <w:ind w:firstLine="0"/>
-                        </w:pPr>
-                        <w:r>
-                          <w:t>Professor não aprovar o projeto na entrega.</w:t>
-                        </w:r>
-                      </w:p>
-                    </w:txbxContent>
-                  </v:textbox>
-                </v:shape>
-                <v:shape id="Caixa de Texto 326" o:spid="_x0000_s1133" type="#_x0000_t202" style="position:absolute;left:2445;top:5209;width:8395;height:1798;visibility:visible;mso-wrap-style:square;v-text-anchor:top" o:gfxdata="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" stroked="f">
-                  <v:textbox inset="0,0,0,0">
-                    <w:txbxContent>
-                      <w:p>
-                        <w:pPr>
-                          <w:ind w:firstLine="0"/>
-                          <w:rPr>
-                            <w:rFonts w:cs="Arial"/>
-                            <w:b/>
-                            <w:noProof/>
-                            <w:szCs w:val="24"/>
-                          </w:rPr>
-                        </w:pPr>
-                        <w:r>
-                          <w:rPr>
-                            <w:rFonts w:cs="Arial"/>
-                            <w:b/>
-                            <w:szCs w:val="24"/>
-                          </w:rPr>
-                          <w:t>Descrição</w:t>
-                        </w:r>
-                      </w:p>
-                    </w:txbxContent>
-                  </v:textbox>
-                </v:shape>
-                <v:shape id="Caixa de Texto 2" o:spid="_x0000_s1134" type="#_x0000_t202" style="position:absolute;left:9994;top:32429;width:16694;height:3080;visibility:visible;mso-wrap-style:square;v-text-anchor:top" o:gfxdata="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">
-                  <v:textbox>
-                    <w:txbxContent>
-                      <w:p>
-                        <w:pPr>
-                          <w:ind w:firstLine="0"/>
-                        </w:pPr>
-                        <w:r>
-                          <w:t>Sob controle</w:t>
-                        </w:r>
-                      </w:p>
-                    </w:txbxContent>
-                  </v:textbox>
-                </v:shape>
-                <v:shape id="Caixa de Texto 328" o:spid="_x0000_s1135" type="#_x0000_t202" style="position:absolute;left:4678;top:33173;width:4858;height:1797;visibility:visible;mso-wrap-style:square;v-text-anchor:top" o:gfxdata="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" stroked="f">
-                  <v:textbox inset="0,0,0,0">
-                    <w:txbxContent>
-                      <w:p>
-                        <w:pPr>
-                          <w:ind w:firstLine="0"/>
-                          <w:rPr>
-                            <w:rFonts w:cs="Arial"/>
-                            <w:b/>
-                            <w:noProof/>
-                            <w:szCs w:val="24"/>
-                          </w:rPr>
-                        </w:pPr>
-                        <w:r>
-                          <w:rPr>
-                            <w:rFonts w:cs="Arial"/>
-                            <w:b/>
-                            <w:szCs w:val="24"/>
-                          </w:rPr>
-                          <w:t>Status</w:t>
-                        </w:r>
-                      </w:p>
-                    </w:txbxContent>
-                  </v:textbox>
-                </v:shape>
-                <v:shape id="Caixa de Texto 2" o:spid="_x0000_s1136" type="#_x0000_t202" style="position:absolute;left:33492;top:32429;width:14916;height:3080;visibility:visible;mso-wrap-style:square;v-text-anchor:top" o:gfxdata="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">
-                  <v:textbox>
-                    <w:txbxContent>
-                      <w:p>
-                        <w:pPr>
-                          <w:ind w:firstLine="0"/>
-                        </w:pPr>
-                        <w:r>
-                          <w:t>Rafael Tavares</w:t>
-                        </w:r>
-                      </w:p>
-                    </w:txbxContent>
-                  </v:textbox>
-                </v:shape>
-                <v:shape id="Caixa de Texto 330" o:spid="_x0000_s1137" type="#_x0000_t202" style="position:absolute;left:28707;top:33067;width:4382;height:1784;visibility:visible;mso-wrap-style:square;v-text-anchor:top" o:gfxdata="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" stroked="f">
-                  <v:textbox inset="0,0,0,0">
-                    <w:txbxContent>
-                      <w:p>
-                        <w:pPr>
-                          <w:ind w:firstLine="0"/>
-                          <w:rPr>
-                            <w:rFonts w:cs="Arial"/>
-                            <w:b/>
-                            <w:noProof/>
-                            <w:szCs w:val="24"/>
-                          </w:rPr>
-                        </w:pPr>
-                        <w:r>
-                          <w:rPr>
-                            <w:rFonts w:cs="Arial"/>
-                            <w:b/>
-                            <w:szCs w:val="24"/>
-                          </w:rPr>
-                          <w:t>Autor</w:t>
-                        </w:r>
-                      </w:p>
-                    </w:txbxContent>
-                  </v:textbox>
-                </v:shape>
-                <v:shape id="Caixa de Texto 2" o:spid="_x0000_s1138" type="#_x0000_t202" style="position:absolute;left:27432;top:1275;width:8636;height:2858;visibility:visible;mso-wrap-style:square;v-text-anchor:top" o:gfxdata="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">
-                  <v:textbox inset="1.5mm,,1.5mm">
-                    <w:txbxContent>
-                      <w:p>
-                        <w:pPr>
-                          <w:ind w:firstLine="0"/>
-                        </w:pPr>
-                        <w:r>
-                          <w:t>Improvável</w:t>
-                        </w:r>
-                      </w:p>
-                    </w:txbxContent>
-                  </v:textbox>
-                </v:shape>
-                <v:shape id="Caixa de Texto 332" o:spid="_x0000_s1139" type="#_x0000_t202" style="position:absolute;left:23336;top:1807;width:3927;height:1797;visibility:visible;mso-wrap-style:square;v-text-anchor:top" o:gfxdata="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" stroked="f">
-                  <v:textbox inset="0,0,0,0">
-                    <w:txbxContent>
-                      <w:p>
-                        <w:pPr>
-                          <w:pStyle w:val="SemEspaamento"/>
-                          <w:rPr>
-                            <w:rFonts w:ascii="Arial" w:hAnsi="Arial" w:cs="Arial"/>
-                            <w:b/>
-                            <w:noProof/>
-                            <w:sz w:val="24"/>
-                            <w:szCs w:val="24"/>
-                          </w:rPr>
-                        </w:pPr>
-                        <w:proofErr w:type="spellStart"/>
-                        <w:r>
-                          <w:rPr>
-                            <w:rFonts w:ascii="Arial" w:hAnsi="Arial" w:cs="Arial"/>
-                            <w:b/>
-                            <w:sz w:val="24"/>
-                            <w:szCs w:val="24"/>
-                          </w:rPr>
-                          <w:t>Prob</w:t>
-                        </w:r>
-                        <w:proofErr w:type="spellEnd"/>
-                        <w:r>
-                          <w:rPr>
-                            <w:rFonts w:ascii="Arial" w:hAnsi="Arial" w:cs="Arial"/>
-                            <w:b/>
-                            <w:sz w:val="24"/>
-                            <w:szCs w:val="24"/>
-                          </w:rPr>
-                          <w:t>.</w:t>
-                        </w:r>
-                      </w:p>
-                    </w:txbxContent>
-                  </v:textbox>
-                </v:shape>
-                <v:shape id="Caixa de Texto 2" o:spid="_x0000_s1140" type="#_x0000_t202" style="position:absolute;left:42955;top:1275;width:9625;height:2858;visibility:visible;mso-wrap-style:square;v-text-anchor:top" o:gfxdata="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">
-                  <v:textbox>
-                    <w:txbxContent>
-                      <w:p>
-                        <w:pPr>
-                          <w:ind w:firstLine="0"/>
-                        </w:pPr>
-                        <w:r>
-                          <w:t>Muito Alto</w:t>
-                        </w:r>
-                      </w:p>
-                    </w:txbxContent>
-                  </v:textbox>
-                </v:shape>
-                <v:shape id="Caixa de Texto 334" o:spid="_x0000_s1141" type="#_x0000_t202" style="position:absolute;left:36682;top:1701;width:6273;height:2002;visibility:visible;mso-wrap-style:square;v-text-anchor:top" o:gfxdata="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" stroked="f">
-                  <v:textbox inset="0,0,0,0">
-                    <w:txbxContent>
-                      <w:p>
-                        <w:pPr>
-                          <w:pStyle w:val="SemEspaamento"/>
-                          <w:rPr>
-                            <w:rFonts w:ascii="Arial" w:hAnsi="Arial" w:cs="Arial"/>
-                            <w:b/>
-                            <w:noProof/>
-                            <w:sz w:val="24"/>
-                            <w:szCs w:val="24"/>
-                          </w:rPr>
-                        </w:pPr>
-                        <w:r>
-                          <w:rPr>
-                            <w:rFonts w:ascii="Arial" w:hAnsi="Arial" w:cs="Arial"/>
-                            <w:b/>
-                            <w:sz w:val="24"/>
-                            <w:szCs w:val="24"/>
-                          </w:rPr>
-                          <w:t>Impacto</w:t>
-                        </w:r>
-                      </w:p>
-                    </w:txbxContent>
-                  </v:textbox>
-                </v:shape>
-                <v:shape id="Caixa de Texto 2" o:spid="_x0000_s1142" type="#_x0000_t202" style="position:absolute;left:2159;top:13906;width:50365;height:8194;visibility:visible;mso-wrap-style:square;v-text-anchor:top" o:gfxdata="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">
-                  <v:fill opacity="61680f"/>
-                  <v:textbox>
-                    <w:txbxContent>
-                      <w:p>
-                        <w:pPr>
-                          <w:ind w:firstLine="0"/>
-                        </w:pPr>
-                        <w:r>
-                          <w:t>Mostrar ao professor tudo o que está sendo desenvolvido (documentação e projeto) ao longo das aulas</w:t>
-                        </w:r>
-                        <w:r>
-                          <w:t>,</w:t>
-                        </w:r>
-                        <w:r>
-                          <w:t xml:space="preserve"> assim descobrindo se está sendo feito da maneira correta e corrigir as partes erradas.</w:t>
-                        </w:r>
-                      </w:p>
-                    </w:txbxContent>
-                  </v:textbox>
-                </v:shape>
-                <v:shape id="Caixa de Texto 336" o:spid="_x0000_s1143" type="#_x0000_t202" style="position:absolute;left:2647;top:11855;width:8394;height:1797;visibility:visible;mso-wrap-style:square;v-text-anchor:top" o:gfxdata="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" stroked="f">
-                  <v:textbox inset="0,0,0,0">
-                    <w:txbxContent>
-                      <w:p>
-                        <w:pPr>
-                          <w:ind w:firstLine="0"/>
-                          <w:rPr>
-                            <w:rFonts w:cs="Arial"/>
-                            <w:b/>
-                            <w:noProof/>
-                            <w:szCs w:val="24"/>
-                          </w:rPr>
-                        </w:pPr>
-                        <w:r>
-                          <w:rPr>
-                            <w:rFonts w:cs="Arial"/>
-                            <w:b/>
-                            <w:szCs w:val="24"/>
-                          </w:rPr>
-                          <w:t>Mitigação</w:t>
-                        </w:r>
-                      </w:p>
-                    </w:txbxContent>
-                  </v:textbox>
-                </v:shape>
-                <v:shape id="Caixa de Texto 2" o:spid="_x0000_s1144" type="#_x0000_t202" style="position:absolute;left:2159;top:25411;width:50365;height:5620;visibility:visible;mso-wrap-style:square;v-text-anchor:top" o:gfxdata="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">
-                  <v:textbox>
-                    <w:txbxContent>
-                      <w:p>
-                        <w:pPr>
-                          <w:ind w:firstLine="0"/>
-                        </w:pPr>
-                        <w:r>
-                          <w:t>Não é possível ter um plano de contingência, já que após a avaliação final o projeto não poderá ser modificado.</w:t>
-                        </w:r>
-                      </w:p>
-                    </w:txbxContent>
-                  </v:textbox>
-                </v:shape>
-                <v:shape id="Caixa de Texto 338" o:spid="_x0000_s1145" type="#_x0000_t202" style="position:absolute;left:2870;top:22860;width:18288;height:1903;visibility:visible;mso-wrap-style:square;v-text-anchor:top" o:gfxdata="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" stroked="f">
-                  <v:textbox inset="0,0,0,0">
-                    <w:txbxContent>
-                      <w:p>
-                        <w:pPr>
-                          <w:ind w:firstLine="0"/>
-                          <w:rPr>
-                            <w:rFonts w:cs="Arial"/>
-                            <w:b/>
-                            <w:noProof/>
-                            <w:szCs w:val="24"/>
-                          </w:rPr>
-                        </w:pPr>
-                        <w:r>
-                          <w:rPr>
-                            <w:rFonts w:cs="Arial"/>
-                            <w:b/>
-                            <w:szCs w:val="24"/>
-                          </w:rPr>
-                          <w:t>Plano de contingência</w:t>
-                        </w:r>
-                      </w:p>
-                    </w:txbxContent>
-                  </v:textbox>
-                </v:shape>
-                <w10:anchorlock/>
-              </v:group>
-            </w:pict>
-          </mc:Fallback>
-        </mc:AlternateContent>
+        <w:br w:type="page"/>
       </w:r>
     </w:p>
-    <w:p>
-      <w:pPr>
-        <w:ind w:firstLine="0"/>
-      </w:pPr>
-    </w:p>
+    <w:bookmarkStart w:id="8" w:name="_Toc484414602" w:displacedByCustomXml="next"/>
     <w:sdt>
       <w:sdtPr>
-        <w:id w:val="1349903160"/>
-        <w:docPartObj>
-          <w:docPartGallery w:val="Bibliographies"/>
-          <w:docPartUnique/>
-        </w:docPartObj>
-      </w:sdtPr>
-      <w:sdtEndPr>
         <w:rPr>
           <w:rFonts w:eastAsiaTheme="minorEastAsia" w:cstheme="minorBidi"/>
           <w:b w:val="0"/>
@@ -13685,7 +11893,13 @@
           <w:caps w:val="0"/>
           <w:szCs w:val="22"/>
         </w:rPr>
-      </w:sdtEndPr>
+        <w:id w:val="1349903160"/>
+        <w:docPartObj>
+          <w:docPartGallery w:val="Bibliographies"/>
+          <w:docPartUnique/>
+        </w:docPartObj>
+      </w:sdtPr>
+      <w:sdtEndPr/>
       <w:sdtContent>
         <w:p>
           <w:pPr>
@@ -13694,12 +11908,14 @@
           <w:r>
             <w:t>Referências</w:t>
           </w:r>
+          <w:bookmarkEnd w:id="8"/>
         </w:p>
         <w:sdt>
           <w:sdtPr>
             <w:id w:val="-573587230"/>
             <w:bibliography/>
           </w:sdtPr>
+          <w:sdtEndPr/>
           <w:sdtContent>
             <w:p>
               <w:pPr>
@@ -13891,7 +12107,7 @@
           <w:rPr>
             <w:noProof/>
           </w:rPr>
-          <w:t>8</w:t>
+          <w:t>9</w:t>
         </w:r>
         <w:r>
           <w:fldChar w:fldCharType="end"/>
@@ -16932,7 +15148,7 @@
 </file>
 
 <file path=customXml/itemProps1.xml><?xml version="1.0" encoding="utf-8"?>
-<ds:datastoreItem xmlns:ds="http://schemas.openxmlformats.org/officeDocument/2006/customXml" ds:itemID="{D1AD34D6-1FCB-4592-97B1-6006CC19BC87}">
+<ds:datastoreItem xmlns:ds="http://schemas.openxmlformats.org/officeDocument/2006/customXml" ds:itemID="{7496BD6D-FBF8-46BC-A399-89747BF2D9A7}">
   <ds:schemaRefs>
     <ds:schemaRef ds:uri="http://schemas.openxmlformats.org/officeDocument/2006/bibliography"/>
   </ds:schemaRefs>
